--- a/api文档.docx
+++ b/api文档.docx
@@ -6,19 +6,12 @@
       <w:pPr>
         <w:pStyle w:val="aa"/>
       </w:pPr>
-      <w:r>
-        <w:rPr>
-          <w:rFonts w:hint="eastAsia"/>
-        </w:rPr>
-        <w:t>1111</w:t>
-      </w:r>
+      <w:bookmarkStart w:id="0" w:name="_GoBack"/>
+      <w:bookmarkEnd w:id="0"/>
     </w:p>
     <w:p>
       <w:pPr>
         <w:pStyle w:val="1"/>
-        <w:rPr>
-          <w:rFonts w:hint="eastAsia"/>
-        </w:rPr>
       </w:pPr>
       <w:r>
         <w:rPr>
@@ -172,9 +165,6 @@
     <w:p>
       <w:pPr>
         <w:jc w:val="left"/>
-        <w:rPr>
-          <w:rFonts w:hint="eastAsia"/>
-        </w:rPr>
       </w:pPr>
       <w:r>
         <w:rPr>
@@ -230,9 +220,6 @@
     <w:p>
       <w:pPr>
         <w:jc w:val="left"/>
-        <w:rPr>
-          <w:rFonts w:hint="eastAsia"/>
-        </w:rPr>
       </w:pPr>
       <w:r>
         <w:rPr>
@@ -538,7 +525,6 @@
         <w:rPr>
           <w:rFonts w:hint="eastAsia"/>
         </w:rPr>
-        <w:lastRenderedPageBreak/>
         <w:t>响应参数:</w:t>
       </w:r>
     </w:p>
@@ -583,8 +569,6 @@
           </wp:inline>
         </w:drawing>
       </w:r>
-      <w:bookmarkStart w:id="0" w:name="_GoBack"/>
-      <w:bookmarkEnd w:id="0"/>
     </w:p>
     <w:p/>
     <w:p>
@@ -647,6 +631,7 @@
                 <w:sz w:val="15"/>
                 <w:szCs w:val="15"/>
               </w:rPr>
+              <w:lastRenderedPageBreak/>
               <w:t>{"code":"200","message":"成功","data":{"ticker":{"vol":0.0,"last":1.1,"high":0.0,"low":0.0,"sell":null,"buy":null},"date":1528282837798}}</w:t>
             </w:r>
           </w:p>
@@ -753,7 +738,6 @@
         <w:rPr>
           <w:noProof/>
         </w:rPr>
-        <w:lastRenderedPageBreak/>
         <w:drawing>
           <wp:inline distT="0" distB="0" distL="0" distR="0" wp14:anchorId="1C7FD27A" wp14:editId="36479924">
             <wp:extent cx="5274310" cy="1995805"/>
@@ -1220,124 +1204,124 @@
           </w:tcPr>
           <w:p>
             <w:r>
+              <w:t>{</w:t>
+            </w:r>
+          </w:p>
+          <w:p>
+            <w:r>
+              <w:tab/>
+              <w:t>"code": "200",</w:t>
+            </w:r>
+          </w:p>
+          <w:p>
+            <w:r>
+              <w:tab/>
+              <w:t>"message": "成功",</w:t>
+            </w:r>
+          </w:p>
+          <w:p>
+            <w:r>
+              <w:tab/>
+              <w:t>"data": [{</w:t>
+            </w:r>
+          </w:p>
+          <w:p>
+            <w:r>
+              <w:tab/>
+            </w:r>
+            <w:r>
+              <w:tab/>
+              <w:t>"date": 1528188125000,</w:t>
+            </w:r>
+          </w:p>
+          <w:p>
+            <w:r>
+              <w:tab/>
+            </w:r>
+            <w:r>
+              <w:tab/>
+              <w:t>"price": 1.1,</w:t>
+            </w:r>
+          </w:p>
+          <w:p>
+            <w:r>
+              <w:tab/>
+            </w:r>
+            <w:r>
+              <w:tab/>
+              <w:t>"amount": 1.0,</w:t>
+            </w:r>
+          </w:p>
+          <w:p>
+            <w:r>
+              <w:tab/>
+            </w:r>
+            <w:r>
+              <w:tab/>
+              <w:t>"</w:t>
+            </w:r>
+            <w:proofErr w:type="spellStart"/>
+            <w:r>
+              <w:t>tid</w:t>
+            </w:r>
+            <w:proofErr w:type="spellEnd"/>
+            <w:r>
+              <w:t>": 1412,</w:t>
+            </w:r>
+          </w:p>
+          <w:p>
+            <w:r>
+              <w:tab/>
+            </w:r>
+            <w:r>
+              <w:tab/>
+              <w:t>"type": "buy",</w:t>
+            </w:r>
+          </w:p>
+          <w:p>
+            <w:r>
+              <w:tab/>
+            </w:r>
+            <w:r>
+              <w:tab/>
+              <w:t>"</w:t>
+            </w:r>
+            <w:proofErr w:type="spellStart"/>
+            <w:r>
+              <w:t>trade_type</w:t>
+            </w:r>
+            <w:proofErr w:type="spellEnd"/>
+            <w:r>
+              <w:t>": "bid"</w:t>
+            </w:r>
+          </w:p>
+          <w:p>
+            <w:r>
+              <w:tab/>
+              <w:t>}, {</w:t>
+            </w:r>
+          </w:p>
+          <w:p>
+            <w:r>
+              <w:tab/>
+            </w:r>
+            <w:r>
+              <w:tab/>
+              <w:t>"date": 1528107740000,</w:t>
+            </w:r>
+          </w:p>
+          <w:p>
+            <w:r>
+              <w:tab/>
+            </w:r>
+            <w:r>
+              <w:tab/>
+              <w:t>"price": 1.1,</w:t>
+            </w:r>
+          </w:p>
+          <w:p>
+            <w:r>
               <w:lastRenderedPageBreak/>
-              <w:t>{</w:t>
-            </w:r>
-          </w:p>
-          <w:p>
-            <w:r>
-              <w:tab/>
-              <w:t>"code": "200",</w:t>
-            </w:r>
-          </w:p>
-          <w:p>
-            <w:r>
-              <w:tab/>
-              <w:t>"message": "成功",</w:t>
-            </w:r>
-          </w:p>
-          <w:p>
-            <w:r>
-              <w:tab/>
-              <w:t>"data": [{</w:t>
-            </w:r>
-          </w:p>
-          <w:p>
-            <w:r>
-              <w:tab/>
-            </w:r>
-            <w:r>
-              <w:tab/>
-              <w:t>"date": 1528188125000,</w:t>
-            </w:r>
-          </w:p>
-          <w:p>
-            <w:r>
-              <w:tab/>
-            </w:r>
-            <w:r>
-              <w:tab/>
-              <w:t>"price": 1.1,</w:t>
-            </w:r>
-          </w:p>
-          <w:p>
-            <w:r>
-              <w:tab/>
-            </w:r>
-            <w:r>
-              <w:tab/>
-              <w:t>"amount": 1.0,</w:t>
-            </w:r>
-          </w:p>
-          <w:p>
-            <w:r>
-              <w:tab/>
-            </w:r>
-            <w:r>
-              <w:tab/>
-              <w:t>"</w:t>
-            </w:r>
-            <w:proofErr w:type="spellStart"/>
-            <w:r>
-              <w:t>tid</w:t>
-            </w:r>
-            <w:proofErr w:type="spellEnd"/>
-            <w:r>
-              <w:t>": 1412,</w:t>
-            </w:r>
-          </w:p>
-          <w:p>
-            <w:r>
-              <w:tab/>
-            </w:r>
-            <w:r>
-              <w:tab/>
-              <w:t>"type": "buy",</w:t>
-            </w:r>
-          </w:p>
-          <w:p>
-            <w:r>
-              <w:tab/>
-            </w:r>
-            <w:r>
-              <w:tab/>
-              <w:t>"</w:t>
-            </w:r>
-            <w:proofErr w:type="spellStart"/>
-            <w:r>
-              <w:t>trade_type</w:t>
-            </w:r>
-            <w:proofErr w:type="spellEnd"/>
-            <w:r>
-              <w:t>": "bid"</w:t>
-            </w:r>
-          </w:p>
-          <w:p>
-            <w:r>
-              <w:tab/>
-              <w:t>}, {</w:t>
-            </w:r>
-          </w:p>
-          <w:p>
-            <w:r>
-              <w:tab/>
-            </w:r>
-            <w:r>
-              <w:tab/>
-              <w:t>"date": 1528107740000,</w:t>
-            </w:r>
-          </w:p>
-          <w:p>
-            <w:r>
-              <w:tab/>
-            </w:r>
-            <w:r>
-              <w:tab/>
-              <w:t>"price": 1.1,</w:t>
-            </w:r>
-          </w:p>
-          <w:p>
-            <w:r>
               <w:tab/>
             </w:r>
             <w:r>
@@ -1522,7 +1506,6 @@
         <w:rPr>
           <w:noProof/>
         </w:rPr>
-        <w:lastRenderedPageBreak/>
         <w:t>.</w:t>
       </w:r>
       <w:r>
@@ -1691,6 +1674,7 @@
           </w:p>
           <w:p>
             <w:r>
+              <w:lastRenderedPageBreak/>
               <w:tab/>
             </w:r>
             <w:r>
@@ -2194,7 +2178,6 @@
         <w:rPr>
           <w:noProof/>
         </w:rPr>
-        <w:lastRenderedPageBreak/>
         <w:drawing>
           <wp:inline distT="0" distB="0" distL="0" distR="0" wp14:anchorId="1B88EA69" wp14:editId="088DEDBD">
             <wp:extent cx="5274310" cy="868045"/>
@@ -2308,6 +2291,7 @@
     </w:p>
     <w:p>
       <w:r>
+        <w:lastRenderedPageBreak/>
         <w:t xml:space="preserve">  "data": 136</w:t>
       </w:r>
     </w:p>
@@ -2408,7 +2392,6 @@
         <w:ind w:firstLineChars="100" w:firstLine="210"/>
       </w:pPr>
       <w:r>
-        <w:lastRenderedPageBreak/>
         <w:t>id</w:t>
       </w:r>
       <w:r>
@@ -2861,7 +2844,6 @@
     </w:p>
     <w:p>
       <w:r>
-        <w:lastRenderedPageBreak/>
         <w:t xml:space="preserve">    "</w:t>
       </w:r>
       <w:proofErr w:type="spellStart"/>
@@ -2969,6 +2951,7 @@
           <w:sz w:val="28"/>
           <w:szCs w:val="28"/>
         </w:rPr>
+        <w:lastRenderedPageBreak/>
         <w:t>获取多个委托买单或卖单，每次请求返</w:t>
       </w:r>
       <w:r>
@@ -3041,7 +3024,6 @@
     <w:p>
       <w:proofErr w:type="spellStart"/>
       <w:r>
-        <w:lastRenderedPageBreak/>
         <w:t>tradeType</w:t>
       </w:r>
       <w:proofErr w:type="spellEnd"/>
@@ -3279,91 +3261,91 @@
           </w:p>
           <w:p>
             <w:r>
+              <w:tab/>
+            </w:r>
+            <w:r>
+              <w:tab/>
+              <w:t>"</w:t>
+            </w:r>
+            <w:proofErr w:type="spellStart"/>
+            <w:r>
+              <w:t>transactionStatus</w:t>
+            </w:r>
+            <w:proofErr w:type="spellEnd"/>
+            <w:r>
+              <w:t>": 0,</w:t>
+            </w:r>
+          </w:p>
+          <w:p>
+            <w:r>
+              <w:tab/>
+            </w:r>
+            <w:r>
+              <w:tab/>
+              <w:t>"</w:t>
+            </w:r>
+            <w:proofErr w:type="spellStart"/>
+            <w:r>
+              <w:t>revokeStatus</w:t>
+            </w:r>
+            <w:proofErr w:type="spellEnd"/>
+            <w:r>
+              <w:t>": 1</w:t>
+            </w:r>
+          </w:p>
+          <w:p>
+            <w:r>
+              <w:tab/>
+              <w:t>}, {</w:t>
+            </w:r>
+          </w:p>
+          <w:p>
+            <w:r>
+              <w:tab/>
+            </w:r>
+            <w:r>
+              <w:tab/>
+              <w:t>"currency": "BIGT",</w:t>
+            </w:r>
+          </w:p>
+          <w:p>
+            <w:r>
+              <w:tab/>
+            </w:r>
+            <w:r>
+              <w:tab/>
+              <w:t>"id": 133,</w:t>
+            </w:r>
+          </w:p>
+          <w:p>
+            <w:r>
+              <w:tab/>
+            </w:r>
+            <w:r>
+              <w:tab/>
+              <w:t>"price": 1,</w:t>
+            </w:r>
+          </w:p>
+          <w:p>
+            <w:r>
+              <w:tab/>
+            </w:r>
+            <w:r>
+              <w:tab/>
+              <w:t>"</w:t>
+            </w:r>
+            <w:proofErr w:type="spellStart"/>
+            <w:r>
+              <w:t>total_amount</w:t>
+            </w:r>
+            <w:proofErr w:type="spellEnd"/>
+            <w:r>
+              <w:t>": 2,</w:t>
+            </w:r>
+          </w:p>
+          <w:p>
+            <w:r>
               <w:lastRenderedPageBreak/>
-              <w:tab/>
-            </w:r>
-            <w:r>
-              <w:tab/>
-              <w:t>"</w:t>
-            </w:r>
-            <w:proofErr w:type="spellStart"/>
-            <w:r>
-              <w:t>transactionStatus</w:t>
-            </w:r>
-            <w:proofErr w:type="spellEnd"/>
-            <w:r>
-              <w:t>": 0,</w:t>
-            </w:r>
-          </w:p>
-          <w:p>
-            <w:r>
-              <w:tab/>
-            </w:r>
-            <w:r>
-              <w:tab/>
-              <w:t>"</w:t>
-            </w:r>
-            <w:proofErr w:type="spellStart"/>
-            <w:r>
-              <w:t>revokeStatus</w:t>
-            </w:r>
-            <w:proofErr w:type="spellEnd"/>
-            <w:r>
-              <w:t>": 1</w:t>
-            </w:r>
-          </w:p>
-          <w:p>
-            <w:r>
-              <w:tab/>
-              <w:t>}, {</w:t>
-            </w:r>
-          </w:p>
-          <w:p>
-            <w:r>
-              <w:tab/>
-            </w:r>
-            <w:r>
-              <w:tab/>
-              <w:t>"currency": "BIGT",</w:t>
-            </w:r>
-          </w:p>
-          <w:p>
-            <w:r>
-              <w:tab/>
-            </w:r>
-            <w:r>
-              <w:tab/>
-              <w:t>"id": 133,</w:t>
-            </w:r>
-          </w:p>
-          <w:p>
-            <w:r>
-              <w:tab/>
-            </w:r>
-            <w:r>
-              <w:tab/>
-              <w:t>"price": 1,</w:t>
-            </w:r>
-          </w:p>
-          <w:p>
-            <w:r>
-              <w:tab/>
-            </w:r>
-            <w:r>
-              <w:tab/>
-              <w:t>"</w:t>
-            </w:r>
-            <w:proofErr w:type="spellStart"/>
-            <w:r>
-              <w:t>total_amount</w:t>
-            </w:r>
-            <w:proofErr w:type="spellEnd"/>
-            <w:r>
-              <w:t>": 2,</w:t>
-            </w:r>
-          </w:p>
-          <w:p>
-            <w:r>
               <w:tab/>
             </w:r>
             <w:r>
@@ -3653,7 +3635,6 @@
         <w:rPr>
           <w:noProof/>
         </w:rPr>
-        <w:lastRenderedPageBreak/>
         <w:drawing>
           <wp:inline distT="0" distB="0" distL="0" distR="0" wp14:anchorId="235CC1F3" wp14:editId="72BDFDAE">
             <wp:extent cx="5274310" cy="2530475"/>
@@ -3759,12 +3740,12 @@
     </w:p>
     <w:p>
       <w:r>
+        <w:lastRenderedPageBreak/>
         <w:t>{</w:t>
       </w:r>
     </w:p>
     <w:p>
       <w:r>
-        <w:lastRenderedPageBreak/>
         <w:t xml:space="preserve">  "code": "200",</w:t>
       </w:r>
     </w:p>
@@ -4069,6 +4050,7 @@
         <w:rPr>
           <w:noProof/>
         </w:rPr>
+        <w:lastRenderedPageBreak/>
         <w:drawing>
           <wp:inline distT="0" distB="0" distL="0" distR="0" wp14:anchorId="34D1CB97" wp14:editId="63CC3BEB">
             <wp:extent cx="5274310" cy="2684780"/>
@@ -4144,7 +4126,6 @@
     </w:p>
     <w:p>
       <w:r>
-        <w:lastRenderedPageBreak/>
         <w:t>pageIndex:10</w:t>
       </w:r>
     </w:p>
@@ -4272,7 +4253,6 @@
     </w:p>
     <w:p>
       <w:r>
-        <w:lastRenderedPageBreak/>
         <w:t xml:space="preserve">      "</w:t>
       </w:r>
       <w:proofErr w:type="spellStart"/>
@@ -4342,6 +4322,7 @@
         <w:rPr>
           <w:rFonts w:hint="eastAsia"/>
         </w:rPr>
+        <w:lastRenderedPageBreak/>
         <w:t>接口描述:</w:t>
       </w:r>
       <w:r>
@@ -4388,7 +4369,6 @@
         <w:rPr>
           <w:noProof/>
         </w:rPr>
-        <w:lastRenderedPageBreak/>
         <w:drawing>
           <wp:inline distT="0" distB="0" distL="0" distR="0" wp14:anchorId="5ADC9D81" wp14:editId="078FE94A">
             <wp:extent cx="5274310" cy="3633470"/>
@@ -4663,67 +4643,67 @@
           </w:p>
           <w:p>
             <w:r>
+              <w:tab/>
+            </w:r>
+            <w:r>
+              <w:tab/>
+            </w:r>
+            <w:r>
+              <w:tab/>
+              <w:t>"</w:t>
+            </w:r>
+            <w:proofErr w:type="spellStart"/>
+            <w:r>
+              <w:t>enName</w:t>
+            </w:r>
+            <w:proofErr w:type="spellEnd"/>
+            <w:r>
+              <w:t>": "BTC",</w:t>
+            </w:r>
+          </w:p>
+          <w:p>
+            <w:r>
+              <w:tab/>
+            </w:r>
+            <w:r>
+              <w:tab/>
+            </w:r>
+            <w:r>
+              <w:tab/>
+              <w:t>"</w:t>
+            </w:r>
+            <w:proofErr w:type="spellStart"/>
+            <w:r>
+              <w:t>unitDecimal</w:t>
+            </w:r>
+            <w:proofErr w:type="spellEnd"/>
+            <w:r>
+              <w:t>": 6,</w:t>
+            </w:r>
+          </w:p>
+          <w:p>
+            <w:r>
+              <w:tab/>
+            </w:r>
+            <w:r>
+              <w:tab/>
+            </w:r>
+            <w:r>
+              <w:tab/>
+              <w:t>"</w:t>
+            </w:r>
+            <w:proofErr w:type="spellStart"/>
+            <w:r>
+              <w:t>cnName</w:t>
+            </w:r>
+            <w:proofErr w:type="spellEnd"/>
+            <w:r>
+              <w:t>": "比特币",</w:t>
+            </w:r>
+          </w:p>
+          <w:p>
+            <w:r>
               <w:lastRenderedPageBreak/>
-              <w:tab/>
-            </w:r>
-            <w:r>
-              <w:tab/>
-            </w:r>
-            <w:r>
-              <w:tab/>
-              <w:t>"</w:t>
-            </w:r>
-            <w:proofErr w:type="spellStart"/>
-            <w:r>
-              <w:t>enName</w:t>
-            </w:r>
-            <w:proofErr w:type="spellEnd"/>
-            <w:r>
-              <w:t>": "BTC",</w:t>
-            </w:r>
-          </w:p>
-          <w:p>
-            <w:r>
-              <w:tab/>
-            </w:r>
-            <w:r>
-              <w:tab/>
-            </w:r>
-            <w:r>
-              <w:tab/>
-              <w:t>"</w:t>
-            </w:r>
-            <w:proofErr w:type="spellStart"/>
-            <w:r>
-              <w:t>unitDecimal</w:t>
-            </w:r>
-            <w:proofErr w:type="spellEnd"/>
-            <w:r>
-              <w:t>": 6,</w:t>
-            </w:r>
-          </w:p>
-          <w:p>
-            <w:r>
-              <w:tab/>
-            </w:r>
-            <w:r>
-              <w:tab/>
-            </w:r>
-            <w:r>
-              <w:tab/>
-              <w:t>"</w:t>
-            </w:r>
-            <w:proofErr w:type="spellStart"/>
-            <w:r>
-              <w:t>cnName</w:t>
-            </w:r>
-            <w:proofErr w:type="spellEnd"/>
-            <w:r>
-              <w:t>": "比特币",</w:t>
-            </w:r>
-          </w:p>
-          <w:p>
-            <w:r>
               <w:tab/>
             </w:r>
             <w:r>
@@ -5902,7 +5882,7 @@
 </file>
 
 <file path=customXml/itemProps1.xml><?xml version="1.0" encoding="utf-8"?>
-<ds:datastoreItem xmlns:ds="http://schemas.openxmlformats.org/officeDocument/2006/customXml" ds:itemID="{14F4E875-6E03-412A-A715-F7D3E01E0831}">
+<ds:datastoreItem xmlns:ds="http://schemas.openxmlformats.org/officeDocument/2006/customXml" ds:itemID="{32D8AC13-80BD-49A1-A884-A0A67A238263}">
   <ds:schemaRefs>
     <ds:schemaRef ds:uri="http://schemas.openxmlformats.org/officeDocument/2006/bibliography"/>
   </ds:schemaRefs>

--- a/api文档.docx
+++ b/api文档.docx
@@ -5,13 +5,52 @@
     <w:p>
       <w:pPr>
         <w:pStyle w:val="aa"/>
+        <w:jc w:val="center"/>
+        <w:rPr>
+          <w:b/>
+          <w:sz w:val="32"/>
+          <w:szCs w:val="32"/>
+        </w:rPr>
       </w:pPr>
-      <w:bookmarkStart w:id="0" w:name="_GoBack"/>
-      <w:bookmarkEnd w:id="0"/>
+      <w:r>
+        <w:rPr>
+          <w:b/>
+          <w:sz w:val="32"/>
+          <w:szCs w:val="32"/>
+        </w:rPr>
+        <w:t>API</w:t>
+      </w:r>
+      <w:r>
+        <w:rPr>
+          <w:rFonts w:hint="eastAsia"/>
+          <w:b/>
+          <w:sz w:val="32"/>
+          <w:szCs w:val="32"/>
+        </w:rPr>
+        <w:t>接口</w:t>
+      </w:r>
+      <w:r>
+        <w:rPr>
+          <w:rFonts w:hint="eastAsia"/>
+          <w:b/>
+          <w:sz w:val="32"/>
+          <w:szCs w:val="32"/>
+        </w:rPr>
+        <w:t>调用</w:t>
+      </w:r>
+      <w:r>
+        <w:rPr>
+          <w:rFonts w:hint="eastAsia"/>
+          <w:b/>
+          <w:sz w:val="32"/>
+          <w:szCs w:val="32"/>
+        </w:rPr>
+        <w:t>详解</w:t>
+      </w:r>
     </w:p>
     <w:p>
       <w:pPr>
-        <w:pStyle w:val="1"/>
+        <w:pStyle w:val="3"/>
       </w:pPr>
       <w:r>
         <w:rPr>
@@ -42,6 +81,17 @@
           <w:rFonts w:hint="eastAsia"/>
         </w:rPr>
         <w:t>:</w:t>
+      </w:r>
+    </w:p>
+    <w:p>
+      <w:pPr>
+        <w:pStyle w:val="4"/>
+      </w:pPr>
+      <w:r>
+        <w:rPr>
+          <w:rFonts w:hint="eastAsia"/>
+        </w:rPr>
+        <w:t>已开放：</w:t>
       </w:r>
     </w:p>
     <w:p>
@@ -51,8 +101,25 @@
       <w:r>
         <w:rPr>
           <w:rFonts w:hint="eastAsia"/>
-        </w:rPr>
-        <w:t>已开放：</w:t>
+          <w:b/>
+        </w:rPr>
+        <w:t>B</w:t>
+      </w:r>
+      <w:r>
+        <w:rPr>
+          <w:b/>
+        </w:rPr>
+        <w:t>IGT</w:t>
+      </w:r>
+      <w:r>
+        <w:rPr>
+          <w:rFonts w:hint="eastAsia"/>
+          <w:b/>
+        </w:rPr>
+        <w:t>交易区：</w:t>
+      </w:r>
+      <w:r>
+        <w:t>CPL_BIGT</w:t>
       </w:r>
     </w:p>
     <w:p>
@@ -61,26 +128,19 @@
       </w:pPr>
       <w:r>
         <w:rPr>
-          <w:rFonts w:hint="eastAsia"/>
           <w:b/>
         </w:rPr>
-        <w:t>B</w:t>
-      </w:r>
-      <w:r>
-        <w:rPr>
+        <w:t>BTC</w:t>
+      </w:r>
+      <w:r>
+        <w:rPr>
+          <w:rFonts w:hint="eastAsia"/>
           <w:b/>
         </w:rPr>
-        <w:t>IGT</w:t>
-      </w:r>
-      <w:r>
-        <w:rPr>
-          <w:rFonts w:hint="eastAsia"/>
-          <w:b/>
-        </w:rPr>
         <w:t>交易区：</w:t>
       </w:r>
       <w:r>
-        <w:t>CPL_BIGT</w:t>
+        <w:t>CPL_BTC，BIGT_BTC</w:t>
       </w:r>
     </w:p>
     <w:p>
@@ -91,7 +151,7 @@
         <w:rPr>
           <w:b/>
         </w:rPr>
-        <w:t>BTC</w:t>
+        <w:t>ETH</w:t>
       </w:r>
       <w:r>
         <w:rPr>
@@ -101,7 +161,7 @@
         <w:t>交易区：</w:t>
       </w:r>
       <w:r>
-        <w:t>CPL_BTC，BIGT_BTC</w:t>
+        <w:t>CPL_ETH，BIGT_ETH</w:t>
       </w:r>
     </w:p>
     <w:p>
@@ -112,7 +172,7 @@
         <w:rPr>
           <w:b/>
         </w:rPr>
-        <w:t>ETH</w:t>
+        <w:t>CNDT</w:t>
       </w:r>
       <w:r>
         <w:rPr>
@@ -122,34 +182,79 @@
         <w:t>交易区：</w:t>
       </w:r>
       <w:r>
-        <w:t>CPL_ETH，BIGT_ETH</w:t>
+        <w:t>CPL_CNDT，BIGT_CNDT，TV_CNDT</w:t>
       </w:r>
     </w:p>
     <w:p>
       <w:pPr>
         <w:jc w:val="left"/>
       </w:pPr>
-      <w:r>
-        <w:rPr>
-          <w:b/>
-        </w:rPr>
-        <w:t>CNDT</w:t>
-      </w:r>
-      <w:r>
-        <w:rPr>
-          <w:rFonts w:hint="eastAsia"/>
-          <w:b/>
-        </w:rPr>
-        <w:t>交易区：</w:t>
-      </w:r>
-      <w:r>
-        <w:t>CPL_CNDT，BIGT_CNDT，TV_CNDT</w:t>
+    </w:p>
+    <w:p>
+      <w:pPr>
+        <w:pStyle w:val="4"/>
+      </w:pPr>
+      <w:r>
+        <w:rPr>
+          <w:rFonts w:hint="eastAsia"/>
+        </w:rPr>
+        <w:t>待开放：</w:t>
       </w:r>
     </w:p>
     <w:p>
       <w:pPr>
         <w:jc w:val="left"/>
       </w:pPr>
+      <w:r>
+        <w:rPr>
+          <w:rFonts w:hint="eastAsia"/>
+          <w:b/>
+        </w:rPr>
+        <w:t>B</w:t>
+      </w:r>
+      <w:r>
+        <w:rPr>
+          <w:b/>
+        </w:rPr>
+        <w:t>IGT</w:t>
+      </w:r>
+      <w:r>
+        <w:rPr>
+          <w:rFonts w:hint="eastAsia"/>
+          <w:b/>
+        </w:rPr>
+        <w:t>交易区：</w:t>
+      </w:r>
+      <w:r>
+        <w:t>ETH</w:t>
+      </w:r>
+      <w:r>
+        <w:t>_BIGT，</w:t>
+      </w:r>
+      <w:r>
+        <w:t>BTC</w:t>
+      </w:r>
+      <w:r>
+        <w:t>_BIGT，</w:t>
+      </w:r>
+      <w:r>
+        <w:t>LTC</w:t>
+      </w:r>
+      <w:r>
+        <w:t>_BIGT，</w:t>
+      </w:r>
+      <w:r>
+        <w:t>CPC</w:t>
+      </w:r>
+      <w:r>
+        <w:t>_BIGT，</w:t>
+      </w:r>
+      <w:r>
+        <w:t>TV</w:t>
+      </w:r>
+      <w:r>
+        <w:t>_BIGT</w:t>
+      </w:r>
     </w:p>
     <w:p>
       <w:pPr>
@@ -157,9 +262,127 @@
       </w:pPr>
       <w:r>
         <w:rPr>
-          <w:rFonts w:hint="eastAsia"/>
-        </w:rPr>
-        <w:t>待开放：</w:t>
+          <w:b/>
+        </w:rPr>
+        <w:t>BTC</w:t>
+      </w:r>
+      <w:r>
+        <w:rPr>
+          <w:rFonts w:hint="eastAsia"/>
+          <w:b/>
+        </w:rPr>
+        <w:t>交易区：</w:t>
+      </w:r>
+      <w:r>
+        <w:t>ETH</w:t>
+      </w:r>
+      <w:r>
+        <w:t>_</w:t>
+      </w:r>
+      <w:r>
+        <w:t>BTC</w:t>
+      </w:r>
+      <w:r>
+        <w:t>，</w:t>
+      </w:r>
+      <w:r>
+        <w:t>LTC</w:t>
+      </w:r>
+      <w:r>
+        <w:t>_</w:t>
+      </w:r>
+      <w:r>
+        <w:t>BTC</w:t>
+      </w:r>
+      <w:r>
+        <w:t>，</w:t>
+      </w:r>
+      <w:r>
+        <w:t>CPC</w:t>
+      </w:r>
+      <w:r>
+        <w:t>_</w:t>
+      </w:r>
+      <w:r>
+        <w:t>BTC</w:t>
+      </w:r>
+      <w:r>
+        <w:t>，</w:t>
+      </w:r>
+      <w:r>
+        <w:t>TV</w:t>
+      </w:r>
+      <w:r>
+        <w:t>_</w:t>
+      </w:r>
+      <w:r>
+        <w:t>BTC</w:t>
+      </w:r>
+    </w:p>
+    <w:p>
+      <w:pPr>
+        <w:jc w:val="left"/>
+        <w:rPr>
+          <w:b/>
+        </w:rPr>
+      </w:pPr>
+      <w:r>
+        <w:rPr>
+          <w:b/>
+        </w:rPr>
+        <w:t>ETH</w:t>
+      </w:r>
+      <w:r>
+        <w:rPr>
+          <w:rFonts w:hint="eastAsia"/>
+          <w:b/>
+        </w:rPr>
+        <w:t>交易区：</w:t>
+      </w:r>
+      <w:r>
+        <w:t>BTC</w:t>
+      </w:r>
+      <w:r>
+        <w:t>_</w:t>
+      </w:r>
+      <w:r>
+        <w:t>ETH</w:t>
+      </w:r>
+      <w:r>
+        <w:t>，</w:t>
+      </w:r>
+      <w:r>
+        <w:t>LTC</w:t>
+      </w:r>
+      <w:r>
+        <w:t>_</w:t>
+      </w:r>
+      <w:r>
+        <w:t>ETH</w:t>
+      </w:r>
+      <w:r>
+        <w:t>，</w:t>
+      </w:r>
+      <w:r>
+        <w:t>CPC</w:t>
+      </w:r>
+      <w:r>
+        <w:t>_</w:t>
+      </w:r>
+      <w:r>
+        <w:t>ETH</w:t>
+      </w:r>
+      <w:r>
+        <w:t>，</w:t>
+      </w:r>
+      <w:r>
+        <w:t>TV</w:t>
+      </w:r>
+      <w:r>
+        <w:t>_</w:t>
+      </w:r>
+      <w:r>
+        <w:t>ETH</w:t>
       </w:r>
     </w:p>
     <w:p>
@@ -168,316 +391,120 @@
       </w:pPr>
       <w:r>
         <w:rPr>
-          <w:rFonts w:hint="eastAsia"/>
           <w:b/>
         </w:rPr>
-        <w:t>B</w:t>
-      </w:r>
-      <w:r>
-        <w:rPr>
+        <w:t>CNDT</w:t>
+      </w:r>
+      <w:r>
+        <w:rPr>
+          <w:rFonts w:hint="eastAsia"/>
           <w:b/>
         </w:rPr>
-        <w:t>IGT</w:t>
-      </w:r>
-      <w:r>
-        <w:rPr>
-          <w:rFonts w:hint="eastAsia"/>
-          <w:b/>
-        </w:rPr>
         <w:t>交易区：</w:t>
       </w:r>
       <w:r>
         <w:t>ETH</w:t>
       </w:r>
       <w:r>
-        <w:t>_BIGT，</w:t>
+        <w:t>_</w:t>
+      </w:r>
+      <w:r>
+        <w:t>CNDT</w:t>
+      </w:r>
+      <w:r>
+        <w:t>，</w:t>
       </w:r>
       <w:r>
         <w:t>BTC</w:t>
       </w:r>
       <w:r>
-        <w:t>_BIGT，</w:t>
+        <w:t>_</w:t>
+      </w:r>
+      <w:r>
+        <w:t>CNDT</w:t>
+      </w:r>
+      <w:r>
+        <w:t>，</w:t>
       </w:r>
       <w:r>
         <w:t>LTC</w:t>
       </w:r>
       <w:r>
-        <w:t>_BIGT，</w:t>
+        <w:t>_</w:t>
+      </w:r>
+      <w:r>
+        <w:t>CNDT</w:t>
+      </w:r>
+      <w:r>
+        <w:t>，</w:t>
       </w:r>
       <w:r>
         <w:t>CPC</w:t>
       </w:r>
       <w:r>
-        <w:t>_BIGT，</w:t>
-      </w:r>
-      <w:r>
-        <w:t>TV</w:t>
-      </w:r>
-      <w:r>
-        <w:t>_BIGT</w:t>
+        <w:t>_</w:t>
+      </w:r>
+      <w:r>
+        <w:t>CNDT</w:t>
       </w:r>
     </w:p>
     <w:p>
       <w:pPr>
-        <w:jc w:val="left"/>
+        <w:pStyle w:val="3"/>
       </w:pPr>
       <w:r>
         <w:rPr>
-          <w:b/>
-        </w:rPr>
-        <w:t>BTC</w:t>
-      </w:r>
-      <w:r>
-        <w:rPr>
-          <w:rFonts w:hint="eastAsia"/>
-          <w:b/>
-        </w:rPr>
-        <w:t>交易区：</w:t>
-      </w:r>
-      <w:r>
-        <w:t>ETH</w:t>
-      </w:r>
-      <w:r>
-        <w:t>_</w:t>
-      </w:r>
-      <w:r>
-        <w:t>BTC</w:t>
-      </w:r>
-      <w:r>
-        <w:t>，</w:t>
-      </w:r>
-      <w:r>
-        <w:t>LTC</w:t>
-      </w:r>
-      <w:r>
-        <w:t>_</w:t>
-      </w:r>
-      <w:r>
-        <w:t>BTC</w:t>
-      </w:r>
-      <w:r>
-        <w:t>，</w:t>
-      </w:r>
-      <w:r>
-        <w:t>CPC</w:t>
-      </w:r>
-      <w:r>
-        <w:t>_</w:t>
-      </w:r>
-      <w:r>
-        <w:t>BTC</w:t>
-      </w:r>
-      <w:r>
-        <w:t>，</w:t>
-      </w:r>
-      <w:r>
-        <w:t>TV</w:t>
-      </w:r>
-      <w:r>
-        <w:t>_</w:t>
-      </w:r>
-      <w:r>
-        <w:t>BTC</w:t>
+          <w:rFonts w:hint="eastAsia"/>
+        </w:rPr>
+        <w:t>行情</w:t>
+      </w:r>
+      <w:r>
+        <w:t>API</w:t>
+      </w:r>
+      <w:r>
+        <w:rPr>
+          <w:rFonts w:hint="eastAsia"/>
+        </w:rPr>
+        <w:t>(行情接口都为get请求)</w:t>
       </w:r>
     </w:p>
     <w:p>
       <w:pPr>
-        <w:jc w:val="left"/>
-        <w:rPr>
-          <w:b/>
-        </w:rPr>
+        <w:pStyle w:val="4"/>
       </w:pPr>
       <w:r>
         <w:rPr>
-          <w:b/>
-        </w:rPr>
-        <w:t>ETH</w:t>
-      </w:r>
-      <w:r>
-        <w:rPr>
-          <w:rFonts w:hint="eastAsia"/>
-          <w:b/>
-        </w:rPr>
-        <w:t>交易区：</w:t>
-      </w:r>
-      <w:r>
-        <w:t>BTC</w:t>
-      </w:r>
-      <w:r>
-        <w:t>_</w:t>
-      </w:r>
-      <w:r>
-        <w:t>ETH</w:t>
-      </w:r>
-      <w:r>
-        <w:t>，</w:t>
-      </w:r>
-      <w:r>
-        <w:t>LTC</w:t>
-      </w:r>
-      <w:r>
-        <w:t>_</w:t>
-      </w:r>
-      <w:r>
-        <w:t>ETH</w:t>
-      </w:r>
-      <w:r>
-        <w:t>，</w:t>
-      </w:r>
-      <w:r>
-        <w:t>CPC</w:t>
-      </w:r>
-      <w:r>
-        <w:t>_</w:t>
-      </w:r>
-      <w:r>
-        <w:t>ETH</w:t>
-      </w:r>
-      <w:r>
-        <w:t>，</w:t>
-      </w:r>
-      <w:r>
-        <w:t>TV</w:t>
-      </w:r>
-      <w:r>
-        <w:t>_</w:t>
-      </w:r>
-      <w:r>
-        <w:t>ETH</w:t>
-      </w:r>
-    </w:p>
-    <w:p>
-      <w:pPr>
-        <w:jc w:val="left"/>
-      </w:pPr>
-      <w:r>
-        <w:rPr>
-          <w:b/>
-        </w:rPr>
-        <w:t>CNDT</w:t>
-      </w:r>
-      <w:r>
-        <w:rPr>
-          <w:rFonts w:hint="eastAsia"/>
-          <w:b/>
-        </w:rPr>
-        <w:t>交易区：</w:t>
-      </w:r>
-      <w:r>
-        <w:t>ETH</w:t>
-      </w:r>
-      <w:r>
-        <w:t>_</w:t>
-      </w:r>
-      <w:r>
-        <w:t>CNDT</w:t>
-      </w:r>
-      <w:r>
-        <w:t>，</w:t>
-      </w:r>
-      <w:r>
-        <w:t>BTC</w:t>
-      </w:r>
-      <w:r>
-        <w:t>_</w:t>
-      </w:r>
-      <w:r>
-        <w:t>CNDT</w:t>
-      </w:r>
-      <w:r>
-        <w:t>，</w:t>
-      </w:r>
-      <w:r>
-        <w:t>LTC</w:t>
-      </w:r>
-      <w:r>
-        <w:t>_</w:t>
-      </w:r>
-      <w:r>
-        <w:t>CNDT</w:t>
-      </w:r>
-      <w:r>
-        <w:t>，</w:t>
-      </w:r>
-      <w:r>
-        <w:t>CPC</w:t>
-      </w:r>
-      <w:r>
-        <w:t>_</w:t>
-      </w:r>
-      <w:r>
-        <w:t>CNDT</w:t>
-      </w:r>
-    </w:p>
-    <w:p>
-      <w:pPr>
-        <w:pStyle w:val="1"/>
-        <w:rPr>
-          <w:sz w:val="28"/>
-          <w:szCs w:val="28"/>
-        </w:rPr>
-      </w:pPr>
-      <w:r>
-        <w:rPr>
-          <w:rFonts w:hint="eastAsia"/>
-          <w:sz w:val="28"/>
-          <w:szCs w:val="28"/>
+          <w:rFonts w:hint="eastAsia"/>
         </w:rPr>
         <w:t>行情</w:t>
       </w:r>
-      <w:r>
-        <w:rPr>
-          <w:sz w:val="28"/>
-          <w:szCs w:val="28"/>
-        </w:rPr>
-        <w:t>API</w:t>
-      </w:r>
-      <w:r>
-        <w:rPr>
-          <w:rFonts w:hint="eastAsia"/>
-          <w:sz w:val="28"/>
-          <w:szCs w:val="28"/>
-        </w:rPr>
-        <w:t>(行情接口都为get请求)</w:t>
-      </w:r>
-    </w:p>
-    <w:p>
-      <w:pPr>
-        <w:pStyle w:val="2"/>
-        <w:rPr>
-          <w:sz w:val="28"/>
-          <w:szCs w:val="28"/>
-        </w:rPr>
-      </w:pPr>
-      <w:r>
-        <w:rPr>
-          <w:rFonts w:hint="eastAsia"/>
-          <w:sz w:val="28"/>
-          <w:szCs w:val="28"/>
-        </w:rPr>
-        <w:t>行情</w:t>
-      </w:r>
-    </w:p>
-    <w:p>
-      <w:r>
-        <w:rPr>
-          <w:rFonts w:hint="eastAsia"/>
+    </w:p>
+    <w:p>
+      <w:r>
+        <w:rPr>
+          <w:rFonts w:hint="eastAsia"/>
+          <w:highlight w:val="yellow"/>
         </w:rPr>
         <w:t>接口地址</w:t>
       </w:r>
       <w:r>
         <w:rPr>
           <w:rFonts w:hint="eastAsia"/>
+          <w:highlight w:val="yellow"/>
         </w:rPr>
         <w:t>:</w:t>
       </w:r>
       <w:r>
+        <w:rPr>
+          <w:highlight w:val="yellow"/>
+        </w:rPr>
         <w:t xml:space="preserve"> </w:t>
       </w:r>
       <w:hyperlink r:id="rId7" w:history="1">
         <w:r>
           <w:rPr>
             <w:rStyle w:val="a3"/>
+            <w:highlight w:val="yellow"/>
           </w:rPr>
           <w:t>http://47.98.163.31:8888/api/data/v1/ticker</w:t>
         </w:r>
@@ -631,7 +658,6 @@
                 <w:sz w:val="15"/>
                 <w:szCs w:val="15"/>
               </w:rPr>
-              <w:lastRenderedPageBreak/>
               <w:t>{"code":"200","message":"成功","data":{"ticker":{"vol":0.0,"last":1.1,"high":0.0,"low":0.0,"sell":null,"buy":null},"date":1528282837798}}</w:t>
             </w:r>
           </w:p>
@@ -659,7 +685,7 @@
     <w:p/>
     <w:p>
       <w:pPr>
-        <w:pStyle w:val="2"/>
+        <w:pStyle w:val="4"/>
       </w:pPr>
       <w:r>
         <w:rPr>
@@ -672,14 +698,15 @@
       <w:r>
         <w:rPr>
           <w:rFonts w:hint="eastAsia"/>
+          <w:highlight w:val="yellow"/>
         </w:rPr>
         <w:t>接口地址:</w:t>
       </w:r>
       <w:r>
-        <w:t xml:space="preserve"> </w:t>
-      </w:r>
-      <w:r>
-        <w:t>http://47.98.163.31:8888/api/data/v1/depth</w:t>
+        <w:rPr>
+          <w:highlight w:val="yellow"/>
+        </w:rPr>
+        <w:t xml:space="preserve"> http://47.98.163.31:8888/api/data/v1/depth</w:t>
       </w:r>
     </w:p>
     <w:p>
@@ -1036,29 +1063,15 @@
       </w:pPr>
     </w:p>
     <w:p/>
-    <w:p/>
-    <w:p/>
-    <w:p/>
-    <w:p/>
-    <w:p/>
-    <w:p/>
-    <w:p/>
-    <w:p/>
-    <w:p/>
-    <w:p/>
-    <w:p/>
-    <w:p/>
-    <w:p/>
-    <w:p/>
-    <w:p/>
     <w:p>
       <w:pPr>
-        <w:pStyle w:val="2"/>
+        <w:pStyle w:val="4"/>
       </w:pPr>
       <w:r>
         <w:rPr>
           <w:rFonts w:hint="eastAsia"/>
         </w:rPr>
+        <w:lastRenderedPageBreak/>
         <w:t>历史委托</w:t>
       </w:r>
     </w:p>
@@ -1066,10 +1079,14 @@
       <w:r>
         <w:rPr>
           <w:rFonts w:hint="eastAsia"/>
+          <w:highlight w:val="yellow"/>
         </w:rPr>
         <w:t>接口地址:</w:t>
       </w:r>
       <w:r>
+        <w:rPr>
+          <w:highlight w:val="yellow"/>
+        </w:rPr>
         <w:t xml:space="preserve"> http://47.98.163.31:8888/api/data/v1/getTrades</w:t>
       </w:r>
     </w:p>
@@ -1321,7 +1338,6 @@
           </w:p>
           <w:p>
             <w:r>
-              <w:lastRenderedPageBreak/>
               <w:tab/>
             </w:r>
             <w:r>
@@ -1390,9 +1406,10 @@
     <w:p/>
     <w:p>
       <w:pPr>
-        <w:pStyle w:val="2"/>
+        <w:pStyle w:val="4"/>
       </w:pPr>
       <w:r>
+        <w:lastRenderedPageBreak/>
         <w:t>K</w:t>
       </w:r>
       <w:r>
@@ -1406,16 +1423,21 @@
       <w:r>
         <w:rPr>
           <w:rFonts w:hint="eastAsia"/>
+          <w:highlight w:val="yellow"/>
         </w:rPr>
         <w:t>接口地址:</w:t>
       </w:r>
       <w:r>
+        <w:rPr>
+          <w:highlight w:val="yellow"/>
+        </w:rPr>
         <w:t xml:space="preserve"> </w:t>
       </w:r>
       <w:hyperlink r:id="rId12" w:history="1">
         <w:r>
           <w:rPr>
             <w:rStyle w:val="a3"/>
+            <w:highlight w:val="yellow"/>
           </w:rPr>
           <w:t>http://47.98.163.31:8888/api/data/v1/kline</w:t>
         </w:r>
@@ -1674,7 +1696,6 @@
           </w:p>
           <w:p>
             <w:r>
-              <w:lastRenderedPageBreak/>
               <w:tab/>
             </w:r>
             <w:r>
@@ -1712,26 +1733,19 @@
     <w:p/>
     <w:p>
       <w:pPr>
-        <w:pStyle w:val="1"/>
-        <w:rPr>
-          <w:sz w:val="28"/>
-          <w:szCs w:val="28"/>
-        </w:rPr>
+        <w:pStyle w:val="3"/>
       </w:pPr>
       <w:r>
         <w:rPr>
           <w:rFonts w:hint="eastAsia"/>
-          <w:sz w:val="28"/>
-          <w:szCs w:val="28"/>
-        </w:rPr>
+        </w:rPr>
+        <w:lastRenderedPageBreak/>
         <w:t>交易</w:t>
       </w:r>
       <w:proofErr w:type="spellStart"/>
       <w:r>
         <w:rPr>
           <w:rFonts w:hint="eastAsia"/>
-          <w:sz w:val="28"/>
-          <w:szCs w:val="28"/>
         </w:rPr>
         <w:t>api</w:t>
       </w:r>
@@ -1750,6 +1764,14 @@
         </w:rPr>
         <w:t>注:</w:t>
       </w:r>
+    </w:p>
+    <w:p>
+      <w:pPr>
+        <w:rPr>
+          <w:rFonts w:hint="eastAsia"/>
+          <w:color w:val="FF0000"/>
+        </w:rPr>
+      </w:pPr>
       <w:r>
         <w:rPr>
           <w:color w:val="FF0000"/>
@@ -1810,49 +1832,6 @@
       </w:pPr>
       <w:r>
         <w:rPr>
-          <w:rFonts w:hint="eastAsia"/>
-          <w:color w:val="FF0000"/>
-        </w:rPr>
-        <w:t xml:space="preserve"> </w:t>
-      </w:r>
-      <w:r>
-        <w:rPr>
-          <w:color w:val="FF0000"/>
-        </w:rPr>
-        <w:t xml:space="preserve"> 2</w:t>
-      </w:r>
-      <w:r>
-        <w:rPr>
-          <w:rFonts w:hint="eastAsia"/>
-          <w:color w:val="FF0000"/>
-        </w:rPr>
-        <w:t>.所有交易</w:t>
-      </w:r>
-      <w:proofErr w:type="spellStart"/>
-      <w:r>
-        <w:rPr>
-          <w:rFonts w:hint="eastAsia"/>
-          <w:color w:val="FF0000"/>
-        </w:rPr>
-        <w:t>api</w:t>
-      </w:r>
-      <w:proofErr w:type="spellEnd"/>
-      <w:r>
-        <w:rPr>
-          <w:rFonts w:hint="eastAsia"/>
-          <w:color w:val="FF0000"/>
-        </w:rPr>
-        <w:t>都为post请求</w:t>
-      </w:r>
-    </w:p>
-    <w:p>
-      <w:pPr>
-        <w:rPr>
-          <w:color w:val="FF0000"/>
-        </w:rPr>
-      </w:pPr>
-      <w:r>
-        <w:rPr>
           <w:color w:val="FF0000"/>
         </w:rPr>
         <w:t>method</w:t>
@@ -2009,17 +1988,48 @@
     </w:p>
     <w:p>
       <w:pPr>
-        <w:pStyle w:val="2"/>
-        <w:rPr>
-          <w:sz w:val="28"/>
-          <w:szCs w:val="28"/>
+        <w:rPr>
+          <w:rFonts w:hint="eastAsia"/>
+          <w:color w:val="FF0000"/>
         </w:rPr>
       </w:pPr>
       <w:r>
         <w:rPr>
-          <w:rFonts w:hint="eastAsia"/>
-          <w:sz w:val="28"/>
-          <w:szCs w:val="28"/>
+          <w:color w:val="FF0000"/>
+        </w:rPr>
+        <w:t>2</w:t>
+      </w:r>
+      <w:r>
+        <w:rPr>
+          <w:rFonts w:hint="eastAsia"/>
+          <w:color w:val="FF0000"/>
+        </w:rPr>
+        <w:t>.所有交易</w:t>
+      </w:r>
+      <w:proofErr w:type="spellStart"/>
+      <w:r>
+        <w:rPr>
+          <w:rFonts w:hint="eastAsia"/>
+          <w:color w:val="FF0000"/>
+        </w:rPr>
+        <w:t>api</w:t>
+      </w:r>
+      <w:proofErr w:type="spellEnd"/>
+      <w:r>
+        <w:rPr>
+          <w:rFonts w:hint="eastAsia"/>
+          <w:color w:val="FF0000"/>
+        </w:rPr>
+        <w:t>都为post请求</w:t>
+      </w:r>
+    </w:p>
+    <w:p>
+      <w:pPr>
+        <w:pStyle w:val="4"/>
+      </w:pPr>
+      <w:r>
+        <w:rPr>
+          <w:rFonts w:hint="eastAsia"/>
         </w:rPr>
         <w:t>委托下单</w:t>
       </w:r>
@@ -2028,13 +2038,20 @@
       <w:r>
         <w:rPr>
           <w:rFonts w:hint="eastAsia"/>
+          <w:highlight w:val="yellow"/>
         </w:rPr>
         <w:t>接口地址:</w:t>
       </w:r>
       <w:r>
+        <w:rPr>
+          <w:highlight w:val="yellow"/>
+        </w:rPr>
         <w:t xml:space="preserve"> </w:t>
       </w:r>
       <w:r>
+        <w:rPr>
+          <w:highlight w:val="yellow"/>
+        </w:rPr>
         <w:t>http://47.98.163.31:8888/api/api/order</w:t>
       </w:r>
     </w:p>
@@ -2291,7 +2308,6 @@
     </w:p>
     <w:p>
       <w:r>
-        <w:lastRenderedPageBreak/>
         <w:t xml:space="preserve">  "data": 136</w:t>
       </w:r>
     </w:p>
@@ -2302,17 +2318,11 @@
     </w:p>
     <w:p>
       <w:pPr>
-        <w:pStyle w:val="2"/>
-        <w:rPr>
-          <w:sz w:val="28"/>
-          <w:szCs w:val="28"/>
-        </w:rPr>
+        <w:pStyle w:val="4"/>
       </w:pPr>
       <w:r>
         <w:rPr>
           <w:rFonts w:hint="eastAsia"/>
-          <w:sz w:val="28"/>
-          <w:szCs w:val="28"/>
         </w:rPr>
         <w:t>取消委托</w:t>
       </w:r>
@@ -2321,16 +2331,21 @@
       <w:r>
         <w:rPr>
           <w:rFonts w:hint="eastAsia"/>
+          <w:highlight w:val="yellow"/>
         </w:rPr>
         <w:t>接口地址:</w:t>
       </w:r>
       <w:r>
+        <w:rPr>
+          <w:highlight w:val="yellow"/>
+        </w:rPr>
         <w:t xml:space="preserve"> </w:t>
       </w:r>
       <w:hyperlink r:id="rId17" w:history="1">
         <w:r>
           <w:rPr>
             <w:rStyle w:val="a3"/>
+            <w:highlight w:val="yellow"/>
           </w:rPr>
           <w:t>http://47.98.163.31:8888/api/api/cancelOrder</w:t>
         </w:r>
@@ -2341,6 +2356,7 @@
         <w:rPr>
           <w:rFonts w:hint="eastAsia"/>
         </w:rPr>
+        <w:lastRenderedPageBreak/>
         <w:t>接口描述:</w:t>
       </w:r>
       <w:r>
@@ -2572,17 +2588,11 @@
     <w:p/>
     <w:p>
       <w:pPr>
-        <w:pStyle w:val="2"/>
-        <w:rPr>
-          <w:sz w:val="28"/>
-          <w:szCs w:val="28"/>
-        </w:rPr>
+        <w:pStyle w:val="4"/>
       </w:pPr>
       <w:r>
         <w:rPr>
           <w:rFonts w:hint="eastAsia"/>
-          <w:sz w:val="28"/>
-          <w:szCs w:val="28"/>
         </w:rPr>
         <w:t>获取委托买单或卖单</w:t>
       </w:r>
@@ -2591,16 +2601,21 @@
       <w:r>
         <w:rPr>
           <w:rFonts w:hint="eastAsia"/>
+          <w:highlight w:val="yellow"/>
         </w:rPr>
         <w:t>接口地址:</w:t>
       </w:r>
       <w:r>
+        <w:rPr>
+          <w:highlight w:val="yellow"/>
+        </w:rPr>
         <w:t xml:space="preserve"> </w:t>
       </w:r>
       <w:hyperlink r:id="rId20" w:history="1">
         <w:r>
           <w:rPr>
             <w:rStyle w:val="a3"/>
+            <w:highlight w:val="yellow"/>
           </w:rPr>
           <w:t>http://47.98.163.31:8888/api/api/getOrder</w:t>
         </w:r>
@@ -2939,26 +2954,16 @@
     <w:p/>
     <w:p>
       <w:pPr>
-        <w:pStyle w:val="2"/>
-        <w:rPr>
-          <w:sz w:val="28"/>
-          <w:szCs w:val="28"/>
-        </w:rPr>
+        <w:pStyle w:val="4"/>
       </w:pPr>
       <w:r>
         <w:rPr>
           <w:rFonts w:hint="eastAsia"/>
-          <w:sz w:val="28"/>
-          <w:szCs w:val="28"/>
         </w:rPr>
         <w:lastRenderedPageBreak/>
         <w:t>获取多个委托买单或卖单，每次请求返</w:t>
       </w:r>
       <w:r>
-        <w:rPr>
-          <w:sz w:val="28"/>
-          <w:szCs w:val="28"/>
-        </w:rPr>
         <w:t xml:space="preserve"> 回10条记录</w:t>
       </w:r>
     </w:p>
@@ -2966,14 +2971,15 @@
       <w:r>
         <w:rPr>
           <w:rFonts w:hint="eastAsia"/>
+          <w:highlight w:val="yellow"/>
         </w:rPr>
         <w:t>接口地址:</w:t>
       </w:r>
       <w:r>
-        <w:t xml:space="preserve"> </w:t>
-      </w:r>
-      <w:r>
-        <w:t>http://47.98.163.31:8888/api/api/getOrders</w:t>
+        <w:rPr>
+          <w:highlight w:val="yellow"/>
+        </w:rPr>
+        <w:t xml:space="preserve"> http://47.98.163.31:8888/api/api/getOrders</w:t>
       </w:r>
     </w:p>
     <w:p>
@@ -3455,17 +3461,11 @@
     <w:p/>
     <w:p>
       <w:pPr>
-        <w:pStyle w:val="2"/>
-        <w:rPr>
-          <w:sz w:val="28"/>
-          <w:szCs w:val="28"/>
-        </w:rPr>
+        <w:pStyle w:val="4"/>
       </w:pPr>
       <w:r>
         <w:rPr>
           <w:rFonts w:hint="eastAsia"/>
-          <w:sz w:val="28"/>
-          <w:szCs w:val="28"/>
         </w:rPr>
         <w:t>获取多个委托</w:t>
       </w:r>
@@ -3474,16 +3474,21 @@
       <w:r>
         <w:rPr>
           <w:rFonts w:hint="eastAsia"/>
+          <w:highlight w:val="yellow"/>
         </w:rPr>
         <w:t>接口地址:</w:t>
       </w:r>
       <w:r>
+        <w:rPr>
+          <w:highlight w:val="yellow"/>
+        </w:rPr>
         <w:t xml:space="preserve"> </w:t>
       </w:r>
       <w:hyperlink r:id="rId24" w:history="1">
         <w:r>
           <w:rPr>
             <w:rStyle w:val="a3"/>
+            <w:highlight w:val="yellow"/>
           </w:rPr>
           <w:t>http://47.98.163.31:8888/api/api/getOrdersNew</w:t>
         </w:r>
@@ -3673,8 +3678,6 @@
       </w:r>
     </w:p>
     <w:p/>
-    <w:p/>
-    <w:p/>
     <w:p>
       <w:pPr>
         <w:rPr>
@@ -3740,12 +3743,12 @@
     </w:p>
     <w:p>
       <w:r>
+        <w:t>{</w:t>
+      </w:r>
+    </w:p>
+    <w:p>
+      <w:r>
         <w:lastRenderedPageBreak/>
-        <w:t>{</w:t>
-      </w:r>
-    </w:p>
-    <w:p>
-      <w:r>
         <w:t xml:space="preserve">  "code": "200",</w:t>
       </w:r>
     </w:p>
@@ -3881,17 +3884,11 @@
     <w:p/>
     <w:p>
       <w:pPr>
-        <w:pStyle w:val="2"/>
-        <w:rPr>
-          <w:sz w:val="28"/>
-          <w:szCs w:val="28"/>
-        </w:rPr>
+        <w:pStyle w:val="4"/>
       </w:pPr>
       <w:r>
         <w:rPr>
           <w:rFonts w:hint="eastAsia"/>
-          <w:sz w:val="28"/>
-          <w:szCs w:val="28"/>
         </w:rPr>
         <w:t>获取未成交或部</w:t>
       </w:r>
@@ -3899,8 +3896,6 @@
       <w:r>
         <w:rPr>
           <w:rFonts w:hint="eastAsia"/>
-          <w:sz w:val="28"/>
-          <w:szCs w:val="28"/>
         </w:rPr>
         <w:t>份成交</w:t>
       </w:r>
@@ -3908,8 +3903,6 @@
       <w:r>
         <w:rPr>
           <w:rFonts w:hint="eastAsia"/>
-          <w:sz w:val="28"/>
-          <w:szCs w:val="28"/>
         </w:rPr>
         <w:t>的买单和卖单</w:t>
       </w:r>
@@ -3918,10 +3911,14 @@
       <w:r>
         <w:rPr>
           <w:rFonts w:hint="eastAsia"/>
+          <w:highlight w:val="yellow"/>
         </w:rPr>
         <w:t>接口地址:</w:t>
       </w:r>
       <w:r>
+        <w:rPr>
+          <w:highlight w:val="yellow"/>
+        </w:rPr>
         <w:t xml:space="preserve"> http://47.98.163.31:8888/api/api/getUnfinishedOrdersIgnoreTradeType</w:t>
       </w:r>
     </w:p>
@@ -4050,7 +4047,6 @@
         <w:rPr>
           <w:noProof/>
         </w:rPr>
-        <w:lastRenderedPageBreak/>
         <w:drawing>
           <wp:inline distT="0" distB="0" distL="0" distR="0" wp14:anchorId="34D1CB97" wp14:editId="63CC3BEB">
             <wp:extent cx="5274310" cy="2684780"/>
@@ -4093,6 +4089,7 @@
         <w:rPr>
           <w:rFonts w:hint="eastAsia"/>
         </w:rPr>
+        <w:lastRenderedPageBreak/>
         <w:t>请求实例:</w:t>
       </w:r>
       <w:r>
@@ -4279,21 +4276,13 @@
         <w:t>}</w:t>
       </w:r>
     </w:p>
-    <w:p/>
-    <w:p/>
     <w:p>
       <w:pPr>
-        <w:pStyle w:val="2"/>
-        <w:rPr>
-          <w:sz w:val="28"/>
-          <w:szCs w:val="28"/>
-        </w:rPr>
+        <w:pStyle w:val="4"/>
       </w:pPr>
       <w:r>
         <w:rPr>
           <w:rFonts w:hint="eastAsia"/>
-          <w:sz w:val="28"/>
-          <w:szCs w:val="28"/>
         </w:rPr>
         <w:t>获取用户信息</w:t>
       </w:r>
@@ -4302,16 +4291,21 @@
       <w:r>
         <w:rPr>
           <w:rFonts w:hint="eastAsia"/>
+          <w:highlight w:val="yellow"/>
         </w:rPr>
         <w:t>接口地址:</w:t>
       </w:r>
       <w:r>
+        <w:rPr>
+          <w:highlight w:val="yellow"/>
+        </w:rPr>
         <w:t xml:space="preserve"> </w:t>
       </w:r>
       <w:hyperlink r:id="rId29" w:history="1">
         <w:r>
           <w:rPr>
             <w:rStyle w:val="a3"/>
+            <w:highlight w:val="yellow"/>
           </w:rPr>
           <w:t>http://47.98.163.31:8888/api/api/getAccountInfo</w:t>
         </w:r>
@@ -4322,53 +4316,53 @@
         <w:rPr>
           <w:rFonts w:hint="eastAsia"/>
         </w:rPr>
+        <w:t>接口描述:</w:t>
+      </w:r>
+      <w:r>
+        <w:t xml:space="preserve"> </w:t>
+      </w:r>
+      <w:r>
+        <w:t>(新)获取多个委托买单或卖单，每次请 求返回</w:t>
+      </w:r>
+      <w:proofErr w:type="spellStart"/>
+      <w:r>
+        <w:t>pageSize</w:t>
+      </w:r>
+      <w:proofErr w:type="spellEnd"/>
+      <w:r>
+        <w:t>&lt;100条记录</w:t>
+      </w:r>
+    </w:p>
+    <w:p>
+      <w:r>
+        <w:rPr>
+          <w:rFonts w:hint="eastAsia"/>
+        </w:rPr>
+        <w:t>请求参数:</w:t>
+      </w:r>
+      <w:r>
+        <w:t xml:space="preserve"> </w:t>
+      </w:r>
+    </w:p>
+    <w:p>
+      <w:r>
+        <w:rPr>
+          <w:rFonts w:hint="eastAsia"/>
+        </w:rPr>
+        <w:t>响应参数:</w:t>
+      </w:r>
+    </w:p>
+    <w:p>
+      <w:pPr>
+        <w:rPr>
+          <w:noProof/>
+        </w:rPr>
+      </w:pPr>
+      <w:r>
+        <w:rPr>
+          <w:noProof/>
+        </w:rPr>
         <w:lastRenderedPageBreak/>
-        <w:t>接口描述:</w:t>
-      </w:r>
-      <w:r>
-        <w:t xml:space="preserve"> </w:t>
-      </w:r>
-      <w:r>
-        <w:t>(新)获取多个委托买单或卖单，每次请 求返回</w:t>
-      </w:r>
-      <w:proofErr w:type="spellStart"/>
-      <w:r>
-        <w:t>pageSize</w:t>
-      </w:r>
-      <w:proofErr w:type="spellEnd"/>
-      <w:r>
-        <w:t>&lt;100条记录</w:t>
-      </w:r>
-    </w:p>
-    <w:p>
-      <w:r>
-        <w:rPr>
-          <w:rFonts w:hint="eastAsia"/>
-        </w:rPr>
-        <w:t>请求参数:</w:t>
-      </w:r>
-      <w:r>
-        <w:t xml:space="preserve"> </w:t>
-      </w:r>
-    </w:p>
-    <w:p>
-      <w:r>
-        <w:rPr>
-          <w:rFonts w:hint="eastAsia"/>
-        </w:rPr>
-        <w:t>响应参数:</w:t>
-      </w:r>
-    </w:p>
-    <w:p>
-      <w:pPr>
-        <w:rPr>
-          <w:noProof/>
-        </w:rPr>
-      </w:pPr>
-      <w:r>
-        <w:rPr>
-          <w:noProof/>
-        </w:rPr>
         <w:drawing>
           <wp:inline distT="0" distB="0" distL="0" distR="0" wp14:anchorId="5ADC9D81" wp14:editId="078FE94A">
             <wp:extent cx="5274310" cy="3633470"/>
@@ -4406,9 +4400,15 @@
         </w:drawing>
       </w:r>
     </w:p>
-    <w:p/>
-    <w:p/>
-    <w:p/>
+    <w:p>
+      <w:pPr>
+        <w:rPr>
+          <w:rFonts w:hint="eastAsia"/>
+        </w:rPr>
+      </w:pPr>
+      <w:bookmarkStart w:id="0" w:name="_GoBack"/>
+      <w:bookmarkEnd w:id="0"/>
+    </w:p>
     <w:p>
       <w:pPr>
         <w:rPr>
@@ -4703,69 +4703,69 @@
           </w:p>
           <w:p>
             <w:r>
+              <w:tab/>
+            </w:r>
+            <w:r>
+              <w:tab/>
+            </w:r>
+            <w:r>
+              <w:tab/>
+              <w:t>"</w:t>
+            </w:r>
+            <w:proofErr w:type="spellStart"/>
+            <w:r>
+              <w:t>unitTag</w:t>
+            </w:r>
+            <w:proofErr w:type="spellEnd"/>
+            <w:r>
+              <w:t>": null,</w:t>
+            </w:r>
+          </w:p>
+          <w:p>
+            <w:r>
+              <w:tab/>
+            </w:r>
+            <w:r>
+              <w:tab/>
+            </w:r>
+            <w:r>
+              <w:tab/>
+              <w:t>"available": "0.8",</w:t>
+            </w:r>
+          </w:p>
+          <w:p>
+            <w:r>
+              <w:tab/>
+            </w:r>
+            <w:r>
+              <w:tab/>
+            </w:r>
+            <w:r>
+              <w:tab/>
+              <w:t>"key": null</w:t>
+            </w:r>
+          </w:p>
+          <w:p>
+            <w:r>
+              <w:tab/>
+            </w:r>
+            <w:r>
+              <w:tab/>
+              <w:t>}],</w:t>
+            </w:r>
+          </w:p>
+          <w:p>
+            <w:r>
+              <w:tab/>
+            </w:r>
+            <w:r>
+              <w:tab/>
+              <w:t>"base": {</w:t>
+            </w:r>
+          </w:p>
+          <w:p>
+            <w:r>
               <w:lastRenderedPageBreak/>
-              <w:tab/>
-            </w:r>
-            <w:r>
-              <w:tab/>
-            </w:r>
-            <w:r>
-              <w:tab/>
-              <w:t>"</w:t>
-            </w:r>
-            <w:proofErr w:type="spellStart"/>
-            <w:r>
-              <w:t>unitTag</w:t>
-            </w:r>
-            <w:proofErr w:type="spellEnd"/>
-            <w:r>
-              <w:t>": null,</w:t>
-            </w:r>
-          </w:p>
-          <w:p>
-            <w:r>
-              <w:tab/>
-            </w:r>
-            <w:r>
-              <w:tab/>
-            </w:r>
-            <w:r>
-              <w:tab/>
-              <w:t>"available": "0.8",</w:t>
-            </w:r>
-          </w:p>
-          <w:p>
-            <w:r>
-              <w:tab/>
-            </w:r>
-            <w:r>
-              <w:tab/>
-            </w:r>
-            <w:r>
-              <w:tab/>
-              <w:t>"key": null</w:t>
-            </w:r>
-          </w:p>
-          <w:p>
-            <w:r>
-              <w:tab/>
-            </w:r>
-            <w:r>
-              <w:tab/>
-              <w:t>}],</w:t>
-            </w:r>
-          </w:p>
-          <w:p>
-            <w:r>
-              <w:tab/>
-            </w:r>
-            <w:r>
-              <w:tab/>
-              <w:t>"base": {</w:t>
-            </w:r>
-          </w:p>
-          <w:p>
-            <w:r>
               <w:tab/>
             </w:r>
             <w:r>
@@ -5359,6 +5359,73 @@
       <w:szCs w:val="32"/>
     </w:rPr>
   </w:style>
+  <w:style w:type="paragraph" w:styleId="3">
+    <w:name w:val="heading 3"/>
+    <w:basedOn w:val="a"/>
+    <w:next w:val="a"/>
+    <w:link w:val="30"/>
+    <w:uiPriority w:val="9"/>
+    <w:unhideWhenUsed/>
+    <w:qFormat/>
+    <w:rsid w:val="00B57B45"/>
+    <w:pPr>
+      <w:keepNext/>
+      <w:keepLines/>
+      <w:spacing w:before="260" w:after="260" w:line="416" w:lineRule="auto"/>
+      <w:outlineLvl w:val="2"/>
+    </w:pPr>
+    <w:rPr>
+      <w:b/>
+      <w:bCs/>
+      <w:sz w:val="32"/>
+      <w:szCs w:val="32"/>
+    </w:rPr>
+  </w:style>
+  <w:style w:type="paragraph" w:styleId="4">
+    <w:name w:val="heading 4"/>
+    <w:basedOn w:val="a"/>
+    <w:next w:val="a"/>
+    <w:link w:val="40"/>
+    <w:uiPriority w:val="9"/>
+    <w:unhideWhenUsed/>
+    <w:qFormat/>
+    <w:rsid w:val="00B57B45"/>
+    <w:pPr>
+      <w:keepNext/>
+      <w:keepLines/>
+      <w:spacing w:before="280" w:after="290" w:line="376" w:lineRule="auto"/>
+      <w:outlineLvl w:val="3"/>
+    </w:pPr>
+    <w:rPr>
+      <w:rFonts w:asciiTheme="majorHAnsi" w:eastAsiaTheme="majorEastAsia" w:hAnsiTheme="majorHAnsi" w:cstheme="majorBidi"/>
+      <w:b/>
+      <w:bCs/>
+      <w:sz w:val="28"/>
+      <w:szCs w:val="28"/>
+    </w:rPr>
+  </w:style>
+  <w:style w:type="paragraph" w:styleId="5">
+    <w:name w:val="heading 5"/>
+    <w:basedOn w:val="a"/>
+    <w:next w:val="a"/>
+    <w:link w:val="50"/>
+    <w:uiPriority w:val="9"/>
+    <w:unhideWhenUsed/>
+    <w:qFormat/>
+    <w:rsid w:val="00B57B45"/>
+    <w:pPr>
+      <w:keepNext/>
+      <w:keepLines/>
+      <w:spacing w:before="280" w:after="290" w:line="376" w:lineRule="auto"/>
+      <w:outlineLvl w:val="4"/>
+    </w:pPr>
+    <w:rPr>
+      <w:b/>
+      <w:bCs/>
+      <w:sz w:val="28"/>
+      <w:szCs w:val="28"/>
+    </w:rPr>
+  </w:style>
   <w:style w:type="character" w:default="1" w:styleId="a0">
     <w:name w:val="Default Paragraph Font"/>
     <w:uiPriority w:val="1"/>
@@ -5578,6 +5645,46 @@
       <w:widowControl w:val="0"/>
       <w:jc w:val="both"/>
     </w:pPr>
+  </w:style>
+  <w:style w:type="character" w:customStyle="1" w:styleId="30">
+    <w:name w:val="标题 3 字符"/>
+    <w:basedOn w:val="a0"/>
+    <w:link w:val="3"/>
+    <w:uiPriority w:val="9"/>
+    <w:rsid w:val="00B57B45"/>
+    <w:rPr>
+      <w:b/>
+      <w:bCs/>
+      <w:sz w:val="32"/>
+      <w:szCs w:val="32"/>
+    </w:rPr>
+  </w:style>
+  <w:style w:type="character" w:customStyle="1" w:styleId="40">
+    <w:name w:val="标题 4 字符"/>
+    <w:basedOn w:val="a0"/>
+    <w:link w:val="4"/>
+    <w:uiPriority w:val="9"/>
+    <w:rsid w:val="00B57B45"/>
+    <w:rPr>
+      <w:rFonts w:asciiTheme="majorHAnsi" w:eastAsiaTheme="majorEastAsia" w:hAnsiTheme="majorHAnsi" w:cstheme="majorBidi"/>
+      <w:b/>
+      <w:bCs/>
+      <w:sz w:val="28"/>
+      <w:szCs w:val="28"/>
+    </w:rPr>
+  </w:style>
+  <w:style w:type="character" w:customStyle="1" w:styleId="50">
+    <w:name w:val="标题 5 字符"/>
+    <w:basedOn w:val="a0"/>
+    <w:link w:val="5"/>
+    <w:uiPriority w:val="9"/>
+    <w:rsid w:val="00B57B45"/>
+    <w:rPr>
+      <w:b/>
+      <w:bCs/>
+      <w:sz w:val="28"/>
+      <w:szCs w:val="28"/>
+    </w:rPr>
   </w:style>
 </w:styles>
 </file>
@@ -5882,7 +5989,7 @@
 </file>
 
 <file path=customXml/itemProps1.xml><?xml version="1.0" encoding="utf-8"?>
-<ds:datastoreItem xmlns:ds="http://schemas.openxmlformats.org/officeDocument/2006/customXml" ds:itemID="{32D8AC13-80BD-49A1-A884-A0A67A238263}">
+<ds:datastoreItem xmlns:ds="http://schemas.openxmlformats.org/officeDocument/2006/customXml" ds:itemID="{141DD859-D89E-46BF-B503-C256D0852ECC}">
   <ds:schemaRefs>
     <ds:schemaRef ds:uri="http://schemas.openxmlformats.org/officeDocument/2006/bibliography"/>
   </ds:schemaRefs>

--- a/api文档.docx
+++ b/api文档.docx
@@ -480,6 +480,12 @@
       </w:r>
     </w:p>
     <w:p>
+      <w:pPr>
+        <w:rPr>
+          <w:rStyle w:val="a3"/>
+          <w:highlight w:val="yellow"/>
+        </w:rPr>
+      </w:pPr>
       <w:r>
         <w:rPr>
           <w:rFonts w:hint="eastAsia"/>
@@ -506,11 +512,24 @@
             <w:rStyle w:val="a3"/>
             <w:highlight w:val="yellow"/>
           </w:rPr>
-          <w:t>http://47.98.163.31:8888/api/data/v1/ticker</w:t>
+          <w:t>https://trade.big.top/api/data/v1/ticker</w:t>
         </w:r>
       </w:hyperlink>
     </w:p>
     <w:p>
+      <w:pPr>
+        <w:rPr>
+          <w:rFonts w:hint="eastAsia"/>
+        </w:rPr>
+      </w:pPr>
+      <w:r>
+        <w:rPr>
+          <w:rFonts w:hint="eastAsia"/>
+        </w:rPr>
+        <w:t>请求方式:get</w:t>
+      </w:r>
+    </w:p>
+    <w:p>
       <w:r>
         <w:rPr>
           <w:rFonts w:hint="eastAsia"/>
@@ -560,6 +579,7 @@
         <w:rPr>
           <w:noProof/>
         </w:rPr>
+        <w:lastRenderedPageBreak/>
         <w:drawing>
           <wp:inline distT="0" distB="0" distL="0" distR="0" wp14:anchorId="1AF812AC" wp14:editId="3584D145">
             <wp:extent cx="5274310" cy="2338705"/>
@@ -618,7 +638,13 @@
         <w:t>:</w:t>
       </w:r>
       <w:r>
-        <w:t xml:space="preserve"> http://47.98.163.31:8888/api/data/v1/ticker?market=BTC_ETH</w:t>
+        <w:t xml:space="preserve"> </w:t>
+      </w:r>
+      <w:r>
+        <w:t>https://trade.big.top</w:t>
+      </w:r>
+      <w:r>
+        <w:t>/api/data/v1/ticker?market=BTC_ETH</w:t>
       </w:r>
     </w:p>
     <w:p>
@@ -695,18 +721,45 @@
       </w:r>
     </w:p>
     <w:p>
-      <w:r>
-        <w:rPr>
-          <w:rFonts w:hint="eastAsia"/>
+      <w:pPr>
+        <w:rPr>
           <w:highlight w:val="yellow"/>
         </w:rPr>
+      </w:pPr>
+      <w:r>
+        <w:rPr>
+          <w:rFonts w:hint="eastAsia"/>
+          <w:highlight w:val="yellow"/>
+        </w:rPr>
         <w:t>接口地址:</w:t>
       </w:r>
       <w:r>
         <w:rPr>
           <w:highlight w:val="yellow"/>
         </w:rPr>
-        <w:t xml:space="preserve"> http://47.98.163.31:8888/api/data/v1/depth</w:t>
+        <w:t xml:space="preserve"> </w:t>
+      </w:r>
+      <w:hyperlink r:id="rId9" w:history="1">
+        <w:r>
+          <w:rPr>
+            <w:rStyle w:val="a3"/>
+            <w:highlight w:val="yellow"/>
+          </w:rPr>
+          <w:t>https://trade.big.top/api/data/v1/depth</w:t>
+        </w:r>
+      </w:hyperlink>
+    </w:p>
+    <w:p>
+      <w:pPr>
+        <w:rPr>
+          <w:rFonts w:hint="eastAsia"/>
+        </w:rPr>
+      </w:pPr>
+      <w:r>
+        <w:rPr>
+          <w:rFonts w:hint="eastAsia"/>
+        </w:rPr>
+        <w:t>请求方式:get</w:t>
       </w:r>
     </w:p>
     <w:p>
@@ -781,7 +834,7 @@
                     <pic:cNvPicPr/>
                   </pic:nvPicPr>
                   <pic:blipFill>
-                    <a:blip r:embed="rId9"/>
+                    <a:blip r:embed="rId10"/>
                     <a:stretch>
                       <a:fillRect/>
                     </a:stretch>
@@ -812,12 +865,18 @@
       <w:r>
         <w:t xml:space="preserve"> </w:t>
       </w:r>
-      <w:hyperlink r:id="rId10" w:history="1">
+      <w:hyperlink r:id="rId11" w:history="1">
         <w:r>
           <w:rPr>
             <w:rStyle w:val="a3"/>
           </w:rPr>
-          <w:t>http://47.98.163.31:8888/api/data/v1/depth?market=BTC_ETH</w:t>
+          <w:t>https://trade.big.top</w:t>
+        </w:r>
+        <w:r>
+          <w:rPr>
+            <w:rStyle w:val="a3"/>
+          </w:rPr>
+          <w:t>/api/data/v1/depth?market=BTC_ETH</w:t>
         </w:r>
       </w:hyperlink>
     </w:p>
@@ -849,6 +908,9 @@
         <w:gridCol w:w="8296"/>
       </w:tblGrid>
       <w:tr>
+        <w:trPr>
+          <w:trHeight w:val="1120"/>
+        </w:trPr>
         <w:tc>
           <w:tcPr>
             <w:tcW w:w="8296" w:type="dxa"/>
@@ -864,6 +926,7 @@
               <w:rPr>
                 <w:sz w:val="18"/>
               </w:rPr>
+              <w:lastRenderedPageBreak/>
               <w:t>{</w:t>
             </w:r>
           </w:p>
@@ -879,7 +942,22 @@
                 <w:sz w:val="18"/>
               </w:rPr>
               <w:tab/>
-              <w:t>"code": "200",</w:t>
+              <w:t>"code": "</w:t>
+            </w:r>
+            <w:r>
+              <w:t xml:space="preserve"> </w:t>
+            </w:r>
+            <w:r>
+              <w:rPr>
+                <w:rFonts w:hint="eastAsia"/>
+              </w:rPr>
+              <w:t>200</w:t>
+            </w:r>
+            <w:r>
+              <w:rPr>
+                <w:sz w:val="18"/>
+              </w:rPr>
+              <w:t>",</w:t>
             </w:r>
           </w:p>
           <w:p>
@@ -894,7 +972,36 @@
                 <w:sz w:val="18"/>
               </w:rPr>
               <w:tab/>
-              <w:t>"message": "成功",</w:t>
+              <w:t>"message": "</w:t>
+            </w:r>
+            <w:r>
+              <w:rPr>
+                <w:rFonts w:hint="eastAsia"/>
+                <w:sz w:val="18"/>
+              </w:rPr>
+              <w:t>查询</w:t>
+            </w:r>
+            <w:proofErr w:type="gramStart"/>
+            <w:r>
+              <w:rPr>
+                <w:rFonts w:hint="eastAsia"/>
+                <w:sz w:val="18"/>
+              </w:rPr>
+              <w:t>买五卖五</w:t>
+            </w:r>
+            <w:proofErr w:type="gramEnd"/>
+            <w:r>
+              <w:rPr>
+                <w:rFonts w:hint="eastAsia"/>
+                <w:sz w:val="18"/>
+              </w:rPr>
+              <w:t>列表成功</w:t>
+            </w:r>
+            <w:r>
+              <w:rPr>
+                <w:sz w:val="18"/>
+              </w:rPr>
+              <w:t>",</w:t>
             </w:r>
           </w:p>
           <w:p>
@@ -1071,355 +1178,15 @@
         <w:rPr>
           <w:rFonts w:hint="eastAsia"/>
         </w:rPr>
-        <w:lastRenderedPageBreak/>
         <w:t>历史委托</w:t>
       </w:r>
     </w:p>
     <w:p>
-      <w:r>
-        <w:rPr>
-          <w:rFonts w:hint="eastAsia"/>
+      <w:pPr>
+        <w:rPr>
           <w:highlight w:val="yellow"/>
         </w:rPr>
-        <w:t>接口地址:</w:t>
-      </w:r>
-      <w:r>
-        <w:rPr>
-          <w:highlight w:val="yellow"/>
-        </w:rPr>
-        <w:t xml:space="preserve"> http://47.98.163.31:8888/api/data/v1/getTrades</w:t>
-      </w:r>
-    </w:p>
-    <w:p>
-      <w:r>
-        <w:rPr>
-          <w:rFonts w:hint="eastAsia"/>
-        </w:rPr>
-        <w:t>接口描述:</w:t>
-      </w:r>
-      <w:r>
-        <w:rPr>
-          <w:rFonts w:hint="eastAsia"/>
-        </w:rPr>
-        <w:t xml:space="preserve"> </w:t>
-      </w:r>
-      <w:r>
-        <w:rPr>
-          <w:rFonts w:hint="eastAsia"/>
-        </w:rPr>
-        <w:t>查询</w:t>
-      </w:r>
-      <w:r>
-        <w:rPr>
-          <w:rFonts w:hint="eastAsia"/>
-        </w:rPr>
-        <w:t>历史委托</w:t>
-      </w:r>
-    </w:p>
-    <w:p>
-      <w:r>
-        <w:rPr>
-          <w:rFonts w:hint="eastAsia"/>
-        </w:rPr>
-        <w:t>请求参数:</w:t>
-      </w:r>
-      <w:r>
-        <w:t xml:space="preserve"> market</w:t>
-      </w:r>
-      <w:r>
-        <w:rPr>
-          <w:rFonts w:hint="eastAsia"/>
-        </w:rPr>
-        <w:t>(币对)</w:t>
-      </w:r>
-    </w:p>
-    <w:p>
-      <w:r>
-        <w:rPr>
-          <w:rFonts w:hint="eastAsia"/>
-        </w:rPr>
-        <w:t>响应参数:</w:t>
-      </w:r>
-    </w:p>
-    <w:p>
-      <w:r>
-        <w:rPr>
-          <w:noProof/>
-        </w:rPr>
-        <w:drawing>
-          <wp:inline distT="0" distB="0" distL="0" distR="0" wp14:anchorId="5C8DE5B9" wp14:editId="4BDAB18D">
-            <wp:extent cx="5274310" cy="1920240"/>
-            <wp:effectExtent l="0" t="0" r="2540" b="3810"/>
-            <wp:docPr id="7" name="图片 7"/>
-            <wp:cNvGraphicFramePr>
-              <a:graphicFrameLocks xmlns:a="http://schemas.openxmlformats.org/drawingml/2006/main" noChangeAspect="1"/>
-            </wp:cNvGraphicFramePr>
-            <a:graphic xmlns:a="http://schemas.openxmlformats.org/drawingml/2006/main">
-              <a:graphicData uri="http://schemas.openxmlformats.org/drawingml/2006/picture">
-                <pic:pic xmlns:pic="http://schemas.openxmlformats.org/drawingml/2006/picture">
-                  <pic:nvPicPr>
-                    <pic:cNvPr id="1" name=""/>
-                    <pic:cNvPicPr/>
-                  </pic:nvPicPr>
-                  <pic:blipFill>
-                    <a:blip r:embed="rId11"/>
-                    <a:stretch>
-                      <a:fillRect/>
-                    </a:stretch>
-                  </pic:blipFill>
-                  <pic:spPr>
-                    <a:xfrm>
-                      <a:off x="0" y="0"/>
-                      <a:ext cx="5274310" cy="1920240"/>
-                    </a:xfrm>
-                    <a:prstGeom prst="rect">
-                      <a:avLst/>
-                    </a:prstGeom>
-                  </pic:spPr>
-                </pic:pic>
-              </a:graphicData>
-            </a:graphic>
-          </wp:inline>
-        </w:drawing>
-      </w:r>
-    </w:p>
-    <w:p>
-      <w:r>
-        <w:rPr>
-          <w:rFonts w:hint="eastAsia"/>
-        </w:rPr>
-        <w:t>请求实例:</w:t>
-      </w:r>
-      <w:r>
-        <w:t xml:space="preserve"> http://47.98.163.31:8888/api/data/v1/getTrades?market=BTC_ETH</w:t>
-      </w:r>
-    </w:p>
-    <w:p>
-      <w:r>
-        <w:rPr>
-          <w:rFonts w:hint="eastAsia"/>
-        </w:rPr>
-        <w:t>响应实例:</w:t>
-      </w:r>
-      <w:r>
-        <w:t xml:space="preserve"> </w:t>
-      </w:r>
-    </w:p>
-    <w:tbl>
-      <w:tblPr>
-        <w:tblStyle w:val="a5"/>
-        <w:tblW w:w="0" w:type="auto"/>
-        <w:tblLook w:val="04A0" w:firstRow="1" w:lastRow="0" w:firstColumn="1" w:lastColumn="0" w:noHBand="0" w:noVBand="1"/>
-      </w:tblPr>
-      <w:tblGrid>
-        <w:gridCol w:w="8296"/>
-      </w:tblGrid>
-      <w:tr>
-        <w:tc>
-          <w:tcPr>
-            <w:tcW w:w="8296" w:type="dxa"/>
-          </w:tcPr>
-          <w:p>
-            <w:r>
-              <w:t>{</w:t>
-            </w:r>
-          </w:p>
-          <w:p>
-            <w:r>
-              <w:tab/>
-              <w:t>"code": "200",</w:t>
-            </w:r>
-          </w:p>
-          <w:p>
-            <w:r>
-              <w:tab/>
-              <w:t>"message": "成功",</w:t>
-            </w:r>
-          </w:p>
-          <w:p>
-            <w:r>
-              <w:tab/>
-              <w:t>"data": [{</w:t>
-            </w:r>
-          </w:p>
-          <w:p>
-            <w:r>
-              <w:tab/>
-            </w:r>
-            <w:r>
-              <w:tab/>
-              <w:t>"date": 1528188125000,</w:t>
-            </w:r>
-          </w:p>
-          <w:p>
-            <w:r>
-              <w:tab/>
-            </w:r>
-            <w:r>
-              <w:tab/>
-              <w:t>"price": 1.1,</w:t>
-            </w:r>
-          </w:p>
-          <w:p>
-            <w:r>
-              <w:tab/>
-            </w:r>
-            <w:r>
-              <w:tab/>
-              <w:t>"amount": 1.0,</w:t>
-            </w:r>
-          </w:p>
-          <w:p>
-            <w:r>
-              <w:tab/>
-            </w:r>
-            <w:r>
-              <w:tab/>
-              <w:t>"</w:t>
-            </w:r>
-            <w:proofErr w:type="spellStart"/>
-            <w:r>
-              <w:t>tid</w:t>
-            </w:r>
-            <w:proofErr w:type="spellEnd"/>
-            <w:r>
-              <w:t>": 1412,</w:t>
-            </w:r>
-          </w:p>
-          <w:p>
-            <w:r>
-              <w:tab/>
-            </w:r>
-            <w:r>
-              <w:tab/>
-              <w:t>"type": "buy",</w:t>
-            </w:r>
-          </w:p>
-          <w:p>
-            <w:r>
-              <w:tab/>
-            </w:r>
-            <w:r>
-              <w:tab/>
-              <w:t>"</w:t>
-            </w:r>
-            <w:proofErr w:type="spellStart"/>
-            <w:r>
-              <w:t>trade_type</w:t>
-            </w:r>
-            <w:proofErr w:type="spellEnd"/>
-            <w:r>
-              <w:t>": "bid"</w:t>
-            </w:r>
-          </w:p>
-          <w:p>
-            <w:r>
-              <w:tab/>
-              <w:t>}, {</w:t>
-            </w:r>
-          </w:p>
-          <w:p>
-            <w:r>
-              <w:tab/>
-            </w:r>
-            <w:r>
-              <w:tab/>
-              <w:t>"date": 1528107740000,</w:t>
-            </w:r>
-          </w:p>
-          <w:p>
-            <w:r>
-              <w:tab/>
-            </w:r>
-            <w:r>
-              <w:tab/>
-              <w:t>"price": 1.1,</w:t>
-            </w:r>
-          </w:p>
-          <w:p>
-            <w:r>
-              <w:tab/>
-            </w:r>
-            <w:r>
-              <w:tab/>
-              <w:t>"amount": 1.0,</w:t>
-            </w:r>
-          </w:p>
-          <w:p>
-            <w:r>
-              <w:tab/>
-            </w:r>
-            <w:r>
-              <w:tab/>
-              <w:t>"</w:t>
-            </w:r>
-            <w:proofErr w:type="spellStart"/>
-            <w:r>
-              <w:t>tid</w:t>
-            </w:r>
-            <w:proofErr w:type="spellEnd"/>
-            <w:r>
-              <w:t>": 1411,</w:t>
-            </w:r>
-          </w:p>
-          <w:p>
-            <w:r>
-              <w:tab/>
-            </w:r>
-            <w:r>
-              <w:tab/>
-              <w:t>"type": "sell",</w:t>
-            </w:r>
-          </w:p>
-          <w:p>
-            <w:r>
-              <w:tab/>
-            </w:r>
-            <w:r>
-              <w:tab/>
-              <w:t>"</w:t>
-            </w:r>
-            <w:proofErr w:type="spellStart"/>
-            <w:r>
-              <w:t>trade_type</w:t>
-            </w:r>
-            <w:proofErr w:type="spellEnd"/>
-            <w:r>
-              <w:t>": "ask"</w:t>
-            </w:r>
-          </w:p>
-          <w:p>
-            <w:r>
-              <w:tab/>
-              <w:t>}]</w:t>
-            </w:r>
-          </w:p>
-          <w:p>
-            <w:r>
-              <w:t>}</w:t>
-            </w:r>
-          </w:p>
-          <w:p/>
-        </w:tc>
-      </w:tr>
-    </w:tbl>
-    <w:p/>
-    <w:p>
-      <w:pPr>
-        <w:pStyle w:val="4"/>
-      </w:pPr>
-      <w:r>
-        <w:lastRenderedPageBreak/>
-        <w:t>K</w:t>
-      </w:r>
-      <w:r>
-        <w:rPr>
-          <w:rFonts w:hint="eastAsia"/>
-        </w:rPr>
-        <w:t>线</w:t>
-      </w:r>
-    </w:p>
-    <w:p>
+      </w:pPr>
       <w:r>
         <w:rPr>
           <w:rFonts w:hint="eastAsia"/>
@@ -1439,11 +1206,24 @@
             <w:rStyle w:val="a3"/>
             <w:highlight w:val="yellow"/>
           </w:rPr>
-          <w:t>http://47.98.163.31:8888/api/data/v1/kline</w:t>
+          <w:t>https://trade.big.top/api/data/v1/getTrades</w:t>
         </w:r>
       </w:hyperlink>
     </w:p>
     <w:p>
+      <w:pPr>
+        <w:rPr>
+          <w:rFonts w:hint="eastAsia"/>
+        </w:rPr>
+      </w:pPr>
+      <w:r>
+        <w:rPr>
+          <w:rFonts w:hint="eastAsia"/>
+        </w:rPr>
+        <w:t>请求方式:get</w:t>
+      </w:r>
+    </w:p>
+    <w:p>
       <w:r>
         <w:rPr>
           <w:rFonts w:hint="eastAsia"/>
@@ -1466,7 +1246,7 @@
         <w:rPr>
           <w:rFonts w:hint="eastAsia"/>
         </w:rPr>
-        <w:t>市场深度</w:t>
+        <w:t>历史委托</w:t>
       </w:r>
     </w:p>
     <w:p>
@@ -1491,60 +1271,24 @@
         <w:rPr>
           <w:rFonts w:hint="eastAsia"/>
         </w:rPr>
-        <w:t xml:space="preserve"> </w:t>
-      </w:r>
-      <w:r>
-        <w:t xml:space="preserve">        </w:t>
-      </w:r>
-      <w:r>
-        <w:t>Type</w:t>
-      </w:r>
-      <w:r>
-        <w:rPr>
-          <w:rFonts w:hint="eastAsia"/>
-        </w:rPr>
-        <w:t>(</w:t>
-      </w:r>
-      <w:r>
-        <w:t>1分钟15分钟5分钟1小时2小时4小时6小时12小时24小时1天7天 (换算成分钟)</w:t>
-      </w:r>
-      <w:r>
-        <w:rPr>
-          <w:rFonts w:hint="eastAsia"/>
-        </w:rPr>
-        <w:t>)</w:t>
-      </w:r>
-    </w:p>
-    <w:p>
-      <w:r>
-        <w:rPr>
-          <w:rFonts w:hint="eastAsia"/>
-        </w:rPr>
         <w:t>响应参数:</w:t>
       </w:r>
     </w:p>
     <w:p>
-      <w:r>
+      <w:pPr>
         <w:rPr>
           <w:noProof/>
         </w:rPr>
-        <w:t>.</w:t>
-      </w:r>
+      </w:pPr>
       <w:r>
         <w:rPr>
           <w:noProof/>
         </w:rPr>
-        <w:t xml:space="preserve"> </w:t>
-      </w:r>
-      <w:r>
-        <w:rPr>
-          <w:noProof/>
-        </w:rPr>
         <w:drawing>
-          <wp:inline distT="0" distB="0" distL="0" distR="0" wp14:anchorId="03BD6146" wp14:editId="459C0587">
-            <wp:extent cx="6280968" cy="2201517"/>
-            <wp:effectExtent l="0" t="0" r="5715" b="8890"/>
-            <wp:docPr id="4" name="图片 4"/>
+          <wp:inline distT="0" distB="0" distL="0" distR="0" wp14:anchorId="5AC351A7" wp14:editId="434544D2">
+            <wp:extent cx="5274310" cy="1884680"/>
+            <wp:effectExtent l="0" t="0" r="2540" b="1270"/>
+            <wp:docPr id="6" name="图片 6"/>
             <wp:cNvGraphicFramePr>
               <a:graphicFrameLocks xmlns:a="http://schemas.openxmlformats.org/drawingml/2006/main" noChangeAspect="1"/>
             </wp:cNvGraphicFramePr>
@@ -1564,7 +1308,7 @@
                   <pic:spPr>
                     <a:xfrm>
                       <a:off x="0" y="0"/>
-                      <a:ext cx="6315085" cy="2213475"/>
+                      <a:ext cx="5274310" cy="1884680"/>
                     </a:xfrm>
                     <a:prstGeom prst="rect">
                       <a:avLst/>
@@ -1588,14 +1332,12 @@
       <w:r>
         <w:t xml:space="preserve"> </w:t>
       </w:r>
-      <w:hyperlink r:id="rId14" w:history="1">
-        <w:r>
-          <w:rPr>
-            <w:rStyle w:val="a3"/>
-          </w:rPr>
-          <w:t>http://47.98.163.31:8888/api/data/v1/kline?market=BTC_ETH&amp;type=1min</w:t>
-        </w:r>
-      </w:hyperlink>
+      <w:r>
+        <w:t>https://trade.big.top</w:t>
+      </w:r>
+      <w:r>
+        <w:t>/api/data/v1/getTrades?market=BTC_ETH</w:t>
+      </w:r>
     </w:p>
     <w:p>
       <w:r>
@@ -1608,8 +1350,6 @@
         <w:t xml:space="preserve"> </w:t>
       </w:r>
     </w:p>
-    <w:p/>
-    <w:p/>
     <w:tbl>
       <w:tblPr>
         <w:tblStyle w:val="a5"/>
@@ -1632,19 +1372,67 @@
           <w:p>
             <w:r>
               <w:tab/>
-              <w:t>"code": "200",</w:t>
-            </w:r>
-          </w:p>
-          <w:p>
-            <w:r>
-              <w:tab/>
-              <w:t>"message": "成功",</w:t>
-            </w:r>
-          </w:p>
-          <w:p>
-            <w:r>
-              <w:tab/>
-              <w:t>"data": {</w:t>
+              <w:t>"code": "</w:t>
+            </w:r>
+            <w:r>
+              <w:t xml:space="preserve"> </w:t>
+            </w:r>
+            <w:r>
+              <w:rPr>
+                <w:rFonts w:hint="eastAsia"/>
+              </w:rPr>
+              <w:t>200</w:t>
+            </w:r>
+            <w:r>
+              <w:t>",</w:t>
+            </w:r>
+          </w:p>
+          <w:p>
+            <w:r>
+              <w:tab/>
+              <w:t>"message": "</w:t>
+            </w:r>
+            <w:r>
+              <w:rPr>
+                <w:rFonts w:hint="eastAsia"/>
+              </w:rPr>
+              <w:t>历史委托列表成功</w:t>
+            </w:r>
+            <w:r>
+              <w:t>",</w:t>
+            </w:r>
+          </w:p>
+          <w:p>
+            <w:r>
+              <w:tab/>
+              <w:t>"data": [{</w:t>
+            </w:r>
+          </w:p>
+          <w:p>
+            <w:r>
+              <w:tab/>
+            </w:r>
+            <w:r>
+              <w:tab/>
+              <w:t>"date": 1528188125000,</w:t>
+            </w:r>
+          </w:p>
+          <w:p>
+            <w:r>
+              <w:tab/>
+            </w:r>
+            <w:r>
+              <w:tab/>
+              <w:t>"price": 1.1,</w:t>
+            </w:r>
+          </w:p>
+          <w:p>
+            <w:r>
+              <w:tab/>
+            </w:r>
+            <w:r>
+              <w:tab/>
+              <w:t>"amount": 1.0,</w:t>
             </w:r>
           </w:p>
           <w:p>
@@ -1657,549 +1445,304 @@
             </w:r>
             <w:proofErr w:type="spellStart"/>
             <w:r>
-              <w:t>moneyType</w:t>
+              <w:t>tid</w:t>
             </w:r>
             <w:proofErr w:type="spellEnd"/>
             <w:r>
-              <w:t>": "ETH",</w:t>
-            </w:r>
-          </w:p>
-          <w:p>
-            <w:r>
-              <w:tab/>
-            </w:r>
-            <w:r>
-              <w:tab/>
-              <w:t>"symbol": "BTC",</w:t>
-            </w:r>
-          </w:p>
-          <w:p>
-            <w:r>
-              <w:tab/>
-            </w:r>
-            <w:r>
-              <w:tab/>
-              <w:t>"data": [</w:t>
-            </w:r>
-          </w:p>
-          <w:p>
-            <w:r>
-              <w:tab/>
-            </w:r>
-            <w:r>
-              <w:tab/>
-            </w:r>
-            <w:r>
-              <w:tab/>
-              <w:t>[1528263581566, 0, 0, 0, 0, 0],</w:t>
-            </w:r>
-          </w:p>
-          <w:p>
-            <w:r>
-              <w:tab/>
-            </w:r>
-            <w:r>
-              <w:tab/>
-            </w:r>
-            <w:r>
-              <w:tab/>
-              <w:t>[1528281521566, 0, 0, 0, 0, 0]</w:t>
-            </w:r>
-          </w:p>
-          <w:p>
-            <w:r>
-              <w:tab/>
-            </w:r>
-            <w:r>
-              <w:tab/>
-              <w:t>]</w:t>
-            </w:r>
-          </w:p>
-          <w:p>
-            <w:r>
-              <w:tab/>
+              <w:t>": 1412,</w:t>
+            </w:r>
+          </w:p>
+          <w:p>
+            <w:r>
+              <w:tab/>
+            </w:r>
+            <w:r>
+              <w:tab/>
+              <w:t>"type": "buy",</w:t>
+            </w:r>
+          </w:p>
+          <w:p>
+            <w:r>
+              <w:lastRenderedPageBreak/>
+              <w:tab/>
+            </w:r>
+            <w:r>
+              <w:tab/>
+              <w:t>"</w:t>
+            </w:r>
+            <w:proofErr w:type="spellStart"/>
+            <w:r>
+              <w:t>trade_type</w:t>
+            </w:r>
+            <w:proofErr w:type="spellEnd"/>
+            <w:r>
+              <w:t>": "bid"</w:t>
+            </w:r>
+          </w:p>
+          <w:p>
+            <w:r>
+              <w:tab/>
+              <w:t>}, {</w:t>
+            </w:r>
+          </w:p>
+          <w:p>
+            <w:r>
+              <w:tab/>
+            </w:r>
+            <w:r>
+              <w:tab/>
+              <w:t>"date": 1528107740000,</w:t>
+            </w:r>
+          </w:p>
+          <w:p>
+            <w:r>
+              <w:tab/>
+            </w:r>
+            <w:r>
+              <w:tab/>
+              <w:t>"price": 1.1,</w:t>
+            </w:r>
+          </w:p>
+          <w:p>
+            <w:r>
+              <w:tab/>
+            </w:r>
+            <w:r>
+              <w:tab/>
+              <w:t>"amount": 1.0,</w:t>
+            </w:r>
+          </w:p>
+          <w:p>
+            <w:r>
+              <w:tab/>
+            </w:r>
+            <w:r>
+              <w:tab/>
+              <w:t>"</w:t>
+            </w:r>
+            <w:proofErr w:type="spellStart"/>
+            <w:r>
+              <w:t>tid</w:t>
+            </w:r>
+            <w:proofErr w:type="spellEnd"/>
+            <w:r>
+              <w:t>": 1411,</w:t>
+            </w:r>
+          </w:p>
+          <w:p>
+            <w:r>
+              <w:tab/>
+            </w:r>
+            <w:r>
+              <w:tab/>
+              <w:t>"type": "sell",</w:t>
+            </w:r>
+          </w:p>
+          <w:p>
+            <w:r>
+              <w:tab/>
+            </w:r>
+            <w:r>
+              <w:tab/>
+              <w:t>"</w:t>
+            </w:r>
+            <w:proofErr w:type="spellStart"/>
+            <w:r>
+              <w:t>trade_type</w:t>
+            </w:r>
+            <w:proofErr w:type="spellEnd"/>
+            <w:r>
+              <w:t>": "ask"</w:t>
+            </w:r>
+          </w:p>
+          <w:p>
+            <w:r>
+              <w:tab/>
+              <w:t>}]</w:t>
+            </w:r>
+          </w:p>
+          <w:p>
+            <w:r>
               <w:t>}</w:t>
             </w:r>
           </w:p>
-          <w:p>
-            <w:r>
-              <w:t>}</w:t>
-            </w:r>
-          </w:p>
+          <w:p/>
         </w:tc>
       </w:tr>
     </w:tbl>
     <w:p/>
-    <w:p/>
-    <w:p>
-      <w:pPr>
-        <w:pStyle w:val="3"/>
-      </w:pPr>
-      <w:r>
-        <w:rPr>
-          <w:rFonts w:hint="eastAsia"/>
-        </w:rPr>
-        <w:lastRenderedPageBreak/>
-        <w:t>交易</w:t>
-      </w:r>
-      <w:proofErr w:type="spellStart"/>
-      <w:r>
-        <w:rPr>
-          <w:rFonts w:hint="eastAsia"/>
-        </w:rPr>
-        <w:t>api</w:t>
-      </w:r>
-      <w:proofErr w:type="spellEnd"/>
-    </w:p>
-    <w:p>
-      <w:pPr>
-        <w:rPr>
-          <w:color w:val="FF0000"/>
-        </w:rPr>
-      </w:pPr>
-      <w:r>
-        <w:rPr>
-          <w:rFonts w:hint="eastAsia"/>
-          <w:color w:val="FF0000"/>
-        </w:rPr>
-        <w:t>注:</w:t>
-      </w:r>
-    </w:p>
-    <w:p>
-      <w:pPr>
-        <w:rPr>
-          <w:rFonts w:hint="eastAsia"/>
-          <w:color w:val="FF0000"/>
-        </w:rPr>
-      </w:pPr>
-      <w:r>
-        <w:rPr>
-          <w:color w:val="FF0000"/>
-        </w:rPr>
-        <w:t>1</w:t>
-      </w:r>
-      <w:r>
-        <w:rPr>
-          <w:rFonts w:hint="eastAsia"/>
-          <w:color w:val="FF0000"/>
+    <w:p>
+      <w:pPr>
+        <w:pStyle w:val="4"/>
+      </w:pPr>
+      <w:r>
+        <w:t>K</w:t>
+      </w:r>
+      <w:r>
+        <w:rPr>
+          <w:rFonts w:hint="eastAsia"/>
+        </w:rPr>
+        <w:t>线</w:t>
+      </w:r>
+    </w:p>
+    <w:p>
+      <w:pPr>
+        <w:rPr>
+          <w:rStyle w:val="a3"/>
+          <w:highlight w:val="yellow"/>
+        </w:rPr>
+      </w:pPr>
+      <w:r>
+        <w:rPr>
+          <w:rFonts w:hint="eastAsia"/>
+          <w:highlight w:val="yellow"/>
+        </w:rPr>
+        <w:t>接口地址:</w:t>
+      </w:r>
+      <w:r>
+        <w:rPr>
+          <w:highlight w:val="yellow"/>
+        </w:rPr>
+        <w:t xml:space="preserve"> </w:t>
+      </w:r>
+      <w:hyperlink r:id="rId14" w:history="1">
+        <w:r>
+          <w:rPr>
+            <w:rStyle w:val="a3"/>
+            <w:highlight w:val="yellow"/>
+          </w:rPr>
+          <w:t>https://trade.big.top</w:t>
+        </w:r>
+        <w:r>
+          <w:rPr>
+            <w:rStyle w:val="a3"/>
+            <w:highlight w:val="yellow"/>
+          </w:rPr>
+          <w:t>/api/data/v1/kline</w:t>
+        </w:r>
+      </w:hyperlink>
+    </w:p>
+    <w:p>
+      <w:pPr>
+        <w:rPr>
+          <w:rFonts w:hint="eastAsia"/>
+        </w:rPr>
+      </w:pPr>
+      <w:r>
+        <w:rPr>
+          <w:rFonts w:hint="eastAsia"/>
+        </w:rPr>
+        <w:t>请求方式:get</w:t>
+      </w:r>
+    </w:p>
+    <w:p>
+      <w:r>
+        <w:rPr>
+          <w:rFonts w:hint="eastAsia"/>
+        </w:rPr>
+        <w:t>接口描述:</w:t>
+      </w:r>
+      <w:r>
+        <w:rPr>
+          <w:rFonts w:hint="eastAsia"/>
+        </w:rPr>
+        <w:t xml:space="preserve"> </w:t>
+      </w:r>
+      <w:r>
+        <w:rPr>
+          <w:rFonts w:hint="eastAsia"/>
+        </w:rPr>
+        <w:t>查询</w:t>
+      </w:r>
+      <w:r>
+        <w:rPr>
+          <w:rFonts w:hint="eastAsia"/>
+        </w:rPr>
+        <w:t>k线</w:t>
+      </w:r>
+    </w:p>
+    <w:p>
+      <w:r>
+        <w:rPr>
+          <w:rFonts w:hint="eastAsia"/>
+        </w:rPr>
+        <w:t>请求参数:</w:t>
+      </w:r>
+      <w:r>
+        <w:t xml:space="preserve"> market</w:t>
+      </w:r>
+      <w:r>
+        <w:rPr>
+          <w:rFonts w:hint="eastAsia"/>
+        </w:rPr>
+        <w:t>(币对)</w:t>
+      </w:r>
+    </w:p>
+    <w:p>
+      <w:r>
+        <w:rPr>
+          <w:rFonts w:hint="eastAsia"/>
+        </w:rPr>
+        <w:t xml:space="preserve"> </w:t>
+      </w:r>
+      <w:r>
+        <w:t xml:space="preserve">        </w:t>
+      </w:r>
+      <w:r>
+        <w:t>Type</w:t>
+      </w:r>
+      <w:r>
+        <w:rPr>
+          <w:rFonts w:hint="eastAsia"/>
+        </w:rPr>
+        <w:t>(</w:t>
+      </w:r>
+      <w:r>
+        <w:t>1分钟5分钟</w:t>
+      </w:r>
+      <w:r>
+        <w:t>15分钟</w:t>
+      </w:r>
+      <w:r>
+        <w:t>1小时2小时4小时6小时12小时24小时1天7天 (换算成分钟)</w:t>
+      </w:r>
+      <w:r>
+        <w:rPr>
+          <w:rFonts w:hint="eastAsia"/>
+        </w:rPr>
+        <w:t>)</w:t>
+      </w:r>
+    </w:p>
+    <w:p>
+      <w:r>
+        <w:rPr>
+          <w:rFonts w:hint="eastAsia"/>
+        </w:rPr>
+        <w:t>响应参数:</w:t>
+      </w:r>
+    </w:p>
+    <w:p>
+      <w:r>
+        <w:rPr>
+          <w:noProof/>
         </w:rPr>
         <w:t>.</w:t>
       </w:r>
       <w:r>
         <w:rPr>
-          <w:rFonts w:hint="eastAsia"/>
-          <w:color w:val="FF0000"/>
-        </w:rPr>
-        <w:t>交易</w:t>
-      </w:r>
-      <w:proofErr w:type="spellStart"/>
-      <w:r>
-        <w:rPr>
-          <w:rFonts w:hint="eastAsia"/>
-          <w:color w:val="FF0000"/>
-        </w:rPr>
-        <w:t>api</w:t>
-      </w:r>
-      <w:proofErr w:type="spellEnd"/>
-      <w:r>
-        <w:rPr>
-          <w:rFonts w:hint="eastAsia"/>
-          <w:color w:val="FF0000"/>
-        </w:rPr>
-        <w:t>请求时</w:t>
-      </w:r>
-      <w:r>
-        <w:rPr>
-          <w:rFonts w:hint="eastAsia"/>
           <w:noProof/>
-          <w:color w:val="FF0000"/>
-        </w:rPr>
-        <w:t>统一</w:t>
-      </w:r>
-      <w:r>
-        <w:rPr>
-          <w:rFonts w:hint="eastAsia"/>
-          <w:color w:val="FF0000"/>
-        </w:rPr>
-        <w:t>加以下四个参数</w:t>
-      </w:r>
-    </w:p>
-    <w:p>
-      <w:pPr>
-        <w:rPr>
-          <w:color w:val="FF0000"/>
-        </w:rPr>
-      </w:pPr>
-      <w:r>
-        <w:rPr>
-          <w:color w:val="FF0000"/>
-        </w:rPr>
-        <w:t>method</w:t>
-      </w:r>
-      <w:r>
-        <w:rPr>
-          <w:rFonts w:hint="eastAsia"/>
-          <w:color w:val="FF0000"/>
-        </w:rPr>
-        <w:t>:方法</w:t>
-      </w:r>
-      <w:proofErr w:type="gramStart"/>
-      <w:r>
-        <w:rPr>
-          <w:rFonts w:hint="eastAsia"/>
-          <w:color w:val="FF0000"/>
-        </w:rPr>
-        <w:t>名例如</w:t>
-      </w:r>
-      <w:proofErr w:type="gramEnd"/>
-      <w:r>
-        <w:rPr>
-          <w:rFonts w:hint="eastAsia"/>
-          <w:color w:val="FF0000"/>
-        </w:rPr>
-        <w:t>访问委托下单时</w:t>
-      </w:r>
-      <w:r>
-        <w:rPr>
-          <w:color w:val="FF0000"/>
-        </w:rPr>
-        <w:t>method</w:t>
-      </w:r>
-      <w:r>
-        <w:rPr>
-          <w:rFonts w:hint="eastAsia"/>
-          <w:color w:val="FF0000"/>
-        </w:rPr>
-        <w:t>=</w:t>
-      </w:r>
-      <w:r>
-        <w:rPr>
-          <w:color w:val="FF0000"/>
-        </w:rPr>
-        <w:t xml:space="preserve"> order</w:t>
-      </w:r>
-      <w:r>
-        <w:rPr>
-          <w:rFonts w:hint="eastAsia"/>
-          <w:color w:val="FF0000"/>
-        </w:rPr>
-        <w:t>取消时</w:t>
-      </w:r>
-      <w:r>
-        <w:rPr>
-          <w:color w:val="FF0000"/>
-        </w:rPr>
-        <w:t>method</w:t>
-      </w:r>
-      <w:r>
-        <w:rPr>
-          <w:rFonts w:hint="eastAsia"/>
-          <w:color w:val="FF0000"/>
-        </w:rPr>
-        <w:t>=</w:t>
-      </w:r>
-      <w:proofErr w:type="spellStart"/>
-      <w:r>
-        <w:rPr>
-          <w:color w:val="FF0000"/>
-        </w:rPr>
-        <w:t>cancelOrder</w:t>
-      </w:r>
-      <w:proofErr w:type="spellEnd"/>
-    </w:p>
-    <w:p>
-      <w:pPr>
-        <w:rPr>
-          <w:color w:val="FF0000"/>
-        </w:rPr>
-      </w:pPr>
-      <w:proofErr w:type="spellStart"/>
-      <w:r>
-        <w:rPr>
-          <w:color w:val="FF0000"/>
-        </w:rPr>
-        <w:t>accesskey</w:t>
-      </w:r>
-      <w:proofErr w:type="spellEnd"/>
-      <w:r>
-        <w:rPr>
-          <w:rFonts w:hint="eastAsia"/>
-          <w:color w:val="FF0000"/>
-        </w:rPr>
-        <w:t>:</w:t>
-      </w:r>
-      <w:r>
-        <w:rPr>
-          <w:color w:val="FF0000"/>
         </w:rPr>
         <w:t xml:space="preserve"> </w:t>
       </w:r>
-      <w:proofErr w:type="spellStart"/>
-      <w:r>
-        <w:rPr>
-          <w:color w:val="FF0000"/>
-        </w:rPr>
-        <w:t>accesskey</w:t>
-      </w:r>
-      <w:proofErr w:type="spellEnd"/>
-    </w:p>
-    <w:p>
-      <w:pPr>
-        <w:rPr>
-          <w:rFonts w:ascii="Malgun Gothic" w:hAnsi="Malgun Gothic" w:cs="Malgun Gothic"/>
-          <w:color w:val="FF0000"/>
-        </w:rPr>
-      </w:pPr>
-      <w:r>
-        <w:rPr>
-          <w:color w:val="FF0000"/>
-        </w:rPr>
-        <w:t>sign</w:t>
-      </w:r>
-      <w:r>
-        <w:rPr>
-          <w:rFonts w:hint="eastAsia"/>
-          <w:color w:val="FF0000"/>
-        </w:rPr>
-        <w:t>: 请求加密签名</w:t>
-      </w:r>
-    </w:p>
-    <w:p>
-      <w:pPr>
-        <w:rPr>
-          <w:color w:val="FF0000"/>
-        </w:rPr>
-      </w:pPr>
-      <w:proofErr w:type="spellStart"/>
-      <w:r>
-        <w:rPr>
-          <w:color w:val="FF0000"/>
-        </w:rPr>
-        <w:t>reqTime</w:t>
-      </w:r>
-      <w:proofErr w:type="spellEnd"/>
-      <w:r>
-        <w:rPr>
-          <w:rFonts w:hint="eastAsia"/>
-          <w:color w:val="FF0000"/>
-        </w:rPr>
-        <w:t>: 当前时间毫秒数</w:t>
-      </w:r>
-    </w:p>
-    <w:p>
-      <w:pPr>
-        <w:rPr>
-          <w:rFonts w:hint="eastAsia"/>
-          <w:color w:val="FF0000"/>
-        </w:rPr>
-      </w:pPr>
-      <w:r>
-        <w:rPr>
-          <w:color w:val="FF0000"/>
-        </w:rPr>
-        <w:t>2</w:t>
-      </w:r>
-      <w:r>
-        <w:rPr>
-          <w:rFonts w:hint="eastAsia"/>
-          <w:color w:val="FF0000"/>
-        </w:rPr>
-        <w:t>.所有交易</w:t>
-      </w:r>
-      <w:proofErr w:type="spellStart"/>
-      <w:r>
-        <w:rPr>
-          <w:rFonts w:hint="eastAsia"/>
-          <w:color w:val="FF0000"/>
-        </w:rPr>
-        <w:t>api</w:t>
-      </w:r>
-      <w:proofErr w:type="spellEnd"/>
-      <w:r>
-        <w:rPr>
-          <w:rFonts w:hint="eastAsia"/>
-          <w:color w:val="FF0000"/>
-        </w:rPr>
-        <w:t>都为post请求</w:t>
-      </w:r>
-    </w:p>
-    <w:p>
-      <w:pPr>
-        <w:pStyle w:val="4"/>
-      </w:pPr>
-      <w:r>
-        <w:rPr>
-          <w:rFonts w:hint="eastAsia"/>
-        </w:rPr>
-        <w:t>委托下单</w:t>
-      </w:r>
-    </w:p>
-    <w:p>
-      <w:r>
-        <w:rPr>
-          <w:rFonts w:hint="eastAsia"/>
-          <w:highlight w:val="yellow"/>
-        </w:rPr>
-        <w:t>接口地址:</w:t>
-      </w:r>
-      <w:r>
-        <w:rPr>
-          <w:highlight w:val="yellow"/>
-        </w:rPr>
-        <w:t xml:space="preserve"> </w:t>
-      </w:r>
-      <w:r>
-        <w:rPr>
-          <w:highlight w:val="yellow"/>
-        </w:rPr>
-        <w:t>http://47.98.163.31:8888/api/api/order</w:t>
-      </w:r>
-    </w:p>
-    <w:p>
-      <w:r>
-        <w:rPr>
-          <w:rFonts w:hint="eastAsia"/>
-        </w:rPr>
-        <w:t>接口描述:</w:t>
-      </w:r>
-      <w:r>
-        <w:rPr>
-          <w:rFonts w:hint="eastAsia"/>
-        </w:rPr>
-        <w:t xml:space="preserve"> </w:t>
-      </w:r>
-      <w:r>
-        <w:rPr>
-          <w:rFonts w:hint="eastAsia"/>
-        </w:rPr>
-        <w:t>委托下单</w:t>
-      </w:r>
-    </w:p>
-    <w:p>
-      <w:r>
-        <w:rPr>
-          <w:rFonts w:hint="eastAsia"/>
-        </w:rPr>
-        <w:t>请求参数:</w:t>
-      </w:r>
-      <w:r>
-        <w:t xml:space="preserve"> </w:t>
-      </w:r>
-    </w:p>
-    <w:p>
-      <w:pPr>
-        <w:ind w:firstLineChars="100" w:firstLine="210"/>
-      </w:pPr>
-      <w:r>
-        <w:t>price</w:t>
-      </w:r>
-      <w:r>
-        <w:rPr>
-          <w:rFonts w:hint="eastAsia"/>
-        </w:rPr>
-        <w:t>:</w:t>
-      </w:r>
-      <w:r>
-        <w:rPr>
-          <w:rFonts w:hint="eastAsia"/>
-        </w:rPr>
-        <w:t xml:space="preserve"> 单价</w:t>
-      </w:r>
-    </w:p>
-    <w:p>
-      <w:pPr>
-        <w:ind w:firstLineChars="100" w:firstLine="210"/>
-      </w:pPr>
-      <w:r>
-        <w:t>amount</w:t>
-      </w:r>
-      <w:r>
-        <w:rPr>
-          <w:rFonts w:hint="eastAsia"/>
-        </w:rPr>
-        <w:t xml:space="preserve"> </w:t>
-      </w:r>
-      <w:r>
-        <w:rPr>
-          <w:rFonts w:hint="eastAsia"/>
-        </w:rPr>
-        <w:t>:</w:t>
-      </w:r>
-      <w:r>
-        <w:rPr>
-          <w:rFonts w:hint="eastAsia"/>
-        </w:rPr>
-        <w:t>交易数量</w:t>
-      </w:r>
-    </w:p>
-    <w:p>
-      <w:pPr>
-        <w:ind w:firstLineChars="100" w:firstLine="210"/>
-      </w:pPr>
-      <w:proofErr w:type="spellStart"/>
-      <w:r>
-        <w:t>tradeType</w:t>
-      </w:r>
-      <w:proofErr w:type="spellEnd"/>
-      <w:r>
-        <w:rPr>
-          <w:rFonts w:hint="eastAsia"/>
-        </w:rPr>
-        <w:t>:</w:t>
-      </w:r>
-      <w:r>
-        <w:rPr>
-          <w:rFonts w:hint="eastAsia"/>
-        </w:rPr>
-        <w:t xml:space="preserve"> 交易类型</w:t>
-      </w:r>
-      <w:r>
-        <w:t xml:space="preserve"> 0 买入 1卖出</w:t>
-      </w:r>
-    </w:p>
-    <w:p>
-      <w:pPr>
-        <w:ind w:firstLineChars="100" w:firstLine="210"/>
-      </w:pPr>
-      <w:r>
-        <w:t>currency</w:t>
-      </w:r>
-      <w:r>
-        <w:rPr>
-          <w:rFonts w:hint="eastAsia"/>
-        </w:rPr>
-        <w:t>:</w:t>
-      </w:r>
-      <w:r>
-        <w:rPr>
-          <w:rFonts w:hint="eastAsia"/>
-        </w:rPr>
-        <w:t xml:space="preserve"> 币对</w:t>
-      </w:r>
-    </w:p>
-    <w:p>
-      <w:r>
-        <w:rPr>
-          <w:rFonts w:hint="eastAsia"/>
-        </w:rPr>
-        <w:t>响应参数:</w:t>
-      </w:r>
-    </w:p>
-    <w:p>
-      <w:pPr>
+      <w:r>
         <w:rPr>
           <w:noProof/>
         </w:rPr>
-      </w:pPr>
-      <w:r>
-        <w:rPr>
-          <w:noProof/>
-        </w:rPr>
         <w:drawing>
-          <wp:inline distT="0" distB="0" distL="0" distR="0" wp14:anchorId="1B88EA69" wp14:editId="088DEDBD">
-            <wp:extent cx="5274310" cy="868045"/>
-            <wp:effectExtent l="0" t="0" r="2540" b="8255"/>
-            <wp:docPr id="15" name="图片 15"/>
+          <wp:inline distT="0" distB="0" distL="0" distR="0" wp14:anchorId="199D2E83" wp14:editId="4444FF10">
+            <wp:extent cx="5274310" cy="1529080"/>
+            <wp:effectExtent l="0" t="0" r="2540" b="0"/>
+            <wp:docPr id="3" name="图片 3"/>
             <wp:cNvGraphicFramePr>
               <a:graphicFrameLocks xmlns:a="http://schemas.openxmlformats.org/drawingml/2006/main" noChangeAspect="1"/>
             </wp:cNvGraphicFramePr>
@@ -2219,7 +1762,7 @@
                   <pic:spPr>
                     <a:xfrm>
                       <a:off x="0" y="0"/>
-                      <a:ext cx="5274310" cy="868045"/>
+                      <a:ext cx="5274310" cy="1529080"/>
                     </a:xfrm>
                     <a:prstGeom prst="rect">
                       <a:avLst/>
@@ -2233,7 +1776,6 @@
       </w:r>
     </w:p>
     <w:p/>
-    <w:p/>
     <w:p>
       <w:r>
         <w:rPr>
@@ -2249,71 +1791,526 @@
           <w:rPr>
             <w:rStyle w:val="a3"/>
           </w:rPr>
-          <w:t>http://47.98.163.31:8888/api/api/order</w:t>
+          <w:t>https://trade.big.top</w:t>
+        </w:r>
+        <w:r>
+          <w:rPr>
+            <w:rStyle w:val="a3"/>
+          </w:rPr>
+          <w:t>/api/data/v1/kline?market=BTC_ETH&amp;type=1min</w:t>
         </w:r>
       </w:hyperlink>
     </w:p>
     <w:p>
       <w:r>
-        <w:t>price:1</w:t>
-      </w:r>
-    </w:p>
-    <w:p>
-      <w:r>
-        <w:t>amount:1</w:t>
-      </w:r>
-    </w:p>
-    <w:p>
-      <w:r>
-        <w:t>tradeType:0</w:t>
-      </w:r>
-    </w:p>
-    <w:p>
+        <w:rPr>
+          <w:rFonts w:hint="eastAsia"/>
+        </w:rPr>
+        <w:t>响应实例:</w:t>
+      </w:r>
+      <w:r>
+        <w:t xml:space="preserve"> </w:t>
+      </w:r>
+    </w:p>
+    <w:p/>
+    <w:p/>
+    <w:tbl>
+      <w:tblPr>
+        <w:tblStyle w:val="a5"/>
+        <w:tblW w:w="0" w:type="auto"/>
+        <w:tblLook w:val="04A0" w:firstRow="1" w:lastRow="0" w:firstColumn="1" w:lastColumn="0" w:noHBand="0" w:noVBand="1"/>
+      </w:tblPr>
+      <w:tblGrid>
+        <w:gridCol w:w="8296"/>
+      </w:tblGrid>
+      <w:tr>
+        <w:tc>
+          <w:tcPr>
+            <w:tcW w:w="8296" w:type="dxa"/>
+          </w:tcPr>
+          <w:p>
+            <w:r>
+              <w:t>{</w:t>
+            </w:r>
+          </w:p>
+          <w:p>
+            <w:r>
+              <w:tab/>
+              <w:t>"code": "200",</w:t>
+            </w:r>
+          </w:p>
+          <w:p>
+            <w:r>
+              <w:tab/>
+              <w:t>"message": "成功",</w:t>
+            </w:r>
+          </w:p>
+          <w:p>
+            <w:r>
+              <w:tab/>
+              <w:t>"data": {</w:t>
+            </w:r>
+          </w:p>
+          <w:p>
+            <w:r>
+              <w:tab/>
+            </w:r>
+            <w:r>
+              <w:tab/>
+              <w:t>"</w:t>
+            </w:r>
+            <w:proofErr w:type="spellStart"/>
+            <w:r>
+              <w:t>moneyType</w:t>
+            </w:r>
+            <w:proofErr w:type="spellEnd"/>
+            <w:r>
+              <w:t>": "ETH",</w:t>
+            </w:r>
+          </w:p>
+          <w:p>
+            <w:r>
+              <w:tab/>
+            </w:r>
+            <w:r>
+              <w:tab/>
+              <w:t>"symbol": "BTC",</w:t>
+            </w:r>
+          </w:p>
+          <w:p>
+            <w:r>
+              <w:tab/>
+            </w:r>
+            <w:r>
+              <w:tab/>
+              <w:t>"data": [</w:t>
+            </w:r>
+          </w:p>
+          <w:p>
+            <w:r>
+              <w:lastRenderedPageBreak/>
+              <w:tab/>
+            </w:r>
+            <w:r>
+              <w:tab/>
+            </w:r>
+            <w:r>
+              <w:tab/>
+              <w:t>[1528263581566, 0, 0, 0, 0, 0],</w:t>
+            </w:r>
+          </w:p>
+          <w:p>
+            <w:r>
+              <w:tab/>
+            </w:r>
+            <w:r>
+              <w:tab/>
+            </w:r>
+            <w:r>
+              <w:tab/>
+              <w:t>[1528281521566, 0, 0, 0, 0, 0]</w:t>
+            </w:r>
+          </w:p>
+          <w:p>
+            <w:r>
+              <w:tab/>
+            </w:r>
+            <w:r>
+              <w:tab/>
+              <w:t>]</w:t>
+            </w:r>
+          </w:p>
+          <w:p>
+            <w:r>
+              <w:tab/>
+              <w:t>}</w:t>
+            </w:r>
+          </w:p>
+          <w:p>
+            <w:r>
+              <w:t>}</w:t>
+            </w:r>
+          </w:p>
+        </w:tc>
+      </w:tr>
+    </w:tbl>
+    <w:p/>
+    <w:p/>
+    <w:p>
+      <w:pPr>
+        <w:pStyle w:val="3"/>
+      </w:pPr>
+      <w:r>
+        <w:rPr>
+          <w:rFonts w:hint="eastAsia"/>
+        </w:rPr>
+        <w:t>交易</w:t>
+      </w:r>
       <w:proofErr w:type="spellStart"/>
+      <w:r>
+        <w:rPr>
+          <w:rFonts w:hint="eastAsia"/>
+        </w:rPr>
+        <w:t>api</w:t>
+      </w:r>
+      <w:proofErr w:type="spellEnd"/>
+    </w:p>
+    <w:p>
+      <w:pPr>
+        <w:rPr>
+          <w:color w:val="FF0000"/>
+        </w:rPr>
+      </w:pPr>
+      <w:r>
+        <w:rPr>
+          <w:rFonts w:hint="eastAsia"/>
+          <w:color w:val="FF0000"/>
+        </w:rPr>
+        <w:t>注:</w:t>
+      </w:r>
+    </w:p>
+    <w:p>
+      <w:pPr>
+        <w:rPr>
+          <w:color w:val="FF0000"/>
+          <w:sz w:val="32"/>
+          <w:szCs w:val="32"/>
+        </w:rPr>
+      </w:pPr>
+      <w:r>
+        <w:rPr>
+          <w:color w:val="FF0000"/>
+          <w:sz w:val="32"/>
+          <w:szCs w:val="32"/>
+        </w:rPr>
+        <w:t>1</w:t>
+      </w:r>
+      <w:r>
+        <w:rPr>
+          <w:rFonts w:hint="eastAsia"/>
+          <w:color w:val="FF0000"/>
+          <w:sz w:val="32"/>
+          <w:szCs w:val="32"/>
+        </w:rPr>
+        <w:t>.</w:t>
+      </w:r>
+      <w:r>
+        <w:rPr>
+          <w:rFonts w:hint="eastAsia"/>
+          <w:color w:val="FF0000"/>
+          <w:sz w:val="32"/>
+          <w:szCs w:val="32"/>
+        </w:rPr>
+        <w:t>交易</w:t>
+      </w:r>
+      <w:proofErr w:type="spellStart"/>
+      <w:r>
+        <w:rPr>
+          <w:rFonts w:hint="eastAsia"/>
+          <w:color w:val="FF0000"/>
+          <w:sz w:val="32"/>
+          <w:szCs w:val="32"/>
+        </w:rPr>
+        <w:t>api</w:t>
+      </w:r>
+      <w:proofErr w:type="spellEnd"/>
+      <w:r>
+        <w:rPr>
+          <w:rFonts w:hint="eastAsia"/>
+          <w:color w:val="FF0000"/>
+          <w:sz w:val="32"/>
+          <w:szCs w:val="32"/>
+        </w:rPr>
+        <w:t>请求时</w:t>
+      </w:r>
+      <w:r>
+        <w:rPr>
+          <w:rFonts w:hint="eastAsia"/>
+          <w:noProof/>
+          <w:color w:val="FF0000"/>
+          <w:sz w:val="32"/>
+          <w:szCs w:val="32"/>
+        </w:rPr>
+        <w:t>统一</w:t>
+      </w:r>
+      <w:r>
+        <w:rPr>
+          <w:rFonts w:hint="eastAsia"/>
+          <w:color w:val="FF0000"/>
+          <w:sz w:val="32"/>
+          <w:szCs w:val="32"/>
+        </w:rPr>
+        <w:t>加以下四个参数</w:t>
+      </w:r>
+    </w:p>
+    <w:p>
+      <w:pPr>
+        <w:rPr>
+          <w:color w:val="FF0000"/>
+          <w:sz w:val="32"/>
+          <w:szCs w:val="32"/>
+        </w:rPr>
+      </w:pPr>
+      <w:bookmarkStart w:id="0" w:name="_Hlk516822025"/>
+      <w:r>
+        <w:rPr>
+          <w:color w:val="FF0000"/>
+          <w:sz w:val="32"/>
+          <w:szCs w:val="32"/>
+        </w:rPr>
+        <w:t>method</w:t>
+      </w:r>
+      <w:r>
+        <w:rPr>
+          <w:rFonts w:hint="eastAsia"/>
+          <w:color w:val="FF0000"/>
+          <w:sz w:val="32"/>
+          <w:szCs w:val="32"/>
+        </w:rPr>
+        <w:t>:方法</w:t>
+      </w:r>
       <w:proofErr w:type="gramStart"/>
       <w:r>
-        <w:t>currency:ETH</w:t>
+        <w:rPr>
+          <w:rFonts w:hint="eastAsia"/>
+          <w:color w:val="FF0000"/>
+          <w:sz w:val="32"/>
+          <w:szCs w:val="32"/>
+        </w:rPr>
+        <w:t>名例如</w:t>
       </w:r>
       <w:proofErr w:type="gramEnd"/>
       <w:r>
-        <w:t>_BIGT</w:t>
+        <w:rPr>
+          <w:rFonts w:hint="eastAsia"/>
+          <w:color w:val="FF0000"/>
+          <w:sz w:val="32"/>
+          <w:szCs w:val="32"/>
+        </w:rPr>
+        <w:t>访问委托下单时</w:t>
+      </w:r>
+      <w:r>
+        <w:rPr>
+          <w:color w:val="FF0000"/>
+          <w:sz w:val="32"/>
+          <w:szCs w:val="32"/>
+        </w:rPr>
+        <w:t>method</w:t>
+      </w:r>
+      <w:r>
+        <w:rPr>
+          <w:rFonts w:hint="eastAsia"/>
+          <w:color w:val="FF0000"/>
+          <w:sz w:val="32"/>
+          <w:szCs w:val="32"/>
+        </w:rPr>
+        <w:t>=</w:t>
+      </w:r>
+      <w:r>
+        <w:rPr>
+          <w:color w:val="FF0000"/>
+          <w:sz w:val="32"/>
+          <w:szCs w:val="32"/>
+        </w:rPr>
+        <w:t xml:space="preserve"> order</w:t>
+      </w:r>
+      <w:r>
+        <w:rPr>
+          <w:rFonts w:hint="eastAsia"/>
+          <w:color w:val="FF0000"/>
+          <w:sz w:val="32"/>
+          <w:szCs w:val="32"/>
+        </w:rPr>
+        <w:t>取消时</w:t>
+      </w:r>
+      <w:r>
+        <w:rPr>
+          <w:color w:val="FF0000"/>
+          <w:sz w:val="32"/>
+          <w:szCs w:val="32"/>
+        </w:rPr>
+        <w:t>method</w:t>
+      </w:r>
+      <w:r>
+        <w:rPr>
+          <w:rFonts w:hint="eastAsia"/>
+          <w:color w:val="FF0000"/>
+          <w:sz w:val="32"/>
+          <w:szCs w:val="32"/>
+        </w:rPr>
+        <w:t>=</w:t>
+      </w:r>
+      <w:proofErr w:type="spellStart"/>
+      <w:r>
+        <w:rPr>
+          <w:color w:val="FF0000"/>
+          <w:sz w:val="32"/>
+          <w:szCs w:val="32"/>
+        </w:rPr>
+        <w:t>cancelOrder</w:t>
       </w:r>
       <w:proofErr w:type="spellEnd"/>
     </w:p>
     <w:p>
-      <w:r>
-        <w:rPr>
-          <w:rFonts w:hint="eastAsia"/>
-        </w:rPr>
-        <w:t>响应实例:</w:t>
-      </w:r>
-      <w:r>
+      <w:pPr>
+        <w:rPr>
+          <w:color w:val="FF0000"/>
+          <w:sz w:val="32"/>
+          <w:szCs w:val="32"/>
+        </w:rPr>
+      </w:pPr>
+      <w:proofErr w:type="spellStart"/>
+      <w:r>
+        <w:rPr>
+          <w:color w:val="FF0000"/>
+          <w:sz w:val="32"/>
+          <w:szCs w:val="32"/>
+        </w:rPr>
+        <w:t>accesskey</w:t>
+      </w:r>
+      <w:proofErr w:type="spellEnd"/>
+      <w:r>
+        <w:rPr>
+          <w:rFonts w:hint="eastAsia"/>
+          <w:color w:val="FF0000"/>
+          <w:sz w:val="32"/>
+          <w:szCs w:val="32"/>
+        </w:rPr>
+        <w:t>:</w:t>
+      </w:r>
+      <w:r>
+        <w:rPr>
+          <w:color w:val="FF0000"/>
+          <w:sz w:val="32"/>
+          <w:szCs w:val="32"/>
+        </w:rPr>
         <w:t xml:space="preserve"> </w:t>
       </w:r>
-    </w:p>
-    <w:p>
-      <w:r>
-        <w:t>{</w:t>
-      </w:r>
-    </w:p>
-    <w:p>
-      <w:r>
-        <w:t xml:space="preserve">  "code": "200",</w:t>
-      </w:r>
-    </w:p>
-    <w:p>
-      <w:r>
-        <w:t xml:space="preserve">  "message": "交易成功",</w:t>
-      </w:r>
-    </w:p>
-    <w:p>
-      <w:r>
-        <w:t xml:space="preserve">  "data": 136</w:t>
-      </w:r>
-    </w:p>
-    <w:p>
-      <w:r>
-        <w:t>}</w:t>
+      <w:proofErr w:type="spellStart"/>
+      <w:r>
+        <w:rPr>
+          <w:color w:val="FF0000"/>
+          <w:sz w:val="32"/>
+          <w:szCs w:val="32"/>
+        </w:rPr>
+        <w:t>accesskey</w:t>
+      </w:r>
+      <w:proofErr w:type="spellEnd"/>
+    </w:p>
+    <w:p>
+      <w:pPr>
+        <w:rPr>
+          <w:rFonts w:ascii="Malgun Gothic" w:hAnsi="Malgun Gothic" w:cs="Malgun Gothic"/>
+          <w:color w:val="FF0000"/>
+          <w:sz w:val="32"/>
+          <w:szCs w:val="32"/>
+        </w:rPr>
+      </w:pPr>
+      <w:r>
+        <w:rPr>
+          <w:color w:val="FF0000"/>
+          <w:sz w:val="32"/>
+          <w:szCs w:val="32"/>
+        </w:rPr>
+        <w:t>sign</w:t>
+      </w:r>
+      <w:r>
+        <w:rPr>
+          <w:rFonts w:hint="eastAsia"/>
+          <w:color w:val="FF0000"/>
+          <w:sz w:val="32"/>
+          <w:szCs w:val="32"/>
+        </w:rPr>
+        <w:t>: 请求加密签名</w:t>
+      </w:r>
+    </w:p>
+    <w:p>
+      <w:pPr>
+        <w:rPr>
+          <w:color w:val="FF0000"/>
+          <w:sz w:val="32"/>
+          <w:szCs w:val="32"/>
+        </w:rPr>
+      </w:pPr>
+      <w:proofErr w:type="spellStart"/>
+      <w:r>
+        <w:rPr>
+          <w:color w:val="FF0000"/>
+          <w:sz w:val="32"/>
+          <w:szCs w:val="32"/>
+        </w:rPr>
+        <w:t>reqTime</w:t>
+      </w:r>
+      <w:proofErr w:type="spellEnd"/>
+      <w:r>
+        <w:rPr>
+          <w:rFonts w:hint="eastAsia"/>
+          <w:color w:val="FF0000"/>
+          <w:sz w:val="32"/>
+          <w:szCs w:val="32"/>
+        </w:rPr>
+        <w:t>: 当前时间毫秒数</w:t>
+      </w:r>
+    </w:p>
+    <w:bookmarkEnd w:id="0"/>
+    <w:p>
+      <w:pPr>
+        <w:rPr>
+          <w:color w:val="FF0000"/>
+        </w:rPr>
+      </w:pPr>
+    </w:p>
+    <w:p>
+      <w:pPr>
+        <w:rPr>
+          <w:color w:val="FF0000"/>
+        </w:rPr>
+      </w:pPr>
+    </w:p>
+    <w:p>
+      <w:pPr>
+        <w:rPr>
+          <w:color w:val="FF0000"/>
+          <w:sz w:val="36"/>
+          <w:szCs w:val="36"/>
+        </w:rPr>
+      </w:pPr>
+      <w:r>
+        <w:rPr>
+          <w:color w:val="FF0000"/>
+          <w:sz w:val="36"/>
+          <w:szCs w:val="36"/>
+        </w:rPr>
+        <w:t>2</w:t>
+      </w:r>
+      <w:r>
+        <w:rPr>
+          <w:rFonts w:hint="eastAsia"/>
+          <w:color w:val="FF0000"/>
+          <w:sz w:val="36"/>
+          <w:szCs w:val="36"/>
+        </w:rPr>
+        <w:t>.所有交易</w:t>
+      </w:r>
+      <w:proofErr w:type="spellStart"/>
+      <w:r>
+        <w:rPr>
+          <w:rFonts w:hint="eastAsia"/>
+          <w:color w:val="FF0000"/>
+          <w:sz w:val="36"/>
+          <w:szCs w:val="36"/>
+        </w:rPr>
+        <w:t>api</w:t>
+      </w:r>
+      <w:proofErr w:type="spellEnd"/>
+      <w:r>
+        <w:rPr>
+          <w:rFonts w:hint="eastAsia"/>
+          <w:color w:val="FF0000"/>
+          <w:sz w:val="36"/>
+          <w:szCs w:val="36"/>
+        </w:rPr>
+        <w:t>都为post请求</w:t>
       </w:r>
     </w:p>
     <w:p>
@@ -2324,10 +2321,15 @@
         <w:rPr>
           <w:rFonts w:hint="eastAsia"/>
         </w:rPr>
-        <w:t>取消委托</w:t>
-      </w:r>
-    </w:p>
-    <w:p>
+        <w:t>委托下单</w:t>
+      </w:r>
+    </w:p>
+    <w:p>
+      <w:pPr>
+        <w:rPr>
+          <w:highlight w:val="yellow"/>
+        </w:rPr>
+      </w:pPr>
       <w:r>
         <w:rPr>
           <w:rFonts w:hint="eastAsia"/>
@@ -2347,16 +2349,34 @@
             <w:rStyle w:val="a3"/>
             <w:highlight w:val="yellow"/>
           </w:rPr>
-          <w:t>http://47.98.163.31:8888/api/api/cancelOrder</w:t>
+          <w:t>https://trade.big.top/api/api/order</w:t>
         </w:r>
       </w:hyperlink>
     </w:p>
     <w:p>
-      <w:r>
-        <w:rPr>
-          <w:rFonts w:hint="eastAsia"/>
-        </w:rPr>
-        <w:lastRenderedPageBreak/>
+      <w:pPr>
+        <w:rPr>
+          <w:rFonts w:hint="eastAsia"/>
+        </w:rPr>
+      </w:pPr>
+      <w:r>
+        <w:rPr>
+          <w:rFonts w:hint="eastAsia"/>
+        </w:rPr>
+        <w:t>请求方式</w:t>
+      </w:r>
+      <w:r>
+        <w:rPr>
+          <w:rFonts w:hint="eastAsia"/>
+        </w:rPr>
+        <w:t>:post</w:t>
+      </w:r>
+    </w:p>
+    <w:p>
+      <w:r>
+        <w:rPr>
+          <w:rFonts w:hint="eastAsia"/>
+        </w:rPr>
         <w:t>接口描述:</w:t>
       </w:r>
       <w:r>
@@ -2369,7 +2389,7 @@
         <w:rPr>
           <w:rFonts w:hint="eastAsia"/>
         </w:rPr>
-        <w:t>取消委托</w:t>
+        <w:t>委托下单</w:t>
       </w:r>
     </w:p>
     <w:p>
@@ -2388,6 +2408,77 @@
         <w:ind w:firstLineChars="100" w:firstLine="210"/>
       </w:pPr>
       <w:r>
+        <w:t>price</w:t>
+      </w:r>
+      <w:r>
+        <w:rPr>
+          <w:rFonts w:hint="eastAsia"/>
+        </w:rPr>
+        <w:t>:</w:t>
+      </w:r>
+      <w:r>
+        <w:rPr>
+          <w:rFonts w:hint="eastAsia"/>
+        </w:rPr>
+        <w:t xml:space="preserve"> 单价</w:t>
+      </w:r>
+    </w:p>
+    <w:p>
+      <w:pPr>
+        <w:ind w:firstLineChars="100" w:firstLine="210"/>
+      </w:pPr>
+      <w:r>
+        <w:t>amount</w:t>
+      </w:r>
+      <w:r>
+        <w:rPr>
+          <w:rFonts w:hint="eastAsia"/>
+        </w:rPr>
+        <w:t xml:space="preserve"> </w:t>
+      </w:r>
+      <w:r>
+        <w:rPr>
+          <w:rFonts w:hint="eastAsia"/>
+        </w:rPr>
+        <w:t>:</w:t>
+      </w:r>
+      <w:r>
+        <w:rPr>
+          <w:rFonts w:hint="eastAsia"/>
+        </w:rPr>
+        <w:t>交易数量</w:t>
+      </w:r>
+    </w:p>
+    <w:p>
+      <w:pPr>
+        <w:ind w:firstLineChars="100" w:firstLine="210"/>
+      </w:pPr>
+      <w:proofErr w:type="spellStart"/>
+      <w:r>
+        <w:t>tradeType</w:t>
+      </w:r>
+      <w:proofErr w:type="spellEnd"/>
+      <w:r>
+        <w:rPr>
+          <w:rFonts w:hint="eastAsia"/>
+        </w:rPr>
+        <w:t>:</w:t>
+      </w:r>
+      <w:r>
+        <w:rPr>
+          <w:rFonts w:hint="eastAsia"/>
+        </w:rPr>
+        <w:t xml:space="preserve"> 交易类型</w:t>
+      </w:r>
+      <w:r>
+        <w:t xml:space="preserve"> 0 买入 1卖出</w:t>
+      </w:r>
+    </w:p>
+    <w:p>
+      <w:pPr>
+        <w:ind w:firstLineChars="100" w:firstLine="210"/>
+      </w:pPr>
+      <w:r>
         <w:t>currency</w:t>
       </w:r>
       <w:r>
@@ -2408,22 +2499,7 @@
         <w:ind w:firstLineChars="100" w:firstLine="210"/>
       </w:pPr>
       <w:r>
-        <w:t>id</w:t>
-      </w:r>
-      <w:r>
-        <w:rPr>
-          <w:rFonts w:hint="eastAsia"/>
-        </w:rPr>
-        <w:t>:</w:t>
-      </w:r>
-      <w:r>
-        <w:rPr>
-          <w:rFonts w:hint="eastAsia"/>
-        </w:rPr>
-        <w:t xml:space="preserve"> 委托挂单号</w:t>
-      </w:r>
-      <w:r>
-        <w:t xml:space="preserve"> </w:t>
+        <w:t>method:方法名</w:t>
       </w:r>
     </w:p>
     <w:p>
@@ -2432,24 +2508,61 @@
       </w:pPr>
       <w:proofErr w:type="spellStart"/>
       <w:r>
-        <w:t>tradeType</w:t>
+        <w:t>accesskey</w:t>
       </w:r>
       <w:proofErr w:type="spellEnd"/>
       <w:r>
-        <w:rPr>
-          <w:rFonts w:hint="eastAsia"/>
-        </w:rPr>
-        <w:t>:</w:t>
-      </w:r>
-      <w:r>
-        <w:rPr>
-          <w:rFonts w:hint="eastAsia"/>
-        </w:rPr>
-        <w:t xml:space="preserve"> </w:t>
-      </w:r>
-      <w:r>
-        <w:t>0买入1卖出</w:t>
-      </w:r>
+        <w:t xml:space="preserve">: </w:t>
+      </w:r>
+      <w:proofErr w:type="spellStart"/>
+      <w:r>
+        <w:t>accesskey</w:t>
+      </w:r>
+      <w:proofErr w:type="spellEnd"/>
+    </w:p>
+    <w:p>
+      <w:pPr>
+        <w:ind w:firstLineChars="100" w:firstLine="210"/>
+      </w:pPr>
+      <w:r>
+        <w:t>sign: 请求加密签名</w:t>
+      </w:r>
+    </w:p>
+    <w:p>
+      <w:pPr>
+        <w:ind w:firstLineChars="100" w:firstLine="210"/>
+      </w:pPr>
+      <w:proofErr w:type="spellStart"/>
+      <w:r>
+        <w:t>reqTime</w:t>
+      </w:r>
+      <w:proofErr w:type="spellEnd"/>
+      <w:r>
+        <w:t>: 当前时间毫秒数</w:t>
+      </w:r>
+    </w:p>
+    <w:p>
+      <w:pPr>
+        <w:ind w:firstLineChars="100" w:firstLine="210"/>
+      </w:pPr>
+    </w:p>
+    <w:p>
+      <w:pPr>
+        <w:ind w:firstLineChars="100" w:firstLine="210"/>
+      </w:pPr>
+    </w:p>
+    <w:p>
+      <w:pPr>
+        <w:ind w:firstLineChars="100" w:firstLine="210"/>
+      </w:pPr>
+    </w:p>
+    <w:p>
+      <w:pPr>
+        <w:ind w:firstLineChars="100" w:firstLine="210"/>
+        <w:rPr>
+          <w:rFonts w:hint="eastAsia"/>
+        </w:rPr>
+      </w:pPr>
     </w:p>
     <w:p>
       <w:r>
@@ -2460,15 +2573,20 @@
       </w:r>
     </w:p>
     <w:p>
-      <w:r>
+      <w:pPr>
         <w:rPr>
           <w:noProof/>
         </w:rPr>
+      </w:pPr>
+      <w:r>
+        <w:rPr>
+          <w:noProof/>
+        </w:rPr>
         <w:drawing>
-          <wp:inline distT="0" distB="0" distL="0" distR="0" wp14:anchorId="127D799F" wp14:editId="7100110C">
-            <wp:extent cx="5274310" cy="1239520"/>
-            <wp:effectExtent l="0" t="0" r="2540" b="0"/>
-            <wp:docPr id="16" name="图片 16"/>
+          <wp:inline distT="0" distB="0" distL="0" distR="0" wp14:anchorId="1B88EA69" wp14:editId="088DEDBD">
+            <wp:extent cx="5274310" cy="868045"/>
+            <wp:effectExtent l="0" t="0" r="2540" b="8255"/>
+            <wp:docPr id="15" name="图片 15"/>
             <wp:cNvGraphicFramePr>
               <a:graphicFrameLocks xmlns:a="http://schemas.openxmlformats.org/drawingml/2006/main" noChangeAspect="1"/>
             </wp:cNvGraphicFramePr>
@@ -2488,7 +2606,7 @@
                   <pic:spPr>
                     <a:xfrm>
                       <a:off x="0" y="0"/>
-                      <a:ext cx="5274310" cy="1239520"/>
+                      <a:ext cx="5274310" cy="868045"/>
                     </a:xfrm>
                     <a:prstGeom prst="rect">
                       <a:avLst/>
@@ -2501,6 +2619,8 @@
         </w:drawing>
       </w:r>
     </w:p>
+    <w:p/>
+    <w:p/>
     <w:p>
       <w:r>
         <w:rPr>
@@ -2516,18 +2636,29 @@
           <w:rPr>
             <w:rStyle w:val="a3"/>
           </w:rPr>
-          <w:t xml:space="preserve">http://47.98.163.31:8888/api/api/cancelOrder </w:t>
+          <w:t>https://trade.big.top</w:t>
+        </w:r>
+        <w:r>
+          <w:rPr>
+            <w:rStyle w:val="a3"/>
+          </w:rPr>
+          <w:t>/api/api/order</w:t>
         </w:r>
       </w:hyperlink>
     </w:p>
     <w:p>
       <w:r>
-        <w:t>id:139</w:t>
-      </w:r>
-    </w:p>
-    <w:p>
-      <w:r>
-        <w:t>tradeType:1</w:t>
+        <w:t>price:1</w:t>
+      </w:r>
+    </w:p>
+    <w:p>
+      <w:r>
+        <w:t>amount:1</w:t>
+      </w:r>
+    </w:p>
+    <w:p>
+      <w:r>
+        <w:t>tradeType:0</w:t>
       </w:r>
     </w:p>
     <w:p>
@@ -2543,6 +2674,40 @@
       <w:proofErr w:type="spellEnd"/>
     </w:p>
     <w:p>
+      <w:proofErr w:type="spellStart"/>
+      <w:proofErr w:type="gramStart"/>
+      <w:r>
+        <w:t>method:order</w:t>
+      </w:r>
+      <w:proofErr w:type="spellEnd"/>
+      <w:proofErr w:type="gramEnd"/>
+    </w:p>
+    <w:p>
+      <w:proofErr w:type="gramStart"/>
+      <w:r>
+        <w:t>accesskey:b</w:t>
+      </w:r>
+      <w:proofErr w:type="gramEnd"/>
+      <w:r>
+        <w:t>5f9dadc-37a2-42dc-b692-99211a10</w:t>
+      </w:r>
+    </w:p>
+    <w:p>
+      <w:r>
+        <w:t>sign:3ab2335d8ec7b968315f4ee564beb66a</w:t>
+      </w:r>
+    </w:p>
+    <w:p>
+      <w:pPr>
+        <w:rPr>
+          <w:rFonts w:hint="eastAsia"/>
+        </w:rPr>
+      </w:pPr>
+      <w:r>
+        <w:t>reqTime:1528454937</w:t>
+      </w:r>
+    </w:p>
+    <w:p>
       <w:r>
         <w:rPr>
           <w:rFonts w:hint="eastAsia"/>
@@ -2553,38 +2718,58 @@
         <w:t xml:space="preserve"> </w:t>
       </w:r>
     </w:p>
-    <w:p>
-      <w:r>
-        <w:t>{</w:t>
-      </w:r>
-    </w:p>
-    <w:p>
-      <w:r>
-        <w:t xml:space="preserve">  "code": "</w:t>
-      </w:r>
-      <w:r>
-        <w:t>200</w:t>
-      </w:r>
-      <w:r>
-        <w:t>",</w:t>
-      </w:r>
-    </w:p>
-    <w:p>
-      <w:r>
-        <w:t xml:space="preserve">  "message": "成功",</w:t>
-      </w:r>
-    </w:p>
-    <w:p>
-      <w:r>
-        <w:t xml:space="preserve">  "data": null</w:t>
-      </w:r>
-    </w:p>
-    <w:p>
-      <w:r>
-        <w:t>}</w:t>
-      </w:r>
-    </w:p>
     <w:p/>
+    <w:tbl>
+      <w:tblPr>
+        <w:tblStyle w:val="a5"/>
+        <w:tblW w:w="0" w:type="auto"/>
+        <w:tblLook w:val="04A0" w:firstRow="1" w:lastRow="0" w:firstColumn="1" w:lastColumn="0" w:noHBand="0" w:noVBand="1"/>
+      </w:tblPr>
+      <w:tblGrid>
+        <w:gridCol w:w="8296"/>
+      </w:tblGrid>
+      <w:tr>
+        <w:tc>
+          <w:tcPr>
+            <w:tcW w:w="8296" w:type="dxa"/>
+          </w:tcPr>
+          <w:p>
+            <w:r>
+              <w:t>{</w:t>
+            </w:r>
+          </w:p>
+          <w:p>
+            <w:r>
+              <w:t xml:space="preserve">  "code": "</w:t>
+            </w:r>
+            <w:r>
+              <w:rPr>
+                <w:rFonts w:hint="eastAsia"/>
+              </w:rPr>
+              <w:t>200</w:t>
+            </w:r>
+            <w:r>
+              <w:t>",</w:t>
+            </w:r>
+          </w:p>
+          <w:p>
+            <w:r>
+              <w:t xml:space="preserve">  "message": "交易成功",</w:t>
+            </w:r>
+          </w:p>
+          <w:p>
+            <w:r>
+              <w:t xml:space="preserve">  "data": 136</w:t>
+            </w:r>
+          </w:p>
+          <w:p>
+            <w:r>
+              <w:t>}</w:t>
+            </w:r>
+          </w:p>
+        </w:tc>
+      </w:tr>
+    </w:tbl>
     <w:p/>
     <w:p>
       <w:pPr>
@@ -2594,10 +2779,16 @@
         <w:rPr>
           <w:rFonts w:hint="eastAsia"/>
         </w:rPr>
-        <w:t>获取委托买单或卖单</w:t>
-      </w:r>
-    </w:p>
-    <w:p>
+        <w:t>取消委托</w:t>
+      </w:r>
+    </w:p>
+    <w:p>
+      <w:pPr>
+        <w:rPr>
+          <w:rStyle w:val="a3"/>
+          <w:highlight w:val="yellow"/>
+        </w:rPr>
+      </w:pPr>
       <w:r>
         <w:rPr>
           <w:rFonts w:hint="eastAsia"/>
@@ -2617,11 +2808,31 @@
             <w:rStyle w:val="a3"/>
             <w:highlight w:val="yellow"/>
           </w:rPr>
-          <w:t>http://47.98.163.31:8888/api/api/getOrder</w:t>
+          <w:t>https://trade.big.top</w:t>
+        </w:r>
+        <w:r>
+          <w:rPr>
+            <w:rStyle w:val="a3"/>
+            <w:highlight w:val="yellow"/>
+          </w:rPr>
+          <w:t>/api/api/cancelOrder</w:t>
         </w:r>
       </w:hyperlink>
     </w:p>
     <w:p>
+      <w:pPr>
+        <w:rPr>
+          <w:rFonts w:hint="eastAsia"/>
+        </w:rPr>
+      </w:pPr>
+      <w:r>
+        <w:rPr>
+          <w:rFonts w:hint="eastAsia"/>
+        </w:rPr>
+        <w:t>请求方式:post</w:t>
+      </w:r>
+    </w:p>
+    <w:p>
       <w:r>
         <w:rPr>
           <w:rFonts w:hint="eastAsia"/>
@@ -2638,7 +2849,7 @@
         <w:rPr>
           <w:rFonts w:hint="eastAsia"/>
         </w:rPr>
-        <w:t>获取委托买单或卖单</w:t>
+        <w:t>取消委托</w:t>
       </w:r>
     </w:p>
     <w:p>
@@ -2653,6 +2864,9 @@
       </w:r>
     </w:p>
     <w:p>
+      <w:pPr>
+        <w:ind w:firstLineChars="100" w:firstLine="210"/>
+      </w:pPr>
       <w:r>
         <w:t>currency</w:t>
       </w:r>
@@ -2670,6 +2884,32 @@
       </w:r>
     </w:p>
     <w:p>
+      <w:pPr>
+        <w:ind w:firstLineChars="100" w:firstLine="210"/>
+      </w:pPr>
+      <w:r>
+        <w:t>id</w:t>
+      </w:r>
+      <w:r>
+        <w:rPr>
+          <w:rFonts w:hint="eastAsia"/>
+        </w:rPr>
+        <w:t>:</w:t>
+      </w:r>
+      <w:r>
+        <w:rPr>
+          <w:rFonts w:hint="eastAsia"/>
+        </w:rPr>
+        <w:t xml:space="preserve"> 委托挂单号</w:t>
+      </w:r>
+      <w:r>
+        <w:t xml:space="preserve"> </w:t>
+      </w:r>
+    </w:p>
+    <w:p>
+      <w:pPr>
+        <w:ind w:firstLineChars="100" w:firstLine="210"/>
+      </w:pPr>
       <w:proofErr w:type="spellStart"/>
       <w:r>
         <w:t>tradeType</w:t>
@@ -2692,26 +2932,53 @@
       </w:r>
     </w:p>
     <w:p>
-      <w:r>
-        <w:t>id</w:t>
-      </w:r>
-      <w:r>
-        <w:rPr>
-          <w:rFonts w:hint="eastAsia"/>
-        </w:rPr>
-        <w:t>:</w:t>
-      </w:r>
-      <w:r>
-        <w:rPr>
-          <w:rFonts w:hint="eastAsia"/>
-        </w:rPr>
-        <w:t xml:space="preserve"> </w:t>
-      </w:r>
-      <w:r>
-        <w:rPr>
-          <w:rFonts w:hint="eastAsia"/>
-        </w:rPr>
-        <w:t>委托挂单号</w:t>
+      <w:pPr>
+        <w:ind w:firstLineChars="100" w:firstLine="210"/>
+      </w:pPr>
+      <w:r>
+        <w:t>method:方法名</w:t>
+      </w:r>
+    </w:p>
+    <w:p>
+      <w:pPr>
+        <w:ind w:firstLineChars="100" w:firstLine="210"/>
+      </w:pPr>
+      <w:proofErr w:type="spellStart"/>
+      <w:r>
+        <w:t>accesskey</w:t>
+      </w:r>
+      <w:proofErr w:type="spellEnd"/>
+      <w:r>
+        <w:t xml:space="preserve">: </w:t>
+      </w:r>
+      <w:proofErr w:type="spellStart"/>
+      <w:r>
+        <w:t>accesskey</w:t>
+      </w:r>
+      <w:proofErr w:type="spellEnd"/>
+    </w:p>
+    <w:p>
+      <w:pPr>
+        <w:ind w:firstLineChars="100" w:firstLine="210"/>
+      </w:pPr>
+      <w:r>
+        <w:t>sign: 请求加密签名</w:t>
+      </w:r>
+    </w:p>
+    <w:p>
+      <w:pPr>
+        <w:ind w:firstLineChars="100" w:firstLine="210"/>
+        <w:rPr>
+          <w:rFonts w:hint="eastAsia"/>
+        </w:rPr>
+      </w:pPr>
+      <w:proofErr w:type="spellStart"/>
+      <w:r>
+        <w:t>reqTime</w:t>
+      </w:r>
+      <w:proofErr w:type="spellEnd"/>
+      <w:r>
+        <w:t>: 当前时间毫秒数</w:t>
       </w:r>
     </w:p>
     <w:p>
@@ -2729,10 +2996,10 @@
         </w:rPr>
         <w:lastRenderedPageBreak/>
         <w:drawing>
-          <wp:inline distT="0" distB="0" distL="0" distR="0" wp14:anchorId="1D5D0628" wp14:editId="1A1E7643">
-            <wp:extent cx="5274310" cy="3291840"/>
-            <wp:effectExtent l="0" t="0" r="2540" b="3810"/>
-            <wp:docPr id="17" name="图片 17"/>
+          <wp:inline distT="0" distB="0" distL="0" distR="0" wp14:anchorId="127D799F" wp14:editId="7100110C">
+            <wp:extent cx="5274310" cy="1239520"/>
+            <wp:effectExtent l="0" t="0" r="2540" b="0"/>
+            <wp:docPr id="16" name="图片 16"/>
             <wp:cNvGraphicFramePr>
               <a:graphicFrameLocks xmlns:a="http://schemas.openxmlformats.org/drawingml/2006/main" noChangeAspect="1"/>
             </wp:cNvGraphicFramePr>
@@ -2752,7 +3019,7 @@
                   <pic:spPr>
                     <a:xfrm>
                       <a:off x="0" y="0"/>
-                      <a:ext cx="5274310" cy="3291840"/>
+                      <a:ext cx="5274310" cy="1239520"/>
                     </a:xfrm>
                     <a:prstGeom prst="rect">
                       <a:avLst/>
@@ -2775,298 +3042,419 @@
       <w:r>
         <w:t xml:space="preserve"> </w:t>
       </w:r>
+      <w:bookmarkStart w:id="1" w:name="_Hlk516822646"/>
+      <w:r>
+        <w:rPr>
+          <w:rStyle w:val="a3"/>
+        </w:rPr>
+        <w:fldChar w:fldCharType="begin"/>
+      </w:r>
+      <w:r>
+        <w:rPr>
+          <w:rStyle w:val="a3"/>
+        </w:rPr>
+        <w:instrText xml:space="preserve"> HYPERLINK "http://47.98.163.31:8888/api/api/cancelOrder%20" </w:instrText>
+      </w:r>
+      <w:r>
+        <w:rPr>
+          <w:rStyle w:val="a3"/>
+        </w:rPr>
+        <w:fldChar w:fldCharType="separate"/>
+      </w:r>
+      <w:r>
+        <w:rPr>
+          <w:rStyle w:val="a3"/>
+        </w:rPr>
+        <w:t>https://trade.big.top</w:t>
+      </w:r>
+      <w:r>
+        <w:rPr>
+          <w:rStyle w:val="a3"/>
+        </w:rPr>
+        <w:t xml:space="preserve">/api/api/cancelOrder </w:t>
+      </w:r>
+      <w:r>
+        <w:rPr>
+          <w:rStyle w:val="a3"/>
+        </w:rPr>
+        <w:fldChar w:fldCharType="end"/>
+      </w:r>
+    </w:p>
+    <w:bookmarkEnd w:id="1"/>
+    <w:p>
+      <w:r>
+        <w:t>id:139</w:t>
+      </w:r>
+    </w:p>
+    <w:p>
+      <w:r>
+        <w:t>tradeType:1</w:t>
+      </w:r>
+    </w:p>
+    <w:p>
+      <w:proofErr w:type="spellStart"/>
+      <w:proofErr w:type="gramStart"/>
+      <w:r>
+        <w:t>currency:ETH</w:t>
+      </w:r>
+      <w:proofErr w:type="gramEnd"/>
+      <w:r>
+        <w:t>_BIGT</w:t>
+      </w:r>
+      <w:proofErr w:type="spellEnd"/>
+    </w:p>
+    <w:p>
+      <w:pPr>
+        <w:rPr>
+          <w:rFonts w:hint="eastAsia"/>
+        </w:rPr>
+      </w:pPr>
+      <w:proofErr w:type="spellStart"/>
+      <w:proofErr w:type="gramStart"/>
+      <w:r>
+        <w:t>method</w:t>
+      </w:r>
+      <w:r>
+        <w:rPr>
+          <w:rFonts w:hint="eastAsia"/>
+        </w:rPr>
+        <w:t>:</w:t>
+      </w:r>
+      <w:r>
+        <w:t>cancelOrder</w:t>
+      </w:r>
+      <w:proofErr w:type="spellEnd"/>
+      <w:proofErr w:type="gramEnd"/>
+    </w:p>
+    <w:p>
+      <w:proofErr w:type="gramStart"/>
+      <w:r>
+        <w:t>accesskey:b</w:t>
+      </w:r>
+      <w:proofErr w:type="gramEnd"/>
+      <w:r>
+        <w:t>5f9dadc-37a2-42dc-b692-99211a10</w:t>
+      </w:r>
+    </w:p>
+    <w:p>
+      <w:r>
+        <w:t>sign:3ab2335d8ec7b968315f4ee564beb66a</w:t>
+      </w:r>
+    </w:p>
+    <w:p>
+      <w:pPr>
+        <w:rPr>
+          <w:rFonts w:hint="eastAsia"/>
+        </w:rPr>
+      </w:pPr>
+      <w:r>
+        <w:t>reqTime:1528454937</w:t>
+      </w:r>
+    </w:p>
+    <w:p>
+      <w:r>
+        <w:rPr>
+          <w:rFonts w:hint="eastAsia"/>
+        </w:rPr>
+        <w:t>响应实例:</w:t>
+      </w:r>
+      <w:r>
+        <w:t xml:space="preserve"> </w:t>
+      </w:r>
+    </w:p>
+    <w:tbl>
+      <w:tblPr>
+        <w:tblStyle w:val="a5"/>
+        <w:tblW w:w="0" w:type="auto"/>
+        <w:tblLook w:val="04A0" w:firstRow="1" w:lastRow="0" w:firstColumn="1" w:lastColumn="0" w:noHBand="0" w:noVBand="1"/>
+      </w:tblPr>
+      <w:tblGrid>
+        <w:gridCol w:w="8296"/>
+      </w:tblGrid>
+      <w:tr>
+        <w:tc>
+          <w:tcPr>
+            <w:tcW w:w="8296" w:type="dxa"/>
+          </w:tcPr>
+          <w:p>
+            <w:r>
+              <w:t>{</w:t>
+            </w:r>
+          </w:p>
+          <w:p>
+            <w:r>
+              <w:t xml:space="preserve">  "code": "</w:t>
+            </w:r>
+            <w:r>
+              <w:t xml:space="preserve"> </w:t>
+            </w:r>
+            <w:r>
+              <w:rPr>
+                <w:rFonts w:hint="eastAsia"/>
+              </w:rPr>
+              <w:t>200</w:t>
+            </w:r>
+            <w:r>
+              <w:t>",</w:t>
+            </w:r>
+          </w:p>
+          <w:p>
+            <w:r>
+              <w:t xml:space="preserve">  "message": "</w:t>
+            </w:r>
+            <w:r>
+              <w:rPr>
+                <w:rFonts w:hint="eastAsia"/>
+              </w:rPr>
+              <w:t>撤单成功</w:t>
+            </w:r>
+            <w:r>
+              <w:t>",</w:t>
+            </w:r>
+          </w:p>
+          <w:p>
+            <w:r>
+              <w:t xml:space="preserve">  "data": null</w:t>
+            </w:r>
+          </w:p>
+          <w:p>
+            <w:r>
+              <w:t>}</w:t>
+            </w:r>
+          </w:p>
+          <w:p/>
+        </w:tc>
+      </w:tr>
+    </w:tbl>
+    <w:p/>
+    <w:p/>
+    <w:p>
+      <w:pPr>
+        <w:pStyle w:val="4"/>
+      </w:pPr>
+      <w:r>
+        <w:rPr>
+          <w:rFonts w:hint="eastAsia"/>
+        </w:rPr>
+        <w:t>获取委托买单或卖单</w:t>
+      </w:r>
+    </w:p>
+    <w:p>
+      <w:pPr>
+        <w:rPr>
+          <w:rStyle w:val="a3"/>
+          <w:highlight w:val="yellow"/>
+        </w:rPr>
+      </w:pPr>
+      <w:r>
+        <w:rPr>
+          <w:rFonts w:hint="eastAsia"/>
+          <w:highlight w:val="yellow"/>
+        </w:rPr>
+        <w:t>接口地址:</w:t>
+      </w:r>
+      <w:r>
+        <w:rPr>
+          <w:highlight w:val="yellow"/>
+        </w:rPr>
+        <w:t xml:space="preserve"> </w:t>
+      </w:r>
       <w:hyperlink r:id="rId22" w:history="1">
         <w:r>
           <w:rPr>
             <w:rStyle w:val="a3"/>
+            <w:highlight w:val="yellow"/>
           </w:rPr>
-          <w:t>http://47.98.163.31:8888/api/api/order</w:t>
+          <w:t>https://trade.big.top</w:t>
         </w:r>
+        <w:r>
+          <w:rPr>
+            <w:rStyle w:val="a3"/>
+            <w:highlight w:val="yellow"/>
+          </w:rPr>
+          <w:t>/api/api/</w:t>
+        </w:r>
+        <w:bookmarkStart w:id="2" w:name="_Hlk516251583"/>
+        <w:r>
+          <w:rPr>
+            <w:rStyle w:val="a3"/>
+            <w:highlight w:val="yellow"/>
+          </w:rPr>
+          <w:t>getOrder</w:t>
+        </w:r>
+        <w:bookmarkEnd w:id="2"/>
       </w:hyperlink>
     </w:p>
     <w:p>
-      <w:r>
-        <w:t>id:139</w:t>
-      </w:r>
-    </w:p>
-    <w:p>
-      <w:r>
-        <w:t>tradeType:1</w:t>
+      <w:pPr>
+        <w:rPr>
+          <w:rFonts w:hint="eastAsia"/>
+        </w:rPr>
+      </w:pPr>
+      <w:r>
+        <w:rPr>
+          <w:rFonts w:hint="eastAsia"/>
+        </w:rPr>
+        <w:t>请求方式:post</w:t>
+      </w:r>
+    </w:p>
+    <w:p>
+      <w:r>
+        <w:rPr>
+          <w:rFonts w:hint="eastAsia"/>
+        </w:rPr>
+        <w:t>接口描述:</w:t>
+      </w:r>
+      <w:r>
+        <w:rPr>
+          <w:rFonts w:hint="eastAsia"/>
+        </w:rPr>
+        <w:t xml:space="preserve"> </w:t>
+      </w:r>
+      <w:r>
+        <w:rPr>
+          <w:rFonts w:hint="eastAsia"/>
+        </w:rPr>
+        <w:t>获取委托买单或卖单</w:t>
+      </w:r>
+    </w:p>
+    <w:p>
+      <w:r>
+        <w:rPr>
+          <w:rFonts w:hint="eastAsia"/>
+        </w:rPr>
+        <w:t>请求参数:</w:t>
+      </w:r>
+      <w:r>
+        <w:t xml:space="preserve"> </w:t>
+      </w:r>
+    </w:p>
+    <w:p>
+      <w:r>
+        <w:t>currency</w:t>
+      </w:r>
+      <w:r>
+        <w:rPr>
+          <w:rFonts w:hint="eastAsia"/>
+        </w:rPr>
+        <w:t>:</w:t>
+      </w:r>
+      <w:r>
+        <w:rPr>
+          <w:rFonts w:hint="eastAsia"/>
+        </w:rPr>
+        <w:t xml:space="preserve"> 币对</w:t>
       </w:r>
     </w:p>
     <w:p>
       <w:proofErr w:type="spellStart"/>
-      <w:proofErr w:type="gramStart"/>
-      <w:r>
-        <w:t>currency:ETH</w:t>
-      </w:r>
-      <w:proofErr w:type="gramEnd"/>
-      <w:r>
-        <w:t>_BIGT</w:t>
+      <w:r>
+        <w:t>tradeType</w:t>
       </w:r>
       <w:proofErr w:type="spellEnd"/>
-    </w:p>
-    <w:p>
-      <w:r>
-        <w:t>acctType:1</w:t>
-      </w:r>
-    </w:p>
-    <w:p>
-      <w:r>
-        <w:rPr>
-          <w:rFonts w:hint="eastAsia"/>
-        </w:rPr>
-        <w:t>响应实例:</w:t>
-      </w:r>
-      <w:r>
+      <w:r>
+        <w:rPr>
+          <w:rFonts w:hint="eastAsia"/>
+        </w:rPr>
+        <w:t>:</w:t>
+      </w:r>
+      <w:r>
+        <w:rPr>
+          <w:rFonts w:hint="eastAsia"/>
+        </w:rPr>
         <w:t xml:space="preserve"> </w:t>
       </w:r>
-    </w:p>
-    <w:p>
-      <w:r>
-        <w:t>{</w:t>
-      </w:r>
-    </w:p>
-    <w:p>
-      <w:r>
-        <w:t xml:space="preserve">  "code": "200",</w:t>
-      </w:r>
-    </w:p>
-    <w:p>
-      <w:r>
-        <w:t xml:space="preserve">  "message": "成功",</w:t>
-      </w:r>
-    </w:p>
-    <w:p>
-      <w:r>
-        <w:t xml:space="preserve">  "data": {</w:t>
-      </w:r>
-    </w:p>
-    <w:p>
-      <w:r>
-        <w:t xml:space="preserve">    "currency": "BIGT",</w:t>
-      </w:r>
-    </w:p>
-    <w:p>
-      <w:r>
-        <w:t xml:space="preserve">    "id": 139,</w:t>
-      </w:r>
-    </w:p>
-    <w:p>
-      <w:r>
-        <w:t xml:space="preserve">    "price": 1.1,</w:t>
-      </w:r>
-    </w:p>
-    <w:p>
-      <w:r>
-        <w:t xml:space="preserve">    "</w:t>
-      </w:r>
+      <w:r>
+        <w:t>0买入1卖出</w:t>
+      </w:r>
+    </w:p>
+    <w:p>
+      <w:r>
+        <w:t>id</w:t>
+      </w:r>
+      <w:r>
+        <w:rPr>
+          <w:rFonts w:hint="eastAsia"/>
+        </w:rPr>
+        <w:t>:</w:t>
+      </w:r>
+      <w:r>
+        <w:rPr>
+          <w:rFonts w:hint="eastAsia"/>
+        </w:rPr>
+        <w:t xml:space="preserve"> </w:t>
+      </w:r>
+      <w:r>
+        <w:rPr>
+          <w:rFonts w:hint="eastAsia"/>
+        </w:rPr>
+        <w:t>委托挂单号</w:t>
+      </w:r>
+    </w:p>
+    <w:p>
+      <w:r>
+        <w:t>method:方法名</w:t>
+      </w:r>
+    </w:p>
+    <w:p>
       <w:proofErr w:type="spellStart"/>
       <w:r>
-        <w:t>total_amount</w:t>
+        <w:t>accesskey</w:t>
       </w:r>
       <w:proofErr w:type="spellEnd"/>
       <w:r>
-        <w:t>": 1,</w:t>
-      </w:r>
-    </w:p>
-    <w:p>
-      <w:r>
-        <w:t xml:space="preserve">    "</w:t>
+        <w:t xml:space="preserve">: </w:t>
       </w:r>
       <w:proofErr w:type="spellStart"/>
       <w:r>
-        <w:t>trade_amount</w:t>
+        <w:t>accesskey</w:t>
       </w:r>
       <w:proofErr w:type="spellEnd"/>
-      <w:r>
-        <w:t>": 0,</w:t>
-      </w:r>
-    </w:p>
-    <w:p>
-      <w:r>
-        <w:t xml:space="preserve">    "</w:t>
-      </w:r>
+    </w:p>
+    <w:p>
+      <w:r>
+        <w:t>sign: 请求加密签名</w:t>
+      </w:r>
+    </w:p>
+    <w:p>
       <w:proofErr w:type="spellStart"/>
       <w:r>
-        <w:t>trade_date</w:t>
+        <w:t>reqTime</w:t>
       </w:r>
       <w:proofErr w:type="spellEnd"/>
       <w:r>
-        <w:t>": 1528278890000,</w:t>
-      </w:r>
-    </w:p>
-    <w:p>
-      <w:r>
-        <w:t xml:space="preserve">    "</w:t>
-      </w:r>
-      <w:proofErr w:type="spellStart"/>
-      <w:r>
-        <w:t>trade_money</w:t>
-      </w:r>
-      <w:proofErr w:type="spellEnd"/>
-      <w:r>
-        <w:t>": 0,</w:t>
-      </w:r>
-    </w:p>
-    <w:p>
-      <w:r>
-        <w:t xml:space="preserve">    "type": 0,</w:t>
-      </w:r>
-    </w:p>
-    <w:p>
-      <w:r>
-        <w:t xml:space="preserve">    "</w:t>
-      </w:r>
-      <w:proofErr w:type="spellStart"/>
-      <w:r>
-        <w:t>transactionStatus</w:t>
-      </w:r>
-      <w:proofErr w:type="spellEnd"/>
-      <w:r>
-        <w:t>": 0,</w:t>
-      </w:r>
-    </w:p>
-    <w:p>
-      <w:r>
-        <w:t xml:space="preserve">    "</w:t>
-      </w:r>
-      <w:proofErr w:type="spellStart"/>
-      <w:r>
-        <w:t>revokeStatus</w:t>
-      </w:r>
-      <w:proofErr w:type="spellEnd"/>
-      <w:r>
-        <w:t>": 1</w:t>
-      </w:r>
-    </w:p>
-    <w:p>
-      <w:r>
-        <w:t xml:space="preserve">  }</w:t>
-      </w:r>
-    </w:p>
-    <w:p>
-      <w:r>
-        <w:t>}</w:t>
+        <w:t>: 当前时间毫秒数</w:t>
       </w:r>
     </w:p>
     <w:p/>
     <w:p/>
-    <w:p>
-      <w:pPr>
-        <w:pStyle w:val="4"/>
-      </w:pPr>
-      <w:r>
-        <w:rPr>
-          <w:rFonts w:hint="eastAsia"/>
+    <w:p/>
+    <w:p>
+      <w:pPr>
+        <w:rPr>
+          <w:rFonts w:hint="eastAsia"/>
+        </w:rPr>
+      </w:pPr>
+    </w:p>
+    <w:p>
+      <w:r>
+        <w:rPr>
+          <w:rFonts w:hint="eastAsia"/>
+        </w:rPr>
+        <w:t>响应参数:</w:t>
+      </w:r>
+    </w:p>
+    <w:p>
+      <w:r>
+        <w:rPr>
+          <w:noProof/>
         </w:rPr>
         <w:lastRenderedPageBreak/>
-        <w:t>获取多个委托买单或卖单，每次请求返</w:t>
-      </w:r>
-      <w:r>
-        <w:t xml:space="preserve"> 回10条记录</w:t>
-      </w:r>
-    </w:p>
-    <w:p>
-      <w:r>
-        <w:rPr>
-          <w:rFonts w:hint="eastAsia"/>
-          <w:highlight w:val="yellow"/>
-        </w:rPr>
-        <w:t>接口地址:</w:t>
-      </w:r>
-      <w:r>
-        <w:rPr>
-          <w:highlight w:val="yellow"/>
-        </w:rPr>
-        <w:t xml:space="preserve"> http://47.98.163.31:8888/api/api/getOrders</w:t>
-      </w:r>
-    </w:p>
-    <w:p>
-      <w:r>
-        <w:rPr>
-          <w:rFonts w:hint="eastAsia"/>
-        </w:rPr>
-        <w:t>接口描述:</w:t>
-      </w:r>
-      <w:r>
-        <w:rPr>
-          <w:rFonts w:hint="eastAsia"/>
-        </w:rPr>
-        <w:t xml:space="preserve"> 获取多个委托买单或卖单，每次请求返</w:t>
-      </w:r>
-      <w:r>
-        <w:t xml:space="preserve"> 回10条记录</w:t>
-      </w:r>
-    </w:p>
-    <w:p>
-      <w:r>
-        <w:rPr>
-          <w:rFonts w:hint="eastAsia"/>
-        </w:rPr>
-        <w:t>请求参数:</w:t>
-      </w:r>
-      <w:r>
-        <w:t xml:space="preserve"> </w:t>
-      </w:r>
-    </w:p>
-    <w:p>
-      <w:r>
-        <w:t>currency</w:t>
-      </w:r>
-      <w:r>
-        <w:rPr>
-          <w:rFonts w:hint="eastAsia"/>
-        </w:rPr>
-        <w:t>:</w:t>
-      </w:r>
-      <w:r>
-        <w:rPr>
-          <w:rFonts w:hint="eastAsia"/>
-        </w:rPr>
-        <w:t xml:space="preserve"> 币对</w:t>
-      </w:r>
-    </w:p>
-    <w:p>
-      <w:proofErr w:type="spellStart"/>
-      <w:r>
-        <w:t>tradeType</w:t>
-      </w:r>
-      <w:proofErr w:type="spellEnd"/>
-      <w:r>
-        <w:rPr>
-          <w:rFonts w:hint="eastAsia"/>
-        </w:rPr>
-        <w:t>:</w:t>
-      </w:r>
-      <w:r>
-        <w:rPr>
-          <w:rFonts w:hint="eastAsia"/>
-        </w:rPr>
-        <w:t xml:space="preserve"> </w:t>
-      </w:r>
-      <w:r>
-        <w:t>0买入1卖出</w:t>
-      </w:r>
-    </w:p>
-    <w:p>
-      <w:r>
-        <w:rPr>
-          <w:rFonts w:hint="eastAsia"/>
-        </w:rPr>
-        <w:t>响应参数:</w:t>
-      </w:r>
-    </w:p>
-    <w:p>
-      <w:r>
-        <w:rPr>
-          <w:noProof/>
-        </w:rPr>
         <w:drawing>
-          <wp:inline distT="0" distB="0" distL="0" distR="0" wp14:anchorId="04F6B744" wp14:editId="05C724C7">
-            <wp:extent cx="5274310" cy="2649220"/>
+          <wp:inline distT="0" distB="0" distL="0" distR="0" wp14:anchorId="6AA8A5CD" wp14:editId="63D69C70">
+            <wp:extent cx="5274310" cy="2730500"/>
             <wp:effectExtent l="0" t="0" r="2540" b="0"/>
-            <wp:docPr id="8" name="图片 8"/>
+            <wp:docPr id="5" name="图片 5"/>
             <wp:cNvGraphicFramePr>
               <a:graphicFrameLocks xmlns:a="http://schemas.openxmlformats.org/drawingml/2006/main" noChangeAspect="1"/>
             </wp:cNvGraphicFramePr>
@@ -3086,7 +3474,7 @@
                   <pic:spPr>
                     <a:xfrm>
                       <a:off x="0" y="0"/>
-                      <a:ext cx="5274310" cy="2649220"/>
+                      <a:ext cx="5274310" cy="2730500"/>
                     </a:xfrm>
                     <a:prstGeom prst="rect">
                       <a:avLst/>
@@ -3109,9 +3497,100 @@
       <w:r>
         <w:t xml:space="preserve"> </w:t>
       </w:r>
-      <w:r>
-        <w:t>http://47.98.163.31:8888/api/api/getOrders</w:t>
-      </w:r>
+      <w:hyperlink r:id="rId24" w:history="1">
+        <w:r>
+          <w:rPr>
+            <w:rStyle w:val="a3"/>
+          </w:rPr>
+          <w:t>https://trade.big.top/api/api/</w:t>
+        </w:r>
+        <w:bookmarkStart w:id="3" w:name="_Hlk516822752"/>
+        <w:r>
+          <w:rPr>
+            <w:rStyle w:val="a3"/>
+          </w:rPr>
+          <w:t>get0rder</w:t>
+        </w:r>
+        <w:bookmarkEnd w:id="3"/>
+      </w:hyperlink>
+    </w:p>
+    <w:p>
+      <w:r>
+        <w:t>id:139</w:t>
+      </w:r>
+    </w:p>
+    <w:p>
+      <w:r>
+        <w:t>tradeType:1</w:t>
+      </w:r>
+    </w:p>
+    <w:p>
+      <w:pPr>
+        <w:rPr>
+          <w:rFonts w:hint="eastAsia"/>
+        </w:rPr>
+      </w:pPr>
+      <w:proofErr w:type="spellStart"/>
+      <w:proofErr w:type="gramStart"/>
+      <w:r>
+        <w:t>currency:ETH</w:t>
+      </w:r>
+      <w:proofErr w:type="gramEnd"/>
+      <w:r>
+        <w:t>_BIGT</w:t>
+      </w:r>
+      <w:proofErr w:type="spellEnd"/>
+    </w:p>
+    <w:p>
+      <w:pPr>
+        <w:rPr>
+          <w:rFonts w:hint="eastAsia"/>
+        </w:rPr>
+      </w:pPr>
+      <w:r>
+        <w:t>method</w:t>
+      </w:r>
+      <w:r>
+        <w:rPr>
+          <w:rFonts w:hint="eastAsia"/>
+        </w:rPr>
+        <w:t>:</w:t>
+      </w:r>
+      <w:r>
+        <w:t xml:space="preserve"> get0rder</w:t>
+      </w:r>
+    </w:p>
+    <w:p>
+      <w:proofErr w:type="gramStart"/>
+      <w:r>
+        <w:t>accesskey:b</w:t>
+      </w:r>
+      <w:proofErr w:type="gramEnd"/>
+      <w:r>
+        <w:t>5f9dadc-37a2-42dc-b692-99211a10</w:t>
+      </w:r>
+    </w:p>
+    <w:p>
+      <w:r>
+        <w:t>sign:3ab2335d8ec7b968315f4ee564beb66a</w:t>
+      </w:r>
+    </w:p>
+    <w:p>
+      <w:pPr>
+        <w:rPr>
+          <w:rFonts w:hint="eastAsia"/>
+        </w:rPr>
+      </w:pPr>
+      <w:r>
+        <w:t>reqTime:1528454937</w:t>
+      </w:r>
+    </w:p>
+    <w:p>
+      <w:pPr>
+        <w:rPr>
+          <w:rFonts w:hint="eastAsia"/>
+        </w:rPr>
+      </w:pPr>
     </w:p>
     <w:p>
       <w:r>
@@ -3145,56 +3624,58 @@
           </w:p>
           <w:p>
             <w:r>
-              <w:tab/>
-              <w:t>"code": "200",</w:t>
-            </w:r>
-          </w:p>
-          <w:p>
-            <w:r>
-              <w:tab/>
-              <w:t>"message": "成功",</w:t>
-            </w:r>
-          </w:p>
-          <w:p>
-            <w:r>
-              <w:tab/>
-              <w:t>"data": [{</w:t>
-            </w:r>
-          </w:p>
-          <w:p>
-            <w:r>
-              <w:tab/>
-            </w:r>
-            <w:r>
-              <w:tab/>
-              <w:t>"currency": "BIGT",</w:t>
-            </w:r>
-          </w:p>
-          <w:p>
-            <w:r>
-              <w:tab/>
-            </w:r>
-            <w:r>
-              <w:tab/>
-              <w:t>"id": 139,</w:t>
-            </w:r>
-          </w:p>
-          <w:p>
-            <w:r>
-              <w:tab/>
-            </w:r>
-            <w:r>
-              <w:tab/>
-              <w:t>"price": 1.1,</w:t>
-            </w:r>
-          </w:p>
-          <w:p>
-            <w:r>
-              <w:tab/>
-            </w:r>
-            <w:r>
-              <w:tab/>
-              <w:t>"</w:t>
+              <w:t xml:space="preserve">  "code": "</w:t>
+            </w:r>
+            <w:r>
+              <w:t xml:space="preserve"> </w:t>
+            </w:r>
+            <w:r>
+              <w:rPr>
+                <w:rFonts w:hint="eastAsia"/>
+              </w:rPr>
+              <w:t>200</w:t>
+            </w:r>
+            <w:r>
+              <w:t>",</w:t>
+            </w:r>
+          </w:p>
+          <w:p>
+            <w:r>
+              <w:t xml:space="preserve">  "message": "</w:t>
+            </w:r>
+            <w:r>
+              <w:rPr>
+                <w:rFonts w:hint="eastAsia"/>
+              </w:rPr>
+              <w:t>交易明细查询成功</w:t>
+            </w:r>
+            <w:r>
+              <w:t>",</w:t>
+            </w:r>
+          </w:p>
+          <w:p>
+            <w:r>
+              <w:t xml:space="preserve">  "data": {</w:t>
+            </w:r>
+          </w:p>
+          <w:p>
+            <w:r>
+              <w:t xml:space="preserve">    "currency": "BIGT",</w:t>
+            </w:r>
+          </w:p>
+          <w:p>
+            <w:r>
+              <w:t xml:space="preserve">    "id": 139,</w:t>
+            </w:r>
+          </w:p>
+          <w:p>
+            <w:r>
+              <w:t xml:space="preserve">    "price": 1.1,</w:t>
+            </w:r>
+          </w:p>
+          <w:p>
+            <w:r>
+              <w:t xml:space="preserve">    "</w:t>
             </w:r>
             <w:proofErr w:type="spellStart"/>
             <w:r>
@@ -3207,11 +3688,7 @@
           </w:p>
           <w:p>
             <w:r>
-              <w:tab/>
-            </w:r>
-            <w:r>
-              <w:tab/>
-              <w:t>"</w:t>
+              <w:t xml:space="preserve">    "</w:t>
             </w:r>
             <w:proofErr w:type="spellStart"/>
             <w:r>
@@ -3224,11 +3701,7 @@
           </w:p>
           <w:p>
             <w:r>
-              <w:tab/>
-            </w:r>
-            <w:r>
-              <w:tab/>
-              <w:t>"</w:t>
+              <w:t xml:space="preserve">    "</w:t>
             </w:r>
             <w:proofErr w:type="spellStart"/>
             <w:r>
@@ -3241,11 +3714,7 @@
           </w:p>
           <w:p>
             <w:r>
-              <w:tab/>
-            </w:r>
-            <w:r>
-              <w:tab/>
-              <w:t>"</w:t>
+              <w:t xml:space="preserve">    "</w:t>
             </w:r>
             <w:proofErr w:type="spellStart"/>
             <w:r>
@@ -3258,20 +3727,12 @@
           </w:p>
           <w:p>
             <w:r>
-              <w:tab/>
-            </w:r>
-            <w:r>
-              <w:tab/>
-              <w:t>"type": 1,</w:t>
-            </w:r>
-          </w:p>
-          <w:p>
-            <w:r>
-              <w:tab/>
-            </w:r>
-            <w:r>
-              <w:tab/>
-              <w:t>"</w:t>
+              <w:t xml:space="preserve">    "type": 0,</w:t>
+            </w:r>
+          </w:p>
+          <w:p>
+            <w:r>
+              <w:t xml:space="preserve">    "</w:t>
             </w:r>
             <w:proofErr w:type="spellStart"/>
             <w:r>
@@ -3284,11 +3745,7 @@
           </w:p>
           <w:p>
             <w:r>
-              <w:tab/>
-            </w:r>
-            <w:r>
-              <w:tab/>
-              <w:t>"</w:t>
+              <w:t xml:space="preserve">    "</w:t>
             </w:r>
             <w:proofErr w:type="spellStart"/>
             <w:r>
@@ -3301,153 +3758,7 @@
           </w:p>
           <w:p>
             <w:r>
-              <w:tab/>
-              <w:t>}, {</w:t>
-            </w:r>
-          </w:p>
-          <w:p>
-            <w:r>
-              <w:tab/>
-            </w:r>
-            <w:r>
-              <w:tab/>
-              <w:t>"currency": "BIGT",</w:t>
-            </w:r>
-          </w:p>
-          <w:p>
-            <w:r>
-              <w:tab/>
-            </w:r>
-            <w:r>
-              <w:tab/>
-              <w:t>"id": 133,</w:t>
-            </w:r>
-          </w:p>
-          <w:p>
-            <w:r>
-              <w:tab/>
-            </w:r>
-            <w:r>
-              <w:tab/>
-              <w:t>"price": 1,</w:t>
-            </w:r>
-          </w:p>
-          <w:p>
-            <w:r>
-              <w:tab/>
-            </w:r>
-            <w:r>
-              <w:tab/>
-              <w:t>"</w:t>
-            </w:r>
-            <w:proofErr w:type="spellStart"/>
-            <w:r>
-              <w:t>total_amount</w:t>
-            </w:r>
-            <w:proofErr w:type="spellEnd"/>
-            <w:r>
-              <w:t>": 2,</w:t>
-            </w:r>
-          </w:p>
-          <w:p>
-            <w:r>
-              <w:lastRenderedPageBreak/>
-              <w:tab/>
-            </w:r>
-            <w:r>
-              <w:tab/>
-              <w:t>"</w:t>
-            </w:r>
-            <w:proofErr w:type="spellStart"/>
-            <w:r>
-              <w:t>trade_amount</w:t>
-            </w:r>
-            <w:proofErr w:type="spellEnd"/>
-            <w:r>
-              <w:t>": 2,</w:t>
-            </w:r>
-          </w:p>
-          <w:p>
-            <w:r>
-              <w:tab/>
-            </w:r>
-            <w:r>
-              <w:tab/>
-              <w:t>"</w:t>
-            </w:r>
-            <w:proofErr w:type="spellStart"/>
-            <w:r>
-              <w:t>trade_date</w:t>
-            </w:r>
-            <w:proofErr w:type="spellEnd"/>
-            <w:r>
-              <w:t>": 1528188038000,</w:t>
-            </w:r>
-          </w:p>
-          <w:p>
-            <w:r>
-              <w:tab/>
-            </w:r>
-            <w:r>
-              <w:tab/>
-              <w:t>"</w:t>
-            </w:r>
-            <w:proofErr w:type="spellStart"/>
-            <w:r>
-              <w:t>trade_money</w:t>
-            </w:r>
-            <w:proofErr w:type="spellEnd"/>
-            <w:r>
-              <w:t>": 2,</w:t>
-            </w:r>
-          </w:p>
-          <w:p>
-            <w:r>
-              <w:tab/>
-            </w:r>
-            <w:r>
-              <w:tab/>
-              <w:t>"type": 1,</w:t>
-            </w:r>
-          </w:p>
-          <w:p>
-            <w:r>
-              <w:tab/>
-            </w:r>
-            <w:r>
-              <w:tab/>
-              <w:t>"</w:t>
-            </w:r>
-            <w:proofErr w:type="spellStart"/>
-            <w:r>
-              <w:t>transactionStatus</w:t>
-            </w:r>
-            <w:proofErr w:type="spellEnd"/>
-            <w:r>
-              <w:t>": 2,</w:t>
-            </w:r>
-          </w:p>
-          <w:p>
-            <w:r>
-              <w:tab/>
-            </w:r>
-            <w:r>
-              <w:tab/>
-              <w:t>"</w:t>
-            </w:r>
-            <w:proofErr w:type="spellStart"/>
-            <w:r>
-              <w:t>revokeStatus</w:t>
-            </w:r>
-            <w:proofErr w:type="spellEnd"/>
-            <w:r>
-              <w:t>": 0</w:t>
-            </w:r>
-          </w:p>
-          <w:p>
-            <w:r>
-              <w:tab/>
-              <w:t>}]</w:t>
+              <w:t xml:space="preserve">  }</w:t>
             </w:r>
           </w:p>
           <w:p>
@@ -3459,6 +3770,7 @@
       </w:tr>
     </w:tbl>
     <w:p/>
+    <w:p/>
     <w:p>
       <w:pPr>
         <w:pStyle w:val="4"/>
@@ -3467,15 +3779,24 @@
         <w:rPr>
           <w:rFonts w:hint="eastAsia"/>
         </w:rPr>
-        <w:t>获取多个委托</w:t>
-      </w:r>
-    </w:p>
-    <w:p>
-      <w:r>
-        <w:rPr>
-          <w:rFonts w:hint="eastAsia"/>
+        <w:lastRenderedPageBreak/>
+        <w:t>获取多个委托买单或卖单，每次请求返</w:t>
+      </w:r>
+      <w:r>
+        <w:t xml:space="preserve"> 回10条记录</w:t>
+      </w:r>
+    </w:p>
+    <w:p>
+      <w:pPr>
+        <w:rPr>
           <w:highlight w:val="yellow"/>
         </w:rPr>
+      </w:pPr>
+      <w:r>
+        <w:rPr>
+          <w:rFonts w:hint="eastAsia"/>
+          <w:highlight w:val="yellow"/>
+        </w:rPr>
         <w:t>接口地址:</w:t>
       </w:r>
       <w:r>
@@ -3484,17 +3805,30 @@
         </w:rPr>
         <w:t xml:space="preserve"> </w:t>
       </w:r>
-      <w:hyperlink r:id="rId24" w:history="1">
+      <w:hyperlink r:id="rId25" w:history="1">
         <w:r>
           <w:rPr>
             <w:rStyle w:val="a3"/>
             <w:highlight w:val="yellow"/>
           </w:rPr>
-          <w:t>http://47.98.163.31:8888/api/api/getOrdersNew</w:t>
+          <w:t>https://trade.big.top/api/api/getOrders</w:t>
         </w:r>
       </w:hyperlink>
     </w:p>
     <w:p>
+      <w:pPr>
+        <w:rPr>
+          <w:rFonts w:hint="eastAsia"/>
+        </w:rPr>
+      </w:pPr>
+      <w:r>
+        <w:rPr>
+          <w:rFonts w:hint="eastAsia"/>
+        </w:rPr>
+        <w:t>请求方式:post</w:t>
+      </w:r>
+    </w:p>
+    <w:p>
       <w:r>
         <w:rPr>
           <w:rFonts w:hint="eastAsia"/>
@@ -3502,8 +3836,692 @@
         <w:t>接口描述:</w:t>
       </w:r>
       <w:r>
+        <w:rPr>
+          <w:rFonts w:hint="eastAsia"/>
+        </w:rPr>
+        <w:t xml:space="preserve"> 获取多个委托买单或卖单，每次请求返</w:t>
+      </w:r>
+      <w:r>
+        <w:t xml:space="preserve"> 回10条记录</w:t>
+      </w:r>
+    </w:p>
+    <w:p>
+      <w:r>
+        <w:rPr>
+          <w:rFonts w:hint="eastAsia"/>
+        </w:rPr>
+        <w:t>请求参数:</w:t>
+      </w:r>
+      <w:r>
         <w:t xml:space="preserve"> </w:t>
       </w:r>
+    </w:p>
+    <w:p>
+      <w:r>
+        <w:t>currency</w:t>
+      </w:r>
+      <w:r>
+        <w:rPr>
+          <w:rFonts w:hint="eastAsia"/>
+        </w:rPr>
+        <w:t>:</w:t>
+      </w:r>
+      <w:r>
+        <w:rPr>
+          <w:rFonts w:hint="eastAsia"/>
+        </w:rPr>
+        <w:t xml:space="preserve"> 币对</w:t>
+      </w:r>
+    </w:p>
+    <w:p>
+      <w:proofErr w:type="spellStart"/>
+      <w:r>
+        <w:t>tradeType</w:t>
+      </w:r>
+      <w:proofErr w:type="spellEnd"/>
+      <w:r>
+        <w:rPr>
+          <w:rFonts w:hint="eastAsia"/>
+        </w:rPr>
+        <w:t>:</w:t>
+      </w:r>
+      <w:r>
+        <w:rPr>
+          <w:rFonts w:hint="eastAsia"/>
+        </w:rPr>
+        <w:t xml:space="preserve"> </w:t>
+      </w:r>
+      <w:r>
+        <w:t>0买入1卖出</w:t>
+      </w:r>
+    </w:p>
+    <w:p>
+      <w:r>
+        <w:t>method:方法名</w:t>
+      </w:r>
+    </w:p>
+    <w:p>
+      <w:proofErr w:type="spellStart"/>
+      <w:r>
+        <w:t>accesskey</w:t>
+      </w:r>
+      <w:proofErr w:type="spellEnd"/>
+      <w:r>
+        <w:t xml:space="preserve">: </w:t>
+      </w:r>
+      <w:proofErr w:type="spellStart"/>
+      <w:r>
+        <w:t>accesskey</w:t>
+      </w:r>
+      <w:proofErr w:type="spellEnd"/>
+    </w:p>
+    <w:p>
+      <w:r>
+        <w:t>sign: 请求加密签名</w:t>
+      </w:r>
+    </w:p>
+    <w:p>
+      <w:pPr>
+        <w:rPr>
+          <w:rFonts w:hint="eastAsia"/>
+        </w:rPr>
+      </w:pPr>
+      <w:proofErr w:type="spellStart"/>
+      <w:r>
+        <w:t>reqTime</w:t>
+      </w:r>
+      <w:proofErr w:type="spellEnd"/>
+      <w:r>
+        <w:t>: 当前时间毫秒数</w:t>
+      </w:r>
+    </w:p>
+    <w:p>
+      <w:r>
+        <w:rPr>
+          <w:rFonts w:hint="eastAsia"/>
+        </w:rPr>
+        <w:t>响应参数:</w:t>
+      </w:r>
+    </w:p>
+    <w:p>
+      <w:r>
+        <w:rPr>
+          <w:noProof/>
+        </w:rPr>
+        <w:drawing>
+          <wp:inline distT="0" distB="0" distL="0" distR="0" wp14:anchorId="04F6B744" wp14:editId="05C724C7">
+            <wp:extent cx="5274310" cy="2649220"/>
+            <wp:effectExtent l="0" t="0" r="2540" b="0"/>
+            <wp:docPr id="8" name="图片 8"/>
+            <wp:cNvGraphicFramePr>
+              <a:graphicFrameLocks xmlns:a="http://schemas.openxmlformats.org/drawingml/2006/main" noChangeAspect="1"/>
+            </wp:cNvGraphicFramePr>
+            <a:graphic xmlns:a="http://schemas.openxmlformats.org/drawingml/2006/main">
+              <a:graphicData uri="http://schemas.openxmlformats.org/drawingml/2006/picture">
+                <pic:pic xmlns:pic="http://schemas.openxmlformats.org/drawingml/2006/picture">
+                  <pic:nvPicPr>
+                    <pic:cNvPr id="1" name=""/>
+                    <pic:cNvPicPr/>
+                  </pic:nvPicPr>
+                  <pic:blipFill>
+                    <a:blip r:embed="rId26"/>
+                    <a:stretch>
+                      <a:fillRect/>
+                    </a:stretch>
+                  </pic:blipFill>
+                  <pic:spPr>
+                    <a:xfrm>
+                      <a:off x="0" y="0"/>
+                      <a:ext cx="5274310" cy="2649220"/>
+                    </a:xfrm>
+                    <a:prstGeom prst="rect">
+                      <a:avLst/>
+                    </a:prstGeom>
+                  </pic:spPr>
+                </pic:pic>
+              </a:graphicData>
+            </a:graphic>
+          </wp:inline>
+        </w:drawing>
+      </w:r>
+    </w:p>
+    <w:p>
+      <w:r>
+        <w:rPr>
+          <w:rFonts w:hint="eastAsia"/>
+        </w:rPr>
+        <w:t>请求实例:</w:t>
+      </w:r>
+      <w:r>
+        <w:t xml:space="preserve"> </w:t>
+      </w:r>
+      <w:hyperlink r:id="rId27" w:history="1">
+        <w:r>
+          <w:rPr>
+            <w:rStyle w:val="a3"/>
+          </w:rPr>
+          <w:t>https://trade.big.top/api/api/getOrders</w:t>
+        </w:r>
+      </w:hyperlink>
+    </w:p>
+    <w:p>
+      <w:r>
+        <w:t>tradeType:1</w:t>
+      </w:r>
+    </w:p>
+    <w:p>
+      <w:proofErr w:type="spellStart"/>
+      <w:proofErr w:type="gramStart"/>
+      <w:r>
+        <w:t>currency:ETH</w:t>
+      </w:r>
+      <w:proofErr w:type="gramEnd"/>
+      <w:r>
+        <w:t>_BIGT</w:t>
+      </w:r>
+      <w:proofErr w:type="spellEnd"/>
+    </w:p>
+    <w:p/>
+    <w:p>
+      <w:pPr>
+        <w:rPr>
+          <w:rFonts w:hint="eastAsia"/>
+        </w:rPr>
+      </w:pPr>
+      <w:r>
+        <w:t>method</w:t>
+      </w:r>
+      <w:r>
+        <w:rPr>
+          <w:rFonts w:hint="eastAsia"/>
+        </w:rPr>
+        <w:t>:</w:t>
+      </w:r>
+      <w:r>
+        <w:t xml:space="preserve"> get0rder</w:t>
+      </w:r>
+      <w:r>
+        <w:rPr>
+          <w:rFonts w:hint="eastAsia"/>
+        </w:rPr>
+        <w:t>s</w:t>
+      </w:r>
+    </w:p>
+    <w:p>
+      <w:proofErr w:type="gramStart"/>
+      <w:r>
+        <w:t>accesskey:b</w:t>
+      </w:r>
+      <w:proofErr w:type="gramEnd"/>
+      <w:r>
+        <w:t>5f9dadc-37a2-42dc-b692-99211a10</w:t>
+      </w:r>
+    </w:p>
+    <w:p>
+      <w:r>
+        <w:t>sign:3ab2335d8ec7b968315f4ee564beb66a</w:t>
+      </w:r>
+    </w:p>
+    <w:p>
+      <w:pPr>
+        <w:rPr>
+          <w:rFonts w:hint="eastAsia"/>
+        </w:rPr>
+      </w:pPr>
+      <w:r>
+        <w:t>reqTime:1528454937</w:t>
+      </w:r>
+    </w:p>
+    <w:p>
+      <w:pPr>
+        <w:rPr>
+          <w:rFonts w:hint="eastAsia"/>
+        </w:rPr>
+      </w:pPr>
+    </w:p>
+    <w:p>
+      <w:r>
+        <w:rPr>
+          <w:rFonts w:hint="eastAsia"/>
+        </w:rPr>
+        <w:t>响应实例:</w:t>
+      </w:r>
+      <w:r>
+        <w:t xml:space="preserve"> </w:t>
+      </w:r>
+    </w:p>
+    <w:tbl>
+      <w:tblPr>
+        <w:tblStyle w:val="a5"/>
+        <w:tblW w:w="0" w:type="auto"/>
+        <w:tblLook w:val="04A0" w:firstRow="1" w:lastRow="0" w:firstColumn="1" w:lastColumn="0" w:noHBand="0" w:noVBand="1"/>
+      </w:tblPr>
+      <w:tblGrid>
+        <w:gridCol w:w="8296"/>
+      </w:tblGrid>
+      <w:tr>
+        <w:tc>
+          <w:tcPr>
+            <w:tcW w:w="8296" w:type="dxa"/>
+          </w:tcPr>
+          <w:p>
+            <w:r>
+              <w:t>{</w:t>
+            </w:r>
+          </w:p>
+          <w:p>
+            <w:r>
+              <w:tab/>
+              <w:t>"code": "</w:t>
+            </w:r>
+            <w:r>
+              <w:t xml:space="preserve"> </w:t>
+            </w:r>
+            <w:r>
+              <w:rPr>
+                <w:rFonts w:hint="eastAsia"/>
+              </w:rPr>
+              <w:t>200</w:t>
+            </w:r>
+            <w:r>
+              <w:t>",</w:t>
+            </w:r>
+          </w:p>
+          <w:p>
+            <w:r>
+              <w:tab/>
+              <w:t>"message": "</w:t>
+            </w:r>
+            <w:r>
+              <w:rPr>
+                <w:rFonts w:hint="eastAsia"/>
+              </w:rPr>
+              <w:t>历史委托列表成功</w:t>
+            </w:r>
+            <w:r>
+              <w:t>",</w:t>
+            </w:r>
+          </w:p>
+          <w:p>
+            <w:r>
+              <w:tab/>
+              <w:t>"data": [{</w:t>
+            </w:r>
+          </w:p>
+          <w:p>
+            <w:r>
+              <w:tab/>
+            </w:r>
+            <w:r>
+              <w:tab/>
+              <w:t>"currency": "BIGT",</w:t>
+            </w:r>
+          </w:p>
+          <w:p>
+            <w:r>
+              <w:tab/>
+            </w:r>
+            <w:r>
+              <w:tab/>
+              <w:t>"id": 139,</w:t>
+            </w:r>
+          </w:p>
+          <w:p>
+            <w:r>
+              <w:lastRenderedPageBreak/>
+              <w:tab/>
+            </w:r>
+            <w:r>
+              <w:tab/>
+              <w:t>"price": 1.1,</w:t>
+            </w:r>
+          </w:p>
+          <w:p>
+            <w:r>
+              <w:tab/>
+            </w:r>
+            <w:r>
+              <w:tab/>
+              <w:t>"</w:t>
+            </w:r>
+            <w:proofErr w:type="spellStart"/>
+            <w:r>
+              <w:t>total_amount</w:t>
+            </w:r>
+            <w:proofErr w:type="spellEnd"/>
+            <w:r>
+              <w:t>": 1,</w:t>
+            </w:r>
+          </w:p>
+          <w:p>
+            <w:r>
+              <w:tab/>
+            </w:r>
+            <w:r>
+              <w:tab/>
+              <w:t>"</w:t>
+            </w:r>
+            <w:proofErr w:type="spellStart"/>
+            <w:r>
+              <w:t>trade_amount</w:t>
+            </w:r>
+            <w:proofErr w:type="spellEnd"/>
+            <w:r>
+              <w:t>": 0,</w:t>
+            </w:r>
+          </w:p>
+          <w:p>
+            <w:r>
+              <w:tab/>
+            </w:r>
+            <w:r>
+              <w:tab/>
+              <w:t>"</w:t>
+            </w:r>
+            <w:proofErr w:type="spellStart"/>
+            <w:r>
+              <w:t>trade_date</w:t>
+            </w:r>
+            <w:proofErr w:type="spellEnd"/>
+            <w:r>
+              <w:t>": 1528278890000,</w:t>
+            </w:r>
+          </w:p>
+          <w:p>
+            <w:r>
+              <w:tab/>
+            </w:r>
+            <w:r>
+              <w:tab/>
+              <w:t>"</w:t>
+            </w:r>
+            <w:proofErr w:type="spellStart"/>
+            <w:r>
+              <w:t>trade_money</w:t>
+            </w:r>
+            <w:proofErr w:type="spellEnd"/>
+            <w:r>
+              <w:t>": 0,</w:t>
+            </w:r>
+          </w:p>
+          <w:p>
+            <w:r>
+              <w:tab/>
+            </w:r>
+            <w:r>
+              <w:tab/>
+              <w:t>"type": 1,</w:t>
+            </w:r>
+          </w:p>
+          <w:p>
+            <w:r>
+              <w:tab/>
+            </w:r>
+            <w:r>
+              <w:tab/>
+              <w:t>"</w:t>
+            </w:r>
+            <w:proofErr w:type="spellStart"/>
+            <w:r>
+              <w:t>transactionStatus</w:t>
+            </w:r>
+            <w:proofErr w:type="spellEnd"/>
+            <w:r>
+              <w:t>": 0,</w:t>
+            </w:r>
+          </w:p>
+          <w:p>
+            <w:r>
+              <w:tab/>
+            </w:r>
+            <w:r>
+              <w:tab/>
+              <w:t>"</w:t>
+            </w:r>
+            <w:proofErr w:type="spellStart"/>
+            <w:r>
+              <w:t>revokeStatus</w:t>
+            </w:r>
+            <w:proofErr w:type="spellEnd"/>
+            <w:r>
+              <w:t>": 1</w:t>
+            </w:r>
+          </w:p>
+          <w:p>
+            <w:r>
+              <w:tab/>
+              <w:t>}, {</w:t>
+            </w:r>
+          </w:p>
+          <w:p>
+            <w:r>
+              <w:tab/>
+            </w:r>
+            <w:r>
+              <w:tab/>
+              <w:t>"currency": "BIGT",</w:t>
+            </w:r>
+          </w:p>
+          <w:p>
+            <w:r>
+              <w:tab/>
+            </w:r>
+            <w:r>
+              <w:tab/>
+              <w:t>"id": 133,</w:t>
+            </w:r>
+          </w:p>
+          <w:p>
+            <w:r>
+              <w:tab/>
+            </w:r>
+            <w:r>
+              <w:tab/>
+              <w:t>"price": 1,</w:t>
+            </w:r>
+          </w:p>
+          <w:p>
+            <w:r>
+              <w:tab/>
+            </w:r>
+            <w:r>
+              <w:tab/>
+              <w:t>"</w:t>
+            </w:r>
+            <w:proofErr w:type="spellStart"/>
+            <w:r>
+              <w:t>total_amount</w:t>
+            </w:r>
+            <w:proofErr w:type="spellEnd"/>
+            <w:r>
+              <w:t>": 2,</w:t>
+            </w:r>
+          </w:p>
+          <w:p>
+            <w:r>
+              <w:tab/>
+            </w:r>
+            <w:r>
+              <w:tab/>
+              <w:t>"</w:t>
+            </w:r>
+            <w:proofErr w:type="spellStart"/>
+            <w:r>
+              <w:t>trade_amount</w:t>
+            </w:r>
+            <w:proofErr w:type="spellEnd"/>
+            <w:r>
+              <w:t>": 2,</w:t>
+            </w:r>
+          </w:p>
+          <w:p>
+            <w:r>
+              <w:tab/>
+            </w:r>
+            <w:r>
+              <w:tab/>
+              <w:t>"</w:t>
+            </w:r>
+            <w:proofErr w:type="spellStart"/>
+            <w:r>
+              <w:t>trade_date</w:t>
+            </w:r>
+            <w:proofErr w:type="spellEnd"/>
+            <w:r>
+              <w:t>": 1528188038000,</w:t>
+            </w:r>
+          </w:p>
+          <w:p>
+            <w:r>
+              <w:tab/>
+            </w:r>
+            <w:r>
+              <w:tab/>
+              <w:t>"</w:t>
+            </w:r>
+            <w:proofErr w:type="spellStart"/>
+            <w:r>
+              <w:t>trade_money</w:t>
+            </w:r>
+            <w:proofErr w:type="spellEnd"/>
+            <w:r>
+              <w:t>": 2,</w:t>
+            </w:r>
+          </w:p>
+          <w:p>
+            <w:r>
+              <w:tab/>
+            </w:r>
+            <w:r>
+              <w:tab/>
+              <w:t>"type": 1,</w:t>
+            </w:r>
+          </w:p>
+          <w:p>
+            <w:r>
+              <w:tab/>
+            </w:r>
+            <w:r>
+              <w:tab/>
+              <w:t>"</w:t>
+            </w:r>
+            <w:proofErr w:type="spellStart"/>
+            <w:r>
+              <w:t>transactionStatus</w:t>
+            </w:r>
+            <w:proofErr w:type="spellEnd"/>
+            <w:r>
+              <w:t>": 2,</w:t>
+            </w:r>
+          </w:p>
+          <w:p>
+            <w:r>
+              <w:tab/>
+            </w:r>
+            <w:r>
+              <w:tab/>
+              <w:t>"</w:t>
+            </w:r>
+            <w:proofErr w:type="spellStart"/>
+            <w:r>
+              <w:t>revokeStatus</w:t>
+            </w:r>
+            <w:proofErr w:type="spellEnd"/>
+            <w:r>
+              <w:t>": 0</w:t>
+            </w:r>
+          </w:p>
+          <w:p>
+            <w:r>
+              <w:tab/>
+              <w:t>}]</w:t>
+            </w:r>
+          </w:p>
+          <w:p>
+            <w:r>
+              <w:t>}</w:t>
+            </w:r>
+          </w:p>
+        </w:tc>
+      </w:tr>
+    </w:tbl>
+    <w:p/>
+    <w:p>
+      <w:pPr>
+        <w:pStyle w:val="4"/>
+      </w:pPr>
+      <w:r>
+        <w:rPr>
+          <w:rFonts w:hint="eastAsia"/>
+        </w:rPr>
+        <w:t>获取多个委托</w:t>
+      </w:r>
+    </w:p>
+    <w:p>
+      <w:pPr>
+        <w:rPr>
+          <w:rStyle w:val="a3"/>
+          <w:highlight w:val="yellow"/>
+        </w:rPr>
+      </w:pPr>
+      <w:r>
+        <w:rPr>
+          <w:rFonts w:hint="eastAsia"/>
+          <w:highlight w:val="yellow"/>
+        </w:rPr>
+        <w:t>接口地址:</w:t>
+      </w:r>
+      <w:r>
+        <w:rPr>
+          <w:highlight w:val="yellow"/>
+        </w:rPr>
+        <w:t xml:space="preserve"> </w:t>
+      </w:r>
+      <w:hyperlink r:id="rId28" w:history="1">
+        <w:r>
+          <w:rPr>
+            <w:rStyle w:val="a3"/>
+            <w:highlight w:val="yellow"/>
+          </w:rPr>
+          <w:t>https://trade.big.top</w:t>
+        </w:r>
+        <w:r>
+          <w:rPr>
+            <w:rStyle w:val="a3"/>
+            <w:highlight w:val="yellow"/>
+          </w:rPr>
+          <w:t>/api/api/getOrdersNew</w:t>
+        </w:r>
+      </w:hyperlink>
+    </w:p>
+    <w:p>
+      <w:pPr>
+        <w:rPr>
+          <w:rFonts w:hint="eastAsia"/>
+        </w:rPr>
+      </w:pPr>
+      <w:r>
+        <w:rPr>
+          <w:rFonts w:hint="eastAsia"/>
+        </w:rPr>
+        <w:t>请求方式:post</w:t>
+      </w:r>
+    </w:p>
+    <w:p>
+      <w:pPr>
+        <w:rPr>
+          <w:rFonts w:hint="eastAsia"/>
+        </w:rPr>
+      </w:pPr>
+      <w:r>
+        <w:rPr>
+          <w:rFonts w:hint="eastAsia"/>
+        </w:rPr>
+        <w:t>接口描述:</w:t>
+      </w:r>
+      <w:r>
+        <w:t xml:space="preserve"> </w:t>
+      </w:r>
       <w:r>
         <w:t>(新)获取多个委托买单或卖单，每次请 求返回</w:t>
       </w:r>
@@ -3516,7 +4534,6 @@
         <w:t>&lt;100条记录</w:t>
       </w:r>
     </w:p>
-    <w:p/>
     <w:p>
       <w:r>
         <w:rPr>
@@ -3598,6 +4615,11 @@
       </w:r>
     </w:p>
     <w:p>
+      <w:pPr>
+        <w:rPr>
+          <w:rFonts w:ascii="等线" w:eastAsia="等线" w:hAnsi="等线" w:cs="等线"/>
+        </w:rPr>
+      </w:pPr>
       <w:proofErr w:type="spellStart"/>
       <w:r>
         <w:t>cpageIndex</w:t>
@@ -3624,6 +4646,48 @@
     </w:p>
     <w:p>
       <w:r>
+        <w:t>method:方法名</w:t>
+      </w:r>
+    </w:p>
+    <w:p>
+      <w:proofErr w:type="spellStart"/>
+      <w:r>
+        <w:t>accesskey</w:t>
+      </w:r>
+      <w:proofErr w:type="spellEnd"/>
+      <w:r>
+        <w:t xml:space="preserve">: </w:t>
+      </w:r>
+      <w:proofErr w:type="spellStart"/>
+      <w:r>
+        <w:t>accesskey</w:t>
+      </w:r>
+      <w:proofErr w:type="spellEnd"/>
+    </w:p>
+    <w:p>
+      <w:r>
+        <w:t>sign: 请求加密签名</w:t>
+      </w:r>
+    </w:p>
+    <w:p>
+      <w:proofErr w:type="spellStart"/>
+      <w:r>
+        <w:t>reqTime</w:t>
+      </w:r>
+      <w:proofErr w:type="spellEnd"/>
+      <w:r>
+        <w:t>: 当前时间毫秒数</w:t>
+      </w:r>
+    </w:p>
+    <w:p>
+      <w:pPr>
+        <w:rPr>
+          <w:rFonts w:hint="eastAsia"/>
+        </w:rPr>
+      </w:pPr>
+    </w:p>
+    <w:p>
+      <w:r>
         <w:rPr>
           <w:rFonts w:hint="eastAsia"/>
         </w:rPr>
@@ -3640,6 +4704,7 @@
         <w:rPr>
           <w:noProof/>
         </w:rPr>
+        <w:lastRenderedPageBreak/>
         <w:drawing>
           <wp:inline distT="0" distB="0" distL="0" distR="0" wp14:anchorId="235CC1F3" wp14:editId="72BDFDAE">
             <wp:extent cx="5274310" cy="2530475"/>
@@ -3656,7 +4721,7 @@
                     <pic:cNvPicPr/>
                   </pic:nvPicPr>
                   <pic:blipFill>
-                    <a:blip r:embed="rId25"/>
+                    <a:blip r:embed="rId29"/>
                     <a:stretch>
                       <a:fillRect/>
                     </a:stretch>
@@ -3693,12 +4758,18 @@
       <w:r>
         <w:t xml:space="preserve"> </w:t>
       </w:r>
-      <w:hyperlink r:id="rId26" w:history="1">
+      <w:hyperlink r:id="rId30" w:history="1">
         <w:r>
           <w:rPr>
             <w:rStyle w:val="a3"/>
           </w:rPr>
-          <w:t>http://47.98.163.31:8888/api/api/getOrdersNew</w:t>
+          <w:t>https://trade.big.top</w:t>
+        </w:r>
+        <w:r>
+          <w:rPr>
+            <w:rStyle w:val="a3"/>
+          </w:rPr>
+          <w:t>/api/api/getOrdersNew</w:t>
         </w:r>
       </w:hyperlink>
     </w:p>
@@ -3730,6 +4801,63 @@
         <w:t>cpageIndex:10</w:t>
       </w:r>
     </w:p>
+    <w:p/>
+    <w:p>
+      <w:pPr>
+        <w:rPr>
+          <w:rFonts w:hint="eastAsia"/>
+        </w:rPr>
+      </w:pPr>
+      <w:r>
+        <w:t>method</w:t>
+      </w:r>
+      <w:r>
+        <w:rPr>
+          <w:rFonts w:hint="eastAsia"/>
+        </w:rPr>
+        <w:t>:</w:t>
+      </w:r>
+      <w:r>
+        <w:t xml:space="preserve"> </w:t>
+      </w:r>
+      <w:proofErr w:type="spellStart"/>
+      <w:r>
+        <w:t>getOrdersNew</w:t>
+      </w:r>
+      <w:proofErr w:type="spellEnd"/>
+    </w:p>
+    <w:p>
+      <w:proofErr w:type="gramStart"/>
+      <w:r>
+        <w:t>accesskey:b</w:t>
+      </w:r>
+      <w:proofErr w:type="gramEnd"/>
+      <w:r>
+        <w:t>5f9dadc-37a2-42dc-b692-99211a10</w:t>
+      </w:r>
+    </w:p>
+    <w:p>
+      <w:r>
+        <w:t>sign:3ab2335d8ec7b968315f4ee564beb66a</w:t>
+      </w:r>
+    </w:p>
+    <w:p>
+      <w:pPr>
+        <w:rPr>
+          <w:rFonts w:hint="eastAsia"/>
+        </w:rPr>
+      </w:pPr>
+      <w:r>
+        <w:t>reqTime:1528454937</w:t>
+      </w:r>
+    </w:p>
+    <w:p>
+      <w:pPr>
+        <w:rPr>
+          <w:rFonts w:hint="eastAsia"/>
+        </w:rPr>
+      </w:pPr>
+    </w:p>
     <w:p>
       <w:r>
         <w:rPr>
@@ -3741,151 +4869,190 @@
         <w:t xml:space="preserve"> </w:t>
       </w:r>
     </w:p>
-    <w:p>
-      <w:r>
-        <w:t>{</w:t>
-      </w:r>
-    </w:p>
-    <w:p>
-      <w:r>
-        <w:lastRenderedPageBreak/>
-        <w:t xml:space="preserve">  "code": "200",</w:t>
-      </w:r>
-    </w:p>
-    <w:p>
-      <w:r>
-        <w:t xml:space="preserve">  "message": "成功",</w:t>
-      </w:r>
-    </w:p>
-    <w:p>
-      <w:r>
-        <w:t xml:space="preserve">  "data": [</w:t>
-      </w:r>
-    </w:p>
-    <w:p>
-      <w:r>
-        <w:t xml:space="preserve">    {</w:t>
-      </w:r>
-    </w:p>
-    <w:p>
-      <w:r>
-        <w:t xml:space="preserve">      "currency": "BIGT",</w:t>
-      </w:r>
-    </w:p>
-    <w:p>
-      <w:r>
-        <w:t xml:space="preserve">      "id": 133,</w:t>
-      </w:r>
-    </w:p>
-    <w:p>
-      <w:r>
-        <w:t xml:space="preserve">      "price": 1,</w:t>
-      </w:r>
-    </w:p>
-    <w:p>
-      <w:r>
-        <w:t xml:space="preserve">      "</w:t>
-      </w:r>
-      <w:proofErr w:type="spellStart"/>
-      <w:r>
-        <w:t>total_amount</w:t>
-      </w:r>
-      <w:proofErr w:type="spellEnd"/>
-      <w:r>
-        <w:t>": 2,</w:t>
-      </w:r>
-    </w:p>
-    <w:p>
-      <w:r>
-        <w:t xml:space="preserve">      "</w:t>
-      </w:r>
-      <w:proofErr w:type="spellStart"/>
-      <w:r>
-        <w:t>trade_amount</w:t>
-      </w:r>
-      <w:proofErr w:type="spellEnd"/>
-      <w:r>
-        <w:t>": 2,</w:t>
-      </w:r>
-    </w:p>
-    <w:p>
-      <w:r>
-        <w:t xml:space="preserve">      "</w:t>
-      </w:r>
-      <w:proofErr w:type="spellStart"/>
-      <w:r>
-        <w:t>trade_date</w:t>
-      </w:r>
-      <w:proofErr w:type="spellEnd"/>
-      <w:r>
-        <w:t>": 1528188038000,</w:t>
-      </w:r>
-    </w:p>
-    <w:p>
-      <w:r>
-        <w:t xml:space="preserve">      "</w:t>
-      </w:r>
-      <w:proofErr w:type="spellStart"/>
-      <w:r>
-        <w:t>trade_money</w:t>
-      </w:r>
-      <w:proofErr w:type="spellEnd"/>
-      <w:r>
-        <w:t>": 2,</w:t>
-      </w:r>
-    </w:p>
-    <w:p>
-      <w:r>
-        <w:t xml:space="preserve">      "type": 1,</w:t>
-      </w:r>
-    </w:p>
-    <w:p>
-      <w:r>
-        <w:t xml:space="preserve">      "</w:t>
-      </w:r>
-      <w:proofErr w:type="spellStart"/>
-      <w:r>
-        <w:t>transactionStatus</w:t>
-      </w:r>
-      <w:proofErr w:type="spellEnd"/>
-      <w:r>
-        <w:t>": 2,</w:t>
-      </w:r>
-    </w:p>
-    <w:p>
-      <w:r>
-        <w:t xml:space="preserve">      "</w:t>
-      </w:r>
-      <w:proofErr w:type="spellStart"/>
-      <w:r>
-        <w:t>revokeStatus</w:t>
-      </w:r>
-      <w:proofErr w:type="spellEnd"/>
-      <w:r>
-        <w:t>": 0</w:t>
-      </w:r>
-    </w:p>
-    <w:p>
-      <w:r>
-        <w:t xml:space="preserve">    }</w:t>
-      </w:r>
-    </w:p>
-    <w:p>
-      <w:r>
-        <w:t xml:space="preserve">  ]</w:t>
-      </w:r>
-    </w:p>
-    <w:p>
-      <w:r>
-        <w:t>}</w:t>
-      </w:r>
-    </w:p>
+    <w:tbl>
+      <w:tblPr>
+        <w:tblStyle w:val="a5"/>
+        <w:tblW w:w="0" w:type="auto"/>
+        <w:tblLook w:val="04A0" w:firstRow="1" w:lastRow="0" w:firstColumn="1" w:lastColumn="0" w:noHBand="0" w:noVBand="1"/>
+      </w:tblPr>
+      <w:tblGrid>
+        <w:gridCol w:w="8296"/>
+      </w:tblGrid>
+      <w:tr>
+        <w:tc>
+          <w:tcPr>
+            <w:tcW w:w="8296" w:type="dxa"/>
+          </w:tcPr>
+          <w:p>
+            <w:r>
+              <w:t>{</w:t>
+            </w:r>
+          </w:p>
+          <w:p>
+            <w:r>
+              <w:t xml:space="preserve">  "code": "</w:t>
+            </w:r>
+            <w:r>
+              <w:t xml:space="preserve"> </w:t>
+            </w:r>
+            <w:r>
+              <w:rPr>
+                <w:rFonts w:hint="eastAsia"/>
+              </w:rPr>
+              <w:t>200</w:t>
+            </w:r>
+            <w:r>
+              <w:t>",</w:t>
+            </w:r>
+          </w:p>
+          <w:p>
+            <w:r>
+              <w:t xml:space="preserve">  "message": "</w:t>
+            </w:r>
+            <w:r>
+              <w:rPr>
+                <w:rFonts w:hint="eastAsia"/>
+              </w:rPr>
+              <w:t>历史委托列表成功</w:t>
+            </w:r>
+            <w:r>
+              <w:t>",</w:t>
+            </w:r>
+          </w:p>
+          <w:p>
+            <w:r>
+              <w:t xml:space="preserve">  "data": [</w:t>
+            </w:r>
+          </w:p>
+          <w:p>
+            <w:r>
+              <w:t xml:space="preserve">    {</w:t>
+            </w:r>
+          </w:p>
+          <w:p>
+            <w:r>
+              <w:t xml:space="preserve">      "currency": "BIGT",</w:t>
+            </w:r>
+          </w:p>
+          <w:p>
+            <w:r>
+              <w:t xml:space="preserve">      "id": 133,</w:t>
+            </w:r>
+          </w:p>
+          <w:p>
+            <w:r>
+              <w:t xml:space="preserve">      "price": 1,</w:t>
+            </w:r>
+          </w:p>
+          <w:p>
+            <w:r>
+              <w:t xml:space="preserve">      "</w:t>
+            </w:r>
+            <w:proofErr w:type="spellStart"/>
+            <w:r>
+              <w:t>total_amount</w:t>
+            </w:r>
+            <w:proofErr w:type="spellEnd"/>
+            <w:r>
+              <w:t>": 2,</w:t>
+            </w:r>
+          </w:p>
+          <w:p>
+            <w:r>
+              <w:t xml:space="preserve">      "</w:t>
+            </w:r>
+            <w:proofErr w:type="spellStart"/>
+            <w:r>
+              <w:t>trade_amount</w:t>
+            </w:r>
+            <w:proofErr w:type="spellEnd"/>
+            <w:r>
+              <w:t>": 2,</w:t>
+            </w:r>
+          </w:p>
+          <w:p>
+            <w:r>
+              <w:t xml:space="preserve">      "</w:t>
+            </w:r>
+            <w:proofErr w:type="spellStart"/>
+            <w:r>
+              <w:t>trade_date</w:t>
+            </w:r>
+            <w:proofErr w:type="spellEnd"/>
+            <w:r>
+              <w:t>": 1528188038000,</w:t>
+            </w:r>
+          </w:p>
+          <w:p>
+            <w:r>
+              <w:t xml:space="preserve">      "</w:t>
+            </w:r>
+            <w:proofErr w:type="spellStart"/>
+            <w:r>
+              <w:t>trade_money</w:t>
+            </w:r>
+            <w:proofErr w:type="spellEnd"/>
+            <w:r>
+              <w:t>": 2,</w:t>
+            </w:r>
+          </w:p>
+          <w:p>
+            <w:r>
+              <w:t xml:space="preserve">      "type": 1,</w:t>
+            </w:r>
+          </w:p>
+          <w:p>
+            <w:r>
+              <w:t xml:space="preserve">      "</w:t>
+            </w:r>
+            <w:proofErr w:type="spellStart"/>
+            <w:r>
+              <w:t>transactionStatus</w:t>
+            </w:r>
+            <w:proofErr w:type="spellEnd"/>
+            <w:r>
+              <w:t>": 2,</w:t>
+            </w:r>
+          </w:p>
+          <w:p>
+            <w:r>
+              <w:t xml:space="preserve">      "</w:t>
+            </w:r>
+            <w:proofErr w:type="spellStart"/>
+            <w:r>
+              <w:t>revokeStatus</w:t>
+            </w:r>
+            <w:proofErr w:type="spellEnd"/>
+            <w:r>
+              <w:t>": 0</w:t>
+            </w:r>
+          </w:p>
+          <w:p>
+            <w:r>
+              <w:t xml:space="preserve">    }</w:t>
+            </w:r>
+          </w:p>
+          <w:p>
+            <w:r>
+              <w:t xml:space="preserve">  ]</w:t>
+            </w:r>
+          </w:p>
+          <w:p>
+            <w:r>
+              <w:lastRenderedPageBreak/>
+              <w:t>}</w:t>
+            </w:r>
+          </w:p>
+        </w:tc>
+      </w:tr>
+    </w:tbl>
     <w:p/>
     <w:p/>
     <w:p>
       <w:pPr>
         <w:pStyle w:val="4"/>
       </w:pPr>
+      <w:bookmarkStart w:id="4" w:name="_Hlk516674866"/>
       <w:r>
         <w:rPr>
           <w:rFonts w:hint="eastAsia"/>
@@ -3907,19 +5074,56 @@
         <w:t>的买单和卖单</w:t>
       </w:r>
     </w:p>
-    <w:p>
-      <w:r>
-        <w:rPr>
-          <w:rFonts w:hint="eastAsia"/>
+    <w:bookmarkEnd w:id="4"/>
+    <w:p>
+      <w:pPr>
+        <w:rPr>
           <w:highlight w:val="yellow"/>
         </w:rPr>
+      </w:pPr>
+      <w:r>
+        <w:rPr>
+          <w:rFonts w:hint="eastAsia"/>
+          <w:highlight w:val="yellow"/>
+        </w:rPr>
         <w:t>接口地址:</w:t>
       </w:r>
       <w:r>
         <w:rPr>
           <w:highlight w:val="yellow"/>
         </w:rPr>
-        <w:t xml:space="preserve"> http://47.98.163.31:8888/api/api/getUnfinishedOrdersIgnoreTradeType</w:t>
+        <w:t xml:space="preserve"> </w:t>
+      </w:r>
+      <w:hyperlink r:id="rId31" w:history="1">
+        <w:r>
+          <w:rPr>
+            <w:rStyle w:val="a3"/>
+            <w:highlight w:val="yellow"/>
+          </w:rPr>
+          <w:t>https://trade.big.top/api/api/</w:t>
+        </w:r>
+        <w:bookmarkStart w:id="5" w:name="_Hlk516822930"/>
+        <w:r>
+          <w:rPr>
+            <w:rStyle w:val="a3"/>
+            <w:highlight w:val="yellow"/>
+          </w:rPr>
+          <w:t>getUnfinishedOrdersIgnoreTradeType</w:t>
+        </w:r>
+        <w:bookmarkEnd w:id="5"/>
+      </w:hyperlink>
+    </w:p>
+    <w:p>
+      <w:pPr>
+        <w:rPr>
+          <w:rFonts w:hint="eastAsia"/>
+        </w:rPr>
+      </w:pPr>
+      <w:r>
+        <w:rPr>
+          <w:rFonts w:hint="eastAsia"/>
+        </w:rPr>
+        <w:t>请求方式:post</w:t>
       </w:r>
     </w:p>
     <w:p>
@@ -3930,36 +5134,72 @@
         <w:t>接口描述:</w:t>
       </w:r>
       <w:r>
+        <w:rPr>
+          <w:rFonts w:hint="eastAsia"/>
+        </w:rPr>
+        <w:t xml:space="preserve"> 获取未成交或部</w:t>
+      </w:r>
+      <w:proofErr w:type="gramStart"/>
+      <w:r>
+        <w:rPr>
+          <w:rFonts w:hint="eastAsia"/>
+        </w:rPr>
+        <w:t>份成交</w:t>
+      </w:r>
+      <w:proofErr w:type="gramEnd"/>
+      <w:r>
+        <w:rPr>
+          <w:rFonts w:hint="eastAsia"/>
+        </w:rPr>
+        <w:t>的买单和卖单</w:t>
+      </w:r>
+      <w:r>
+        <w:t>，每次请 求返回</w:t>
+      </w:r>
+      <w:proofErr w:type="spellStart"/>
+      <w:r>
+        <w:t>pageSize</w:t>
+      </w:r>
+      <w:proofErr w:type="spellEnd"/>
+      <w:r>
+        <w:t>&lt;100条记录</w:t>
+      </w:r>
+    </w:p>
+    <w:p>
+      <w:r>
+        <w:rPr>
+          <w:rFonts w:hint="eastAsia"/>
+        </w:rPr>
+        <w:t>请求参数:</w:t>
+      </w:r>
+      <w:r>
         <w:t xml:space="preserve"> </w:t>
       </w:r>
-      <w:r>
-        <w:t>(新)获取多个委托买单或卖单，每次请 求返回</w:t>
-      </w:r>
+    </w:p>
+    <w:p>
+      <w:r>
+        <w:t>currency</w:t>
+      </w:r>
+      <w:r>
+        <w:rPr>
+          <w:rFonts w:hint="eastAsia"/>
+        </w:rPr>
+        <w:t>:</w:t>
+      </w:r>
+      <w:r>
+        <w:rPr>
+          <w:rFonts w:hint="eastAsia"/>
+        </w:rPr>
+        <w:t xml:space="preserve"> 币对</w:t>
+      </w:r>
+    </w:p>
+    <w:p>
       <w:proofErr w:type="spellStart"/>
       <w:r>
         <w:t>pageSize</w:t>
       </w:r>
       <w:proofErr w:type="spellEnd"/>
       <w:r>
-        <w:t>&lt;100条记录</w:t>
-      </w:r>
-    </w:p>
-    <w:p>
-      <w:r>
-        <w:rPr>
-          <w:rFonts w:hint="eastAsia"/>
-        </w:rPr>
-        <w:t>请求参数:</w:t>
-      </w:r>
-      <w:r>
-        <w:t xml:space="preserve"> </w:t>
-      </w:r>
-    </w:p>
-    <w:p>
-      <w:r>
-        <w:t>currency</w:t>
-      </w:r>
-      <w:r>
         <w:rPr>
           <w:rFonts w:hint="eastAsia"/>
         </w:rPr>
@@ -3969,13 +5209,24 @@
         <w:rPr>
           <w:rFonts w:hint="eastAsia"/>
         </w:rPr>
-        <w:t xml:space="preserve"> 币对</w:t>
-      </w:r>
-    </w:p>
-    <w:p>
+        <w:t xml:space="preserve"> 每</w:t>
+      </w:r>
+      <w:r>
+        <w:rPr>
+          <w:rFonts w:ascii="等线" w:eastAsia="等线" w:hAnsi="等线" w:cs="等线" w:hint="eastAsia"/>
+        </w:rPr>
+        <w:t>页数量</w:t>
+      </w:r>
+    </w:p>
+    <w:p>
+      <w:pPr>
+        <w:rPr>
+          <w:rFonts w:ascii="等线" w:eastAsia="等线" w:hAnsi="等线" w:cs="等线"/>
+        </w:rPr>
+      </w:pPr>
       <w:proofErr w:type="spellStart"/>
       <w:r>
-        <w:t>pageSize</w:t>
+        <w:t>pageIndex</w:t>
       </w:r>
       <w:proofErr w:type="spellEnd"/>
       <w:r>
@@ -3988,51 +5239,54 @@
         <w:rPr>
           <w:rFonts w:hint="eastAsia"/>
         </w:rPr>
-        <w:t xml:space="preserve"> 每</w:t>
+        <w:t xml:space="preserve"> 当前</w:t>
       </w:r>
       <w:r>
         <w:rPr>
           <w:rFonts w:ascii="等线" w:eastAsia="等线" w:hAnsi="等线" w:cs="等线" w:hint="eastAsia"/>
         </w:rPr>
-        <w:t>页数量</w:t>
-      </w:r>
-    </w:p>
-    <w:p>
-      <w:pPr>
-        <w:rPr>
-          <w:rFonts w:ascii="等线" w:eastAsia="等线" w:hAnsi="等线" w:cs="等线"/>
-        </w:rPr>
-      </w:pPr>
+        <w:t>页数</w:t>
+      </w:r>
+    </w:p>
+    <w:p>
+      <w:r>
+        <w:t>method:方法名</w:t>
+      </w:r>
+    </w:p>
+    <w:p>
       <w:proofErr w:type="spellStart"/>
       <w:r>
-        <w:t>pageIndex</w:t>
+        <w:t>accesskey</w:t>
       </w:r>
       <w:proofErr w:type="spellEnd"/>
       <w:r>
-        <w:rPr>
-          <w:rFonts w:hint="eastAsia"/>
-        </w:rPr>
-        <w:t>:</w:t>
-      </w:r>
-      <w:r>
-        <w:rPr>
-          <w:rFonts w:hint="eastAsia"/>
-        </w:rPr>
-        <w:t xml:space="preserve"> 当前</w:t>
-      </w:r>
-      <w:r>
-        <w:rPr>
-          <w:rFonts w:ascii="等线" w:eastAsia="等线" w:hAnsi="等线" w:cs="等线" w:hint="eastAsia"/>
-        </w:rPr>
-        <w:t>页数</w:t>
-      </w:r>
-    </w:p>
-    <w:p>
-      <w:pPr>
-        <w:rPr>
-          <w:rFonts w:ascii="等线" w:eastAsia="等线" w:hAnsi="等线" w:cs="等线"/>
-        </w:rPr>
-      </w:pPr>
+        <w:t xml:space="preserve">: </w:t>
+      </w:r>
+      <w:proofErr w:type="spellStart"/>
+      <w:r>
+        <w:t>accesskey</w:t>
+      </w:r>
+      <w:proofErr w:type="spellEnd"/>
+    </w:p>
+    <w:p>
+      <w:r>
+        <w:t>sign: 请求加密签名</w:t>
+      </w:r>
+    </w:p>
+    <w:p>
+      <w:pPr>
+        <w:rPr>
+          <w:rFonts w:hint="eastAsia"/>
+        </w:rPr>
+      </w:pPr>
+      <w:proofErr w:type="spellStart"/>
+      <w:r>
+        <w:t>reqTime</w:t>
+      </w:r>
+      <w:proofErr w:type="spellEnd"/>
+      <w:r>
+        <w:t>: 当前时间毫秒数</w:t>
+      </w:r>
     </w:p>
     <w:p>
       <w:r>
@@ -4063,7 +5317,7 @@
                     <pic:cNvPicPr/>
                   </pic:nvPicPr>
                   <pic:blipFill>
-                    <a:blip r:embed="rId27"/>
+                    <a:blip r:embed="rId32"/>
                     <a:stretch>
                       <a:fillRect/>
                     </a:stretch>
@@ -4089,18 +5343,23 @@
         <w:rPr>
           <w:rFonts w:hint="eastAsia"/>
         </w:rPr>
-        <w:lastRenderedPageBreak/>
         <w:t>请求实例:</w:t>
       </w:r>
       <w:r>
         <w:t xml:space="preserve"> </w:t>
       </w:r>
-      <w:hyperlink r:id="rId28" w:history="1">
+      <w:hyperlink r:id="rId33" w:history="1">
         <w:r>
           <w:rPr>
             <w:rStyle w:val="a3"/>
           </w:rPr>
-          <w:t>http://47.98.163.31:8888/api/api/getUnfinishedOrdersIgnoreTradeType</w:t>
+          <w:t>https://trade.big.top</w:t>
+        </w:r>
+        <w:r>
+          <w:rPr>
+            <w:rStyle w:val="a3"/>
+          </w:rPr>
+          <w:t>/api/api/getUnfinishedOrdersIgnoreTradeType</w:t>
         </w:r>
       </w:hyperlink>
     </w:p>
@@ -4128,6 +5387,55 @@
     </w:p>
     <w:p/>
     <w:p>
+      <w:pPr>
+        <w:rPr>
+          <w:rFonts w:hint="eastAsia"/>
+        </w:rPr>
+      </w:pPr>
+      <w:r>
+        <w:t>method</w:t>
+      </w:r>
+      <w:r>
+        <w:rPr>
+          <w:rFonts w:hint="eastAsia"/>
+        </w:rPr>
+        <w:t>:</w:t>
+      </w:r>
+      <w:r>
+        <w:t xml:space="preserve"> </w:t>
+      </w:r>
+      <w:proofErr w:type="spellStart"/>
+      <w:r>
+        <w:t>getUnfinishedOrdersIgnoreTradeType</w:t>
+      </w:r>
+      <w:proofErr w:type="spellEnd"/>
+    </w:p>
+    <w:p>
+      <w:proofErr w:type="gramStart"/>
+      <w:r>
+        <w:t>accesskey:b</w:t>
+      </w:r>
+      <w:proofErr w:type="gramEnd"/>
+      <w:r>
+        <w:t>5f9dadc-37a2-42dc-b692-99211a10</w:t>
+      </w:r>
+    </w:p>
+    <w:p>
+      <w:r>
+        <w:t>sign:3ab2335d8ec7b968315f4ee564beb66a</w:t>
+      </w:r>
+    </w:p>
+    <w:p>
+      <w:pPr>
+        <w:rPr>
+          <w:rFonts w:hint="eastAsia"/>
+        </w:rPr>
+      </w:pPr>
+      <w:r>
+        <w:t>reqTime:1528454937</w:t>
+      </w:r>
+    </w:p>
+    <w:p>
       <w:r>
         <w:rPr>
           <w:rFonts w:hint="eastAsia"/>
@@ -4138,144 +5446,184 @@
         <w:t xml:space="preserve"> </w:t>
       </w:r>
     </w:p>
-    <w:p>
-      <w:r>
-        <w:t>{</w:t>
-      </w:r>
-    </w:p>
-    <w:p>
-      <w:r>
-        <w:t xml:space="preserve">  "code": "200",</w:t>
-      </w:r>
-    </w:p>
-    <w:p>
-      <w:r>
-        <w:t xml:space="preserve">  "message": "成功",</w:t>
-      </w:r>
-    </w:p>
-    <w:p>
-      <w:r>
-        <w:t xml:space="preserve">  "data": [</w:t>
-      </w:r>
-    </w:p>
-    <w:p>
-      <w:r>
-        <w:t xml:space="preserve">    {</w:t>
-      </w:r>
-    </w:p>
-    <w:p>
-      <w:r>
-        <w:t xml:space="preserve">      "currency": "BIGT",</w:t>
-      </w:r>
-    </w:p>
-    <w:p>
-      <w:r>
-        <w:t xml:space="preserve">      "id": 138,</w:t>
-      </w:r>
-    </w:p>
-    <w:p>
-      <w:r>
-        <w:t xml:space="preserve">      "price": 1.1,</w:t>
-      </w:r>
-    </w:p>
-    <w:p>
-      <w:r>
-        <w:t xml:space="preserve">      "</w:t>
-      </w:r>
-      <w:proofErr w:type="spellStart"/>
-      <w:r>
-        <w:t>total_amount</w:t>
-      </w:r>
-      <w:proofErr w:type="spellEnd"/>
-      <w:r>
-        <w:t>": 1,</w:t>
-      </w:r>
-    </w:p>
-    <w:p>
-      <w:r>
-        <w:t xml:space="preserve">      "</w:t>
-      </w:r>
-      <w:proofErr w:type="spellStart"/>
-      <w:r>
-        <w:t>trade_amount</w:t>
-      </w:r>
-      <w:proofErr w:type="spellEnd"/>
-      <w:r>
-        <w:t>": 0,</w:t>
-      </w:r>
-    </w:p>
-    <w:p>
-      <w:r>
-        <w:t xml:space="preserve">      "</w:t>
-      </w:r>
-      <w:proofErr w:type="spellStart"/>
-      <w:r>
-        <w:t>trade_date</w:t>
-      </w:r>
-      <w:proofErr w:type="spellEnd"/>
-      <w:r>
-        <w:t>": 1528278447000,</w:t>
-      </w:r>
-    </w:p>
-    <w:p>
-      <w:r>
-        <w:t xml:space="preserve">      "</w:t>
-      </w:r>
-      <w:proofErr w:type="spellStart"/>
-      <w:r>
-        <w:t>trade_money</w:t>
-      </w:r>
-      <w:proofErr w:type="spellEnd"/>
-      <w:r>
-        <w:t>": 0,</w:t>
-      </w:r>
-    </w:p>
-    <w:p>
-      <w:r>
-        <w:t xml:space="preserve">      "type": 1,</w:t>
-      </w:r>
-    </w:p>
-    <w:p>
-      <w:r>
-        <w:t xml:space="preserve">      "</w:t>
-      </w:r>
-      <w:proofErr w:type="spellStart"/>
-      <w:r>
-        <w:t>transactionStatus</w:t>
-      </w:r>
-      <w:proofErr w:type="spellEnd"/>
-      <w:r>
-        <w:t>": 0,</w:t>
-      </w:r>
-    </w:p>
-    <w:p>
-      <w:r>
-        <w:t xml:space="preserve">      "</w:t>
-      </w:r>
-      <w:proofErr w:type="spellStart"/>
-      <w:r>
-        <w:t>revokeStatus</w:t>
-      </w:r>
-      <w:proofErr w:type="spellEnd"/>
-      <w:r>
-        <w:t>": 0</w:t>
-      </w:r>
-    </w:p>
-    <w:p>
-      <w:r>
-        <w:t xml:space="preserve">    }</w:t>
-      </w:r>
-    </w:p>
-    <w:p>
-      <w:r>
-        <w:t xml:space="preserve">  ]</w:t>
-      </w:r>
-    </w:p>
-    <w:p>
-      <w:r>
-        <w:t>}</w:t>
-      </w:r>
-    </w:p>
+    <w:tbl>
+      <w:tblPr>
+        <w:tblStyle w:val="a5"/>
+        <w:tblW w:w="0" w:type="auto"/>
+        <w:tblLook w:val="04A0" w:firstRow="1" w:lastRow="0" w:firstColumn="1" w:lastColumn="0" w:noHBand="0" w:noVBand="1"/>
+      </w:tblPr>
+      <w:tblGrid>
+        <w:gridCol w:w="8296"/>
+      </w:tblGrid>
+      <w:tr>
+        <w:tc>
+          <w:tcPr>
+            <w:tcW w:w="8296" w:type="dxa"/>
+          </w:tcPr>
+          <w:p>
+            <w:r>
+              <w:t>{</w:t>
+            </w:r>
+          </w:p>
+          <w:p>
+            <w:r>
+              <w:lastRenderedPageBreak/>
+              <w:t xml:space="preserve">  "code": "</w:t>
+            </w:r>
+            <w:r>
+              <w:t xml:space="preserve"> </w:t>
+            </w:r>
+            <w:r>
+              <w:rPr>
+                <w:rFonts w:hint="eastAsia"/>
+              </w:rPr>
+              <w:t>200</w:t>
+            </w:r>
+            <w:r>
+              <w:t>",</w:t>
+            </w:r>
+          </w:p>
+          <w:p>
+            <w:r>
+              <w:t xml:space="preserve">  "message": "</w:t>
+            </w:r>
+            <w:r>
+              <w:rPr>
+                <w:rFonts w:hint="eastAsia"/>
+              </w:rPr>
+              <w:t>当前委托列表成功</w:t>
+            </w:r>
+            <w:r>
+              <w:t>",</w:t>
+            </w:r>
+          </w:p>
+          <w:p>
+            <w:r>
+              <w:t xml:space="preserve">  "data": [</w:t>
+            </w:r>
+          </w:p>
+          <w:p>
+            <w:r>
+              <w:t xml:space="preserve">    {</w:t>
+            </w:r>
+          </w:p>
+          <w:p>
+            <w:r>
+              <w:t xml:space="preserve">      "currency": "BIGT",</w:t>
+            </w:r>
+          </w:p>
+          <w:p>
+            <w:r>
+              <w:t xml:space="preserve">      "id": 138,</w:t>
+            </w:r>
+          </w:p>
+          <w:p>
+            <w:r>
+              <w:t xml:space="preserve">      "price": 1.1,</w:t>
+            </w:r>
+          </w:p>
+          <w:p>
+            <w:r>
+              <w:t xml:space="preserve">      "</w:t>
+            </w:r>
+            <w:proofErr w:type="spellStart"/>
+            <w:r>
+              <w:t>total_amount</w:t>
+            </w:r>
+            <w:proofErr w:type="spellEnd"/>
+            <w:r>
+              <w:t>": 1,</w:t>
+            </w:r>
+          </w:p>
+          <w:p>
+            <w:r>
+              <w:t xml:space="preserve">      "</w:t>
+            </w:r>
+            <w:proofErr w:type="spellStart"/>
+            <w:r>
+              <w:t>trade_amount</w:t>
+            </w:r>
+            <w:proofErr w:type="spellEnd"/>
+            <w:r>
+              <w:t>": 0,</w:t>
+            </w:r>
+          </w:p>
+          <w:p>
+            <w:r>
+              <w:t xml:space="preserve">      "</w:t>
+            </w:r>
+            <w:proofErr w:type="spellStart"/>
+            <w:r>
+              <w:t>trade_date</w:t>
+            </w:r>
+            <w:proofErr w:type="spellEnd"/>
+            <w:r>
+              <w:t>": 1528278447000,</w:t>
+            </w:r>
+          </w:p>
+          <w:p>
+            <w:r>
+              <w:t xml:space="preserve">      "</w:t>
+            </w:r>
+            <w:proofErr w:type="spellStart"/>
+            <w:r>
+              <w:t>trade_money</w:t>
+            </w:r>
+            <w:proofErr w:type="spellEnd"/>
+            <w:r>
+              <w:t>": 0,</w:t>
+            </w:r>
+          </w:p>
+          <w:p>
+            <w:r>
+              <w:t xml:space="preserve">      "type": 1,</w:t>
+            </w:r>
+          </w:p>
+          <w:p>
+            <w:r>
+              <w:t xml:space="preserve">      "</w:t>
+            </w:r>
+            <w:proofErr w:type="spellStart"/>
+            <w:r>
+              <w:t>transactionStatus</w:t>
+            </w:r>
+            <w:proofErr w:type="spellEnd"/>
+            <w:r>
+              <w:t>": 0,</w:t>
+            </w:r>
+          </w:p>
+          <w:p>
+            <w:r>
+              <w:t xml:space="preserve">      "</w:t>
+            </w:r>
+            <w:proofErr w:type="spellStart"/>
+            <w:r>
+              <w:t>revokeStatus</w:t>
+            </w:r>
+            <w:proofErr w:type="spellEnd"/>
+            <w:r>
+              <w:t>": 0</w:t>
+            </w:r>
+          </w:p>
+          <w:p>
+            <w:r>
+              <w:t xml:space="preserve">    }</w:t>
+            </w:r>
+          </w:p>
+          <w:p>
+            <w:r>
+              <w:t xml:space="preserve">  ]</w:t>
+            </w:r>
+          </w:p>
+          <w:p>
+            <w:r>
+              <w:t>}</w:t>
+            </w:r>
+          </w:p>
+        </w:tc>
+      </w:tr>
+    </w:tbl>
+    <w:p/>
     <w:p>
       <w:pPr>
         <w:pStyle w:val="4"/>
@@ -4288,11 +5636,17 @@
       </w:r>
     </w:p>
     <w:p>
-      <w:r>
-        <w:rPr>
-          <w:rFonts w:hint="eastAsia"/>
+      <w:pPr>
+        <w:rPr>
+          <w:rStyle w:val="a3"/>
           <w:highlight w:val="yellow"/>
         </w:rPr>
+      </w:pPr>
+      <w:r>
+        <w:rPr>
+          <w:rFonts w:hint="eastAsia"/>
+          <w:highlight w:val="yellow"/>
+        </w:rPr>
         <w:t>接口地址:</w:t>
       </w:r>
       <w:r>
@@ -4301,17 +5655,46 @@
         </w:rPr>
         <w:t xml:space="preserve"> </w:t>
       </w:r>
-      <w:hyperlink r:id="rId29" w:history="1">
+      <w:hyperlink r:id="rId34" w:history="1">
         <w:r>
           <w:rPr>
             <w:rStyle w:val="a3"/>
             <w:highlight w:val="yellow"/>
           </w:rPr>
-          <w:t>http://47.98.163.31:8888/api/api/getAccountInfo</w:t>
+          <w:t>https://trade.big.top</w:t>
         </w:r>
+        <w:r>
+          <w:rPr>
+            <w:rStyle w:val="a3"/>
+            <w:highlight w:val="yellow"/>
+          </w:rPr>
+          <w:t>/api/api/</w:t>
+        </w:r>
+        <w:bookmarkStart w:id="6" w:name="_Hlk516822982"/>
+        <w:r>
+          <w:rPr>
+            <w:rStyle w:val="a3"/>
+            <w:highlight w:val="yellow"/>
+          </w:rPr>
+          <w:t>getAccountInfo</w:t>
+        </w:r>
+        <w:bookmarkEnd w:id="6"/>
       </w:hyperlink>
     </w:p>
     <w:p>
+      <w:pPr>
+        <w:rPr>
+          <w:rFonts w:hint="eastAsia"/>
+        </w:rPr>
+      </w:pPr>
+      <w:r>
+        <w:rPr>
+          <w:rFonts w:hint="eastAsia"/>
+        </w:rPr>
+        <w:t>请求方式:post</w:t>
+      </w:r>
+    </w:p>
+    <w:p>
       <w:r>
         <w:rPr>
           <w:rFonts w:hint="eastAsia"/>
@@ -4322,27 +5705,77 @@
         <w:t xml:space="preserve"> </w:t>
       </w:r>
       <w:r>
-        <w:t>(新)获取多个委托买单或卖单，每次请 求返回</w:t>
-      </w:r>
+        <w:rPr>
+          <w:rFonts w:hint="eastAsia"/>
+        </w:rPr>
+        <w:t>获取</w:t>
+      </w:r>
+      <w:r>
+        <w:rPr>
+          <w:rFonts w:ascii="微软雅黑" w:eastAsia="微软雅黑" w:hAnsi="微软雅黑" w:cs="微软雅黑" w:hint="eastAsia"/>
+        </w:rPr>
+        <w:t>⽤</w:t>
+      </w:r>
+      <w:r>
+        <w:rPr>
+          <w:rFonts w:ascii="等线" w:eastAsia="等线" w:hAnsi="等线" w:cs="等线" w:hint="eastAsia"/>
+        </w:rPr>
+        <w:t>用户信息</w:t>
+      </w:r>
+    </w:p>
+    <w:p>
+      <w:r>
+        <w:rPr>
+          <w:rFonts w:hint="eastAsia"/>
+        </w:rPr>
+        <w:t>请求参数:</w:t>
+      </w:r>
+      <w:r>
+        <w:t xml:space="preserve"> </w:t>
+      </w:r>
+    </w:p>
+    <w:p>
+      <w:r>
+        <w:t>method:方法名</w:t>
+      </w:r>
+    </w:p>
+    <w:p>
       <w:proofErr w:type="spellStart"/>
       <w:r>
-        <w:t>pageSize</w:t>
+        <w:t>accesskey</w:t>
       </w:r>
       <w:proofErr w:type="spellEnd"/>
       <w:r>
-        <w:t>&lt;100条记录</w:t>
-      </w:r>
-    </w:p>
-    <w:p>
-      <w:r>
-        <w:rPr>
-          <w:rFonts w:hint="eastAsia"/>
-        </w:rPr>
-        <w:t>请求参数:</w:t>
-      </w:r>
-      <w:r>
-        <w:t xml:space="preserve"> </w:t>
-      </w:r>
+        <w:t xml:space="preserve">: </w:t>
+      </w:r>
+      <w:proofErr w:type="spellStart"/>
+      <w:r>
+        <w:t>accesskey</w:t>
+      </w:r>
+      <w:proofErr w:type="spellEnd"/>
+    </w:p>
+    <w:p>
+      <w:r>
+        <w:t>sign: 请求加密签名</w:t>
+      </w:r>
+    </w:p>
+    <w:p>
+      <w:proofErr w:type="spellStart"/>
+      <w:r>
+        <w:t>reqTime</w:t>
+      </w:r>
+      <w:proofErr w:type="spellEnd"/>
+      <w:r>
+        <w:t>: 当前时间毫秒数</w:t>
+      </w:r>
+    </w:p>
+    <w:p/>
+    <w:p>
+      <w:pPr>
+        <w:rPr>
+          <w:rFonts w:hint="eastAsia"/>
+        </w:rPr>
+      </w:pPr>
     </w:p>
     <w:p>
       <w:r>
@@ -4379,7 +5812,7 @@
                     <pic:cNvPicPr/>
                   </pic:nvPicPr>
                   <pic:blipFill>
-                    <a:blip r:embed="rId30"/>
+                    <a:blip r:embed="rId35"/>
                     <a:stretch>
                       <a:fillRect/>
                     </a:stretch>
@@ -4400,20 +5833,11 @@
         </w:drawing>
       </w:r>
     </w:p>
-    <w:p>
-      <w:pPr>
-        <w:rPr>
-          <w:rFonts w:hint="eastAsia"/>
-        </w:rPr>
-      </w:pPr>
-      <w:bookmarkStart w:id="0" w:name="_GoBack"/>
-      <w:bookmarkEnd w:id="0"/>
-    </w:p>
-    <w:p>
-      <w:pPr>
-        <w:rPr>
-          <w:color w:val="0563C1" w:themeColor="hyperlink"/>
-          <w:u w:val="single"/>
+    <w:p/>
+    <w:p>
+      <w:pPr>
+        <w:rPr>
+          <w:rStyle w:val="a3"/>
         </w:rPr>
       </w:pPr>
       <w:r>
@@ -4425,14 +5849,71 @@
       <w:r>
         <w:t xml:space="preserve"> </w:t>
       </w:r>
-      <w:hyperlink r:id="rId31" w:history="1">
+      <w:hyperlink r:id="rId36" w:history="1">
         <w:r>
           <w:rPr>
             <w:rStyle w:val="a3"/>
           </w:rPr>
-          <w:t>http://47.98.163.31:8888/api/api/getAccountInfo</w:t>
+          <w:t>https://trade.big.top</w:t>
+        </w:r>
+        <w:r>
+          <w:rPr>
+            <w:rStyle w:val="a3"/>
+          </w:rPr>
+          <w:t>/api/api/getAccountInfo</w:t>
         </w:r>
       </w:hyperlink>
+    </w:p>
+    <w:p>
+      <w:pPr>
+        <w:rPr>
+          <w:rFonts w:hint="eastAsia"/>
+        </w:rPr>
+      </w:pPr>
+      <w:r>
+        <w:t>method</w:t>
+      </w:r>
+      <w:r>
+        <w:rPr>
+          <w:rFonts w:hint="eastAsia"/>
+        </w:rPr>
+        <w:t>:</w:t>
+      </w:r>
+      <w:r>
+        <w:t xml:space="preserve"> </w:t>
+      </w:r>
+      <w:proofErr w:type="spellStart"/>
+      <w:r>
+        <w:t>getAccountInfo</w:t>
+      </w:r>
+      <w:proofErr w:type="spellEnd"/>
+    </w:p>
+    <w:p>
+      <w:proofErr w:type="gramStart"/>
+      <w:r>
+        <w:t>accesskey:b</w:t>
+      </w:r>
+      <w:proofErr w:type="gramEnd"/>
+      <w:r>
+        <w:t>5f9dadc-37a2-42dc-b692-99211a10</w:t>
+      </w:r>
+    </w:p>
+    <w:p>
+      <w:r>
+        <w:t>sign:3ab2335d8ec7b968315f4ee564beb66a</w:t>
+      </w:r>
+    </w:p>
+    <w:p>
+      <w:pPr>
+        <w:rPr>
+          <w:rFonts w:hint="eastAsia"/>
+        </w:rPr>
+      </w:pPr>
+      <w:r>
+        <w:t>reqTime:1528454937</w:t>
+      </w:r>
+      <w:bookmarkStart w:id="7" w:name="_GoBack"/>
+      <w:bookmarkEnd w:id="7"/>
     </w:p>
     <w:p>
       <w:r>
@@ -4723,6 +6204,7 @@
           </w:p>
           <w:p>
             <w:r>
+              <w:lastRenderedPageBreak/>
               <w:tab/>
             </w:r>
             <w:r>
@@ -4765,7 +6247,6 @@
           </w:p>
           <w:p>
             <w:r>
-              <w:lastRenderedPageBreak/>
               <w:tab/>
             </w:r>
             <w:r>
@@ -4862,10 +6343,317 @@
     <w:p/>
     <w:p/>
     <w:p/>
-    <w:p/>
-    <w:p/>
-    <w:p/>
-    <w:p/>
+    <w:p>
+      <w:pPr>
+        <w:pStyle w:val="1"/>
+      </w:pPr>
+      <w:r>
+        <w:rPr>
+          <w:rFonts w:hint="eastAsia"/>
+        </w:rPr>
+        <w:t>错误码:</w:t>
+      </w:r>
+    </w:p>
+    <w:tbl>
+      <w:tblPr>
+        <w:tblStyle w:val="a5"/>
+        <w:tblW w:w="0" w:type="auto"/>
+        <w:tblLook w:val="04A0" w:firstRow="1" w:lastRow="0" w:firstColumn="1" w:lastColumn="0" w:noHBand="0" w:noVBand="1"/>
+      </w:tblPr>
+      <w:tblGrid>
+        <w:gridCol w:w="8296"/>
+      </w:tblGrid>
+      <w:tr>
+        <w:tc>
+          <w:tcPr>
+            <w:tcW w:w="8296" w:type="dxa"/>
+          </w:tcPr>
+          <w:p>
+            <w:r>
+              <w:t>"200":"成功"</w:t>
+            </w:r>
+          </w:p>
+          <w:p>
+            <w:r>
+              <w:t>"1001":"请求参数错误"</w:t>
+            </w:r>
+          </w:p>
+          <w:p>
+            <w:r>
+              <w:t>"1002":"查询失败"</w:t>
+            </w:r>
+          </w:p>
+          <w:p>
+            <w:r>
+              <w:t>"1003":"代币对不能为空"</w:t>
+            </w:r>
+          </w:p>
+          <w:p>
+            <w:r>
+              <w:t>"1004":"</w:t>
+            </w:r>
+            <w:proofErr w:type="gramStart"/>
+            <w:r>
+              <w:t>无访问</w:t>
+            </w:r>
+            <w:proofErr w:type="gramEnd"/>
+            <w:r>
+              <w:t>权限"</w:t>
+            </w:r>
+          </w:p>
+          <w:p>
+            <w:r>
+              <w:t>"1005":"该</w:t>
+            </w:r>
+            <w:proofErr w:type="spellStart"/>
+            <w:r>
+              <w:t>ip</w:t>
+            </w:r>
+            <w:proofErr w:type="spellEnd"/>
+            <w:r>
+              <w:t>已被锁定,请于1小时后再试"</w:t>
+            </w:r>
+          </w:p>
+          <w:p>
+            <w:r>
+              <w:t>"1006":"无效请求"</w:t>
+            </w:r>
+          </w:p>
+          <w:p>
+            <w:r>
+              <w:t>"1007":"登录</w:t>
+            </w:r>
+            <w:proofErr w:type="spellStart"/>
+            <w:r>
+              <w:t>ip</w:t>
+            </w:r>
+            <w:proofErr w:type="spellEnd"/>
+            <w:r>
+              <w:t>跟绑定</w:t>
+            </w:r>
+            <w:proofErr w:type="spellStart"/>
+            <w:r>
+              <w:t>ip</w:t>
+            </w:r>
+            <w:proofErr w:type="spellEnd"/>
+            <w:r>
+              <w:t>不一致"</w:t>
+            </w:r>
+          </w:p>
+          <w:p>
+            <w:r>
+              <w:t>"1008":"交易单ID不能为空"</w:t>
+            </w:r>
+          </w:p>
+          <w:p>
+            <w:r>
+              <w:t>"1009":"买卖类型不能为空"</w:t>
+            </w:r>
+          </w:p>
+          <w:p>
+            <w:r>
+              <w:t>"1010":"服务升级，请稍后在试"</w:t>
+            </w:r>
+          </w:p>
+          <w:p>
+            <w:r>
+              <w:t>"1011":"撤单失败"</w:t>
+            </w:r>
+          </w:p>
+          <w:p>
+            <w:r>
+              <w:t>"1012":"市场错误"</w:t>
+            </w:r>
+          </w:p>
+          <w:p>
+            <w:r>
+              <w:t>"1013":"时间价格错误"</w:t>
+            </w:r>
+          </w:p>
+          <w:p>
+            <w:r>
+              <w:t>"1014":"密钥尚未生成"</w:t>
+            </w:r>
+          </w:p>
+          <w:p>
+            <w:r>
+              <w:t>"1015":"请按规则输入币对"</w:t>
+            </w:r>
+          </w:p>
+          <w:p>
+            <w:r>
+              <w:t>"10</w:t>
+            </w:r>
+            <w:r>
+              <w:t>16</w:t>
+            </w:r>
+            <w:r>
+              <w:t>":"请求错误"</w:t>
+            </w:r>
+          </w:p>
+          <w:p>
+            <w:r>
+              <w:t>"1017":"获取用户信息失败"</w:t>
+            </w:r>
+          </w:p>
+          <w:p>
+            <w:r>
+              <w:t>"1018":"获取用户资产信息失败"</w:t>
+            </w:r>
+          </w:p>
+          <w:p>
+            <w:r>
+              <w:t>"1019":"获取代币信息失败"</w:t>
+            </w:r>
+          </w:p>
+          <w:p/>
+          <w:p>
+            <w:r>
+              <w:t>"2001":"交易区不能为空"</w:t>
+            </w:r>
+          </w:p>
+          <w:p>
+            <w:r>
+              <w:t>"2002":"TOKEN不能为空"</w:t>
+            </w:r>
+          </w:p>
+          <w:p>
+            <w:r>
+              <w:t>"2003":"买卖类型不能为空"</w:t>
+            </w:r>
+          </w:p>
+          <w:p>
+            <w:r>
+              <w:t>"2004":"用户ID不能为空"</w:t>
+            </w:r>
+          </w:p>
+          <w:p>
+            <w:r>
+              <w:t>"2005":"交易价格不能为空"</w:t>
+            </w:r>
+          </w:p>
+          <w:p>
+            <w:r>
+              <w:lastRenderedPageBreak/>
+              <w:t>"2006":"交易价格非法"</w:t>
+            </w:r>
+          </w:p>
+          <w:p>
+            <w:r>
+              <w:t>"2007":"交易数量不能为空"</w:t>
+            </w:r>
+          </w:p>
+          <w:p>
+            <w:r>
+              <w:t>"2008":"买卖数量非法"</w:t>
+            </w:r>
+          </w:p>
+          <w:p>
+            <w:r>
+              <w:t>"2009":"资金密码不能为空"</w:t>
+            </w:r>
+          </w:p>
+          <w:p>
+            <w:r>
+              <w:t>"2010":"资金密码错误"</w:t>
+            </w:r>
+          </w:p>
+          <w:p>
+            <w:r>
+              <w:t>"2011":"没有交易权限"</w:t>
+            </w:r>
+          </w:p>
+          <w:p>
+            <w:r>
+              <w:t>"2012":"请先登录"</w:t>
+            </w:r>
+          </w:p>
+          <w:p>
+            <w:r>
+              <w:t>"2013":"余额不足"</w:t>
+            </w:r>
+          </w:p>
+          <w:p>
+            <w:r>
+              <w:t>"2014":"交易数量请高于手续费"</w:t>
+            </w:r>
+          </w:p>
+          <w:p>
+            <w:r>
+              <w:t>"2015":"服务升级，请稍后在试"</w:t>
+            </w:r>
+          </w:p>
+          <w:p>
+            <w:r>
+              <w:t>"2016":"交易单ID不能为空"</w:t>
+            </w:r>
+          </w:p>
+          <w:p>
+            <w:r>
+              <w:t>"2017":"撤单失败"</w:t>
+            </w:r>
+          </w:p>
+          <w:p>
+            <w:r>
+              <w:t>"2018":"撤单出现异常"</w:t>
+            </w:r>
+          </w:p>
+          <w:p>
+            <w:r>
+              <w:t>"2019":"交易明细查询出现异常"</w:t>
+            </w:r>
+          </w:p>
+          <w:p>
+            <w:r>
+              <w:t>"2020":"page不能小于0"</w:t>
+            </w:r>
+          </w:p>
+          <w:p>
+            <w:r>
+              <w:t>"2021":"rows不能小于0"</w:t>
+            </w:r>
+          </w:p>
+          <w:p>
+            <w:r>
+              <w:t>"2022":"当前委托列表出现异常"</w:t>
+            </w:r>
+          </w:p>
+          <w:p>
+            <w:r>
+              <w:t>"2023":"历史委托列表出现异常"</w:t>
+            </w:r>
+          </w:p>
+          <w:p>
+            <w:r>
+              <w:t>"2034":"显示条数不能为空"</w:t>
+            </w:r>
+          </w:p>
+          <w:p>
+            <w:r>
+              <w:t>"2025":"显示精度不能为空"</w:t>
+            </w:r>
+          </w:p>
+          <w:p>
+            <w:r>
+              <w:t>"2026":"查询</w:t>
+            </w:r>
+            <w:proofErr w:type="gramStart"/>
+            <w:r>
+              <w:t>买五卖五</w:t>
+            </w:r>
+            <w:proofErr w:type="gramEnd"/>
+            <w:r>
+              <w:t>异常"</w:t>
+            </w:r>
+          </w:p>
+          <w:p>
+            <w:r>
+              <w:t>"2027":"请求错误"</w:t>
+            </w:r>
+          </w:p>
+        </w:tc>
+      </w:tr>
+    </w:tbl>
     <w:p/>
     <w:sectPr>
       <w:pgSz w:w="11906" w:h="16838"/>
@@ -5429,7 +7217,6 @@
   <w:style w:type="character" w:default="1" w:styleId="a0">
     <w:name w:val="Default Paragraph Font"/>
     <w:uiPriority w:val="1"/>
-    <w:semiHidden/>
     <w:unhideWhenUsed/>
   </w:style>
   <w:style w:type="table" w:default="1" w:styleId="a1">
@@ -5989,7 +7776,7 @@
 </file>
 
 <file path=customXml/itemProps1.xml><?xml version="1.0" encoding="utf-8"?>
-<ds:datastoreItem xmlns:ds="http://schemas.openxmlformats.org/officeDocument/2006/customXml" ds:itemID="{141DD859-D89E-46BF-B503-C256D0852ECC}">
+<ds:datastoreItem xmlns:ds="http://schemas.openxmlformats.org/officeDocument/2006/customXml" ds:itemID="{ADFCECF1-FDCD-4E32-9A96-CB5600CF2262}">
   <ds:schemaRefs>
     <ds:schemaRef ds:uri="http://schemas.openxmlformats.org/officeDocument/2006/bibliography"/>
   </ds:schemaRefs>
